--- a/DS340 Final Project Report.docx
+++ b/DS340 Final Project Report.docx
@@ -5,729 +5,2632 @@
     <w:p>
       <w:pPr>
         <w:rPr>
-          <w:sz w:val="36"/>
-          <w:szCs w:val="36"/>
-        </w:rPr>
-      </w:pPr>
-      <w:r>
-        <w:rPr>
-          <w:sz w:val="36"/>
-          <w:szCs w:val="36"/>
-        </w:rPr>
-        <w:t>Final Project Report: Identifying Predatory Lending Practices</w:t>
-      </w:r>
-    </w:p>
-    <w:p/>
-    <w:p>
-      <w:r>
+          <w:b/>
+          <w:bCs/>
+          <w:sz w:val="28"/>
+          <w:szCs w:val="28"/>
+        </w:rPr>
+      </w:pPr>
+      <w:r>
+        <w:rPr>
+          <w:b/>
+          <w:bCs/>
+          <w:sz w:val="28"/>
+          <w:szCs w:val="28"/>
+        </w:rPr>
+        <w:t>Final Report: Identifying Predatory Lending Practices</w:t>
+      </w:r>
+    </w:p>
+    <w:p>
+      <w:pPr>
+        <w:rPr>
+          <w:sz w:val="28"/>
+          <w:szCs w:val="28"/>
+        </w:rPr>
+      </w:pPr>
+      <w:r>
+        <w:rPr>
+          <w:b/>
+          <w:bCs/>
+          <w:sz w:val="28"/>
+          <w:szCs w:val="28"/>
+        </w:rPr>
         <w:t xml:space="preserve">By: </w:t>
       </w:r>
+      <w:r>
+        <w:rPr>
+          <w:sz w:val="28"/>
+          <w:szCs w:val="28"/>
+        </w:rPr>
+        <w:t xml:space="preserve"> </w:t>
+      </w:r>
       <w:proofErr w:type="spellStart"/>
       <w:r>
+        <w:rPr>
+          <w:sz w:val="28"/>
+          <w:szCs w:val="28"/>
+        </w:rPr>
         <w:t>Karrington</w:t>
       </w:r>
       <w:proofErr w:type="spellEnd"/>
       <w:r>
+        <w:rPr>
+          <w:sz w:val="28"/>
+          <w:szCs w:val="28"/>
+        </w:rPr>
         <w:t xml:space="preserve"> Riley &amp; </w:t>
       </w:r>
       <w:proofErr w:type="spellStart"/>
       <w:r>
+        <w:rPr>
+          <w:sz w:val="28"/>
+          <w:szCs w:val="28"/>
+        </w:rPr>
         <w:t>Oluwaseun</w:t>
       </w:r>
       <w:proofErr w:type="spellEnd"/>
       <w:r>
+        <w:rPr>
+          <w:sz w:val="28"/>
+          <w:szCs w:val="28"/>
+        </w:rPr>
         <w:t xml:space="preserve"> </w:t>
       </w:r>
       <w:proofErr w:type="spellStart"/>
       <w:r>
+        <w:rPr>
+          <w:sz w:val="28"/>
+          <w:szCs w:val="28"/>
+        </w:rPr>
         <w:t>Ademiloye</w:t>
       </w:r>
       <w:proofErr w:type="spellEnd"/>
     </w:p>
-    <w:p/>
-    <w:p>
-      <w:pPr>
-        <w:rPr>
-          <w:sz w:val="32"/>
-          <w:szCs w:val="32"/>
-        </w:rPr>
-      </w:pPr>
-      <w:r>
-        <w:rPr>
-          <w:sz w:val="32"/>
-          <w:szCs w:val="32"/>
+    <w:p>
+      <w:pPr>
+        <w:rPr>
+          <w:sz w:val="28"/>
+          <w:szCs w:val="28"/>
+        </w:rPr>
+      </w:pPr>
+    </w:p>
+    <w:p>
+      <w:pPr>
+        <w:rPr>
+          <w:b/>
+          <w:bCs/>
+          <w:sz w:val="28"/>
+          <w:szCs w:val="28"/>
+        </w:rPr>
+      </w:pPr>
+      <w:r>
+        <w:rPr>
+          <w:b/>
+          <w:bCs/>
+          <w:sz w:val="28"/>
+          <w:szCs w:val="28"/>
         </w:rPr>
         <w:t>Introduction</w:t>
       </w:r>
     </w:p>
-    <w:p/>
-    <w:p>
-      <w:r>
-        <w:t>Predatory lending refers to practices that impose unfair or abusive loan terms on borrowers. Payday loans</w:t>
+    <w:p>
+      <w:pPr>
+        <w:rPr>
+          <w:sz w:val="28"/>
+          <w:szCs w:val="28"/>
+        </w:rPr>
+      </w:pPr>
+      <w:r>
+        <w:rPr>
+          <w:sz w:val="28"/>
+          <w:szCs w:val="28"/>
+        </w:rPr>
+        <w:t>Predatory lending disproportionately affects low-income and marginalized communities by imposing excessive interest rates, hidden fees, and other exploitative loan terms. Payday loans are especially notorious for such practices, often trapping borrowers in cycles of debt.</w:t>
+      </w:r>
+    </w:p>
+    <w:p>
+      <w:pPr>
+        <w:rPr>
+          <w:sz w:val="28"/>
+          <w:szCs w:val="28"/>
+        </w:rPr>
+      </w:pPr>
+      <w:r>
+        <w:rPr>
+          <w:sz w:val="28"/>
+          <w:szCs w:val="28"/>
+        </w:rPr>
+        <w:t>This project explores how Natural Language Processing (NLP</w:t>
       </w:r>
       <w:proofErr w:type="gramStart"/>
       <w:r>
-        <w:t>, in particular, are</w:t>
+        <w:rPr>
+          <w:sz w:val="28"/>
+          <w:szCs w:val="28"/>
+        </w:rPr>
+        <w:t>)</w:t>
       </w:r>
       <w:proofErr w:type="gramEnd"/>
       <w:r>
-        <w:t xml:space="preserve"> a common vehicle for these practices and disproportionately impact low-income and marginalized communities. Our goal is to build a machine learning pipeline to classify loan agreements, online posts, and consumer complaints as either predatory or non-predatory based on their text content.</w:t>
-      </w:r>
-    </w:p>
-    <w:p/>
-    <w:p>
-      <w:r>
-        <w:t>This project uses natural language processing (NLP) techniques, traditional machine learning models, and transformer-based models (BERT) to tackle this classification problem. By comparing model performance, analyzing feature importance, and integrating multiple data sources, we aim to develop a tool that can aid regulators, researchers, and consumers in identifying problematic lending behavior.</w:t>
-      </w:r>
-    </w:p>
-    <w:p/>
-    <w:p>
-      <w:pPr>
-        <w:rPr>
-          <w:sz w:val="32"/>
-          <w:szCs w:val="32"/>
-        </w:rPr>
-      </w:pPr>
-      <w:r>
-        <w:rPr>
-          <w:sz w:val="32"/>
-          <w:szCs w:val="32"/>
-        </w:rPr>
-        <w:t>Data Sources</w:t>
-      </w:r>
-    </w:p>
-    <w:p/>
-    <w:p>
-      <w:r>
-        <w:t>We curated and processed data from the following sources:</w:t>
-      </w:r>
-    </w:p>
-    <w:p/>
-    <w:p>
-      <w:r>
-        <w:t>Reddit: Posts from r/</w:t>
-      </w:r>
-      <w:proofErr w:type="spellStart"/>
-      <w:r>
-        <w:t>personalfinance</w:t>
-      </w:r>
-      <w:proofErr w:type="spellEnd"/>
-      <w:r>
-        <w:t xml:space="preserve">, r/Debt, r/loans, and more </w:t>
-      </w:r>
-      <w:r>
-        <w:t>discussing payday loan experiences (labeled as predatory)</w:t>
-      </w:r>
-    </w:p>
-    <w:p/>
-    <w:p>
-      <w:r>
-        <w:t>CFPB Complaints: A small sample of consumer complaints about payday loans and similar products</w:t>
-      </w:r>
-    </w:p>
-    <w:p/>
-    <w:p>
-      <w:r>
-        <w:t>Predatory Loan Agreements: Scraped from watchdog and regulatory sites</w:t>
-      </w:r>
-    </w:p>
-    <w:p/>
-    <w:p>
-      <w:r>
-        <w:t>Fair Loan Agreements: Sourced from credit unions and nonprofits</w:t>
-      </w:r>
-    </w:p>
-    <w:p/>
-    <w:p>
-      <w:r>
-        <w:t>These texts were cleaned, deduplicated, and labeled to build a diverse dataset.</w:t>
-      </w:r>
-    </w:p>
-    <w:p/>
-    <w:p>
-      <w:pPr>
-        <w:rPr>
-          <w:sz w:val="32"/>
-          <w:szCs w:val="32"/>
-        </w:rPr>
-      </w:pPr>
-      <w:r>
-        <w:rPr>
-          <w:sz w:val="32"/>
-          <w:szCs w:val="32"/>
-        </w:rPr>
-        <w:t>Methodology</w:t>
-      </w:r>
-    </w:p>
-    <w:p/>
-    <w:p>
-      <w:pPr>
-        <w:rPr>
-          <w:sz w:val="28"/>
-          <w:szCs w:val="28"/>
-        </w:rPr>
-      </w:pPr>
-      <w:r>
-        <w:rPr>
-          <w:sz w:val="28"/>
-          <w:szCs w:val="28"/>
-        </w:rPr>
-        <w:t>Preprocessing</w:t>
-      </w:r>
-    </w:p>
-    <w:p>
-      <w:pPr>
-        <w:pStyle w:val="ListParagraph"/>
+        <w:rPr>
+          <w:sz w:val="28"/>
+          <w:szCs w:val="28"/>
+        </w:rPr>
+        <w:t xml:space="preserve"> and machine learning can be used to identify and classify predatory loan documents. Our primary goal was to build a classifier that can distinguish predatory vs. fair loan language based on publicly available contracts, consumer complaints, and user discussions.</w:t>
+      </w:r>
+    </w:p>
+    <w:p>
+      <w:pPr>
+        <w:rPr>
+          <w:sz w:val="28"/>
+          <w:szCs w:val="28"/>
+        </w:rPr>
+      </w:pPr>
+    </w:p>
+    <w:p>
+      <w:pPr>
+        <w:rPr>
+          <w:sz w:val="28"/>
+          <w:szCs w:val="28"/>
+        </w:rPr>
+      </w:pPr>
+    </w:p>
+    <w:p>
+      <w:pPr>
+        <w:rPr>
+          <w:b/>
+          <w:bCs/>
+          <w:sz w:val="28"/>
+          <w:szCs w:val="28"/>
+        </w:rPr>
+      </w:pPr>
+      <w:r>
+        <w:rPr>
+          <w:b/>
+          <w:bCs/>
+          <w:sz w:val="28"/>
+          <w:szCs w:val="28"/>
+        </w:rPr>
+        <w:t>Dataset Summary</w:t>
+      </w:r>
+    </w:p>
+    <w:p>
+      <w:pPr>
+        <w:rPr>
+          <w:sz w:val="28"/>
+          <w:szCs w:val="28"/>
+        </w:rPr>
+      </w:pPr>
+      <w:r>
+        <w:rPr>
+          <w:sz w:val="28"/>
+          <w:szCs w:val="28"/>
+        </w:rPr>
+        <w:t>We compiled data from four main sources:</w:t>
+      </w:r>
+    </w:p>
+    <w:p>
+      <w:pPr>
         <w:numPr>
           <w:ilvl w:val="0"/>
-          <w:numId w:val="10"/>
+          <w:numId w:val="14"/>
         </w:numPr>
-      </w:pPr>
-      <w:r>
-        <w:t>Removed known keyword leakage (e.g., "payday", "</w:t>
-      </w:r>
-      <w:proofErr w:type="spellStart"/>
-      <w:r>
-        <w:t>loanmart</w:t>
-      </w:r>
-      <w:proofErr w:type="spellEnd"/>
-      <w:r>
-        <w:t>")</w:t>
-      </w:r>
-    </w:p>
-    <w:p>
-      <w:pPr>
-        <w:pStyle w:val="ListParagraph"/>
+        <w:rPr>
+          <w:sz w:val="28"/>
+          <w:szCs w:val="28"/>
+        </w:rPr>
+      </w:pPr>
+      <w:r>
+        <w:rPr>
+          <w:b/>
+          <w:bCs/>
+          <w:sz w:val="28"/>
+          <w:szCs w:val="28"/>
+        </w:rPr>
+        <w:t>Regulated loan documents</w:t>
+      </w:r>
+      <w:r>
+        <w:rPr>
+          <w:sz w:val="28"/>
+          <w:szCs w:val="28"/>
+        </w:rPr>
+        <w:t xml:space="preserve"> (PDFs and text) from watchdog websites</w:t>
+      </w:r>
+      <w:r>
+        <w:rPr>
+          <w:sz w:val="28"/>
+          <w:szCs w:val="28"/>
+        </w:rPr>
+        <w:t>, credit unions,</w:t>
+      </w:r>
+      <w:r>
+        <w:rPr>
+          <w:sz w:val="28"/>
+          <w:szCs w:val="28"/>
+        </w:rPr>
+        <w:t xml:space="preserve"> and state agencies</w:t>
+      </w:r>
+    </w:p>
+    <w:p>
+      <w:pPr>
         <w:numPr>
           <w:ilvl w:val="0"/>
-          <w:numId w:val="10"/>
+          <w:numId w:val="14"/>
         </w:numPr>
-      </w:pPr>
-      <w:r>
-        <w:t>Lowercased and tokenized text</w:t>
-      </w:r>
-    </w:p>
-    <w:p>
-      <w:pPr>
-        <w:pStyle w:val="ListParagraph"/>
+        <w:rPr>
+          <w:sz w:val="28"/>
+          <w:szCs w:val="28"/>
+        </w:rPr>
+      </w:pPr>
+      <w:r>
+        <w:rPr>
+          <w:b/>
+          <w:bCs/>
+          <w:sz w:val="28"/>
+          <w:szCs w:val="28"/>
+        </w:rPr>
+        <w:t>Scraped lender websites</w:t>
+      </w:r>
+      <w:r>
+        <w:rPr>
+          <w:sz w:val="28"/>
+          <w:szCs w:val="28"/>
+        </w:rPr>
+        <w:t xml:space="preserve"> (both fair and predatory)</w:t>
+      </w:r>
+    </w:p>
+    <w:p>
+      <w:pPr>
         <w:numPr>
           <w:ilvl w:val="0"/>
-          <w:numId w:val="10"/>
+          <w:numId w:val="14"/>
         </w:numPr>
-      </w:pPr>
-      <w:r>
-        <w:t>Deduplicated text samples</w:t>
-      </w:r>
-    </w:p>
-    <w:p>
-      <w:pPr>
-        <w:pStyle w:val="ListParagraph"/>
+        <w:rPr>
+          <w:sz w:val="28"/>
+          <w:szCs w:val="28"/>
+        </w:rPr>
+      </w:pPr>
+      <w:r>
+        <w:rPr>
+          <w:b/>
+          <w:bCs/>
+          <w:sz w:val="28"/>
+          <w:szCs w:val="28"/>
+        </w:rPr>
+        <w:t>Reddit discussions</w:t>
+      </w:r>
+      <w:r>
+        <w:rPr>
+          <w:sz w:val="28"/>
+          <w:szCs w:val="28"/>
+        </w:rPr>
+        <w:t xml:space="preserve"> from r/</w:t>
+      </w:r>
+      <w:proofErr w:type="spellStart"/>
+      <w:r>
+        <w:rPr>
+          <w:sz w:val="28"/>
+          <w:szCs w:val="28"/>
+        </w:rPr>
+        <w:t>personalfinance</w:t>
+      </w:r>
+      <w:proofErr w:type="spellEnd"/>
+      <w:r>
+        <w:rPr>
+          <w:sz w:val="28"/>
+          <w:szCs w:val="28"/>
+        </w:rPr>
+        <w:t>, r/Debt, r/loans</w:t>
+      </w:r>
+    </w:p>
+    <w:p>
+      <w:pPr>
         <w:numPr>
           <w:ilvl w:val="0"/>
-          <w:numId w:val="10"/>
+          <w:numId w:val="14"/>
         </w:numPr>
-      </w:pPr>
-      <w:r>
-        <w:t>Balanced datasets to avoid class imbalance</w:t>
-      </w:r>
-    </w:p>
-    <w:p/>
-    <w:p>
-      <w:pPr>
-        <w:rPr>
-          <w:sz w:val="28"/>
-          <w:szCs w:val="28"/>
-        </w:rPr>
-      </w:pPr>
-      <w:r>
-        <w:rPr>
-          <w:sz w:val="28"/>
-          <w:szCs w:val="28"/>
-        </w:rPr>
-        <w:lastRenderedPageBreak/>
-        <w:t>Traditional ML Models</w:t>
-      </w:r>
-    </w:p>
-    <w:p>
-      <w:pPr>
-        <w:pStyle w:val="ListParagraph"/>
+        <w:rPr>
+          <w:sz w:val="28"/>
+          <w:szCs w:val="28"/>
+        </w:rPr>
+      </w:pPr>
+      <w:r>
+        <w:rPr>
+          <w:b/>
+          <w:bCs/>
+          <w:sz w:val="28"/>
+          <w:szCs w:val="28"/>
+        </w:rPr>
+        <w:t>CFPB Consumer Complaints</w:t>
+      </w:r>
+      <w:r>
+        <w:rPr>
+          <w:sz w:val="28"/>
+          <w:szCs w:val="28"/>
+        </w:rPr>
+        <w:t xml:space="preserve"> dataset with narratives about payday and personal loans</w:t>
+      </w:r>
+    </w:p>
+    <w:p>
+      <w:pPr>
+        <w:rPr>
+          <w:sz w:val="28"/>
+          <w:szCs w:val="28"/>
+        </w:rPr>
+      </w:pPr>
+      <w:r>
+        <w:rPr>
+          <w:sz w:val="28"/>
+          <w:szCs w:val="28"/>
+        </w:rPr>
+        <w:t xml:space="preserve">After cleaning and deduplication, we compiled a balanced dataset of over 2,000 labeled documents, with labels </w:t>
+      </w:r>
+      <w:r>
+        <w:rPr>
+          <w:sz w:val="28"/>
+          <w:szCs w:val="28"/>
+        </w:rPr>
+        <w:t>‘</w:t>
+      </w:r>
+      <w:r>
+        <w:rPr>
+          <w:sz w:val="28"/>
+          <w:szCs w:val="28"/>
+        </w:rPr>
+        <w:t>predatory</w:t>
+      </w:r>
+      <w:r>
+        <w:rPr>
+          <w:sz w:val="28"/>
+          <w:szCs w:val="28"/>
+        </w:rPr>
+        <w:t>’</w:t>
+      </w:r>
+      <w:r>
+        <w:rPr>
+          <w:sz w:val="28"/>
+          <w:szCs w:val="28"/>
+        </w:rPr>
+        <w:t xml:space="preserve"> and </w:t>
+      </w:r>
+      <w:r>
+        <w:rPr>
+          <w:sz w:val="28"/>
+          <w:szCs w:val="28"/>
+        </w:rPr>
+        <w:t>‘</w:t>
+      </w:r>
+      <w:proofErr w:type="spellStart"/>
+      <w:r>
+        <w:rPr>
+          <w:sz w:val="28"/>
+          <w:szCs w:val="28"/>
+        </w:rPr>
+        <w:t>non</w:t>
+      </w:r>
+      <w:r>
+        <w:rPr>
+          <w:sz w:val="28"/>
+          <w:szCs w:val="28"/>
+        </w:rPr>
+        <w:t>_</w:t>
+      </w:r>
+      <w:r>
+        <w:rPr>
+          <w:sz w:val="28"/>
+          <w:szCs w:val="28"/>
+        </w:rPr>
+        <w:t>predatory</w:t>
+      </w:r>
+      <w:proofErr w:type="spellEnd"/>
+      <w:r>
+        <w:rPr>
+          <w:sz w:val="28"/>
+          <w:szCs w:val="28"/>
+        </w:rPr>
+        <w:t>’</w:t>
+      </w:r>
+      <w:r>
+        <w:rPr>
+          <w:sz w:val="28"/>
+          <w:szCs w:val="28"/>
+        </w:rPr>
+        <w:t>.</w:t>
+      </w:r>
+    </w:p>
+    <w:p>
+      <w:pPr>
+        <w:rPr>
+          <w:sz w:val="28"/>
+          <w:szCs w:val="28"/>
+        </w:rPr>
+      </w:pPr>
+    </w:p>
+    <w:p>
+      <w:pPr>
+        <w:rPr>
+          <w:sz w:val="28"/>
+          <w:szCs w:val="28"/>
+        </w:rPr>
+      </w:pPr>
+    </w:p>
+    <w:p>
+      <w:pPr>
+        <w:rPr>
+          <w:b/>
+          <w:bCs/>
+          <w:sz w:val="28"/>
+          <w:szCs w:val="28"/>
+        </w:rPr>
+      </w:pPr>
+      <w:r>
+        <w:rPr>
+          <w:b/>
+          <w:bCs/>
+          <w:sz w:val="28"/>
+          <w:szCs w:val="28"/>
+        </w:rPr>
+        <w:t>Methods</w:t>
+      </w:r>
+    </w:p>
+    <w:p>
+      <w:pPr>
+        <w:rPr>
+          <w:b/>
+          <w:bCs/>
+          <w:sz w:val="28"/>
+          <w:szCs w:val="28"/>
+        </w:rPr>
+      </w:pPr>
+      <w:r>
+        <w:rPr>
+          <w:b/>
+          <w:bCs/>
+          <w:sz w:val="28"/>
+          <w:szCs w:val="28"/>
+        </w:rPr>
+        <w:t>Data Collection</w:t>
+      </w:r>
+    </w:p>
+    <w:p>
+      <w:pPr>
+        <w:rPr>
+          <w:sz w:val="28"/>
+          <w:szCs w:val="28"/>
+        </w:rPr>
+      </w:pPr>
+      <w:r>
+        <w:rPr>
+          <w:sz w:val="28"/>
+          <w:szCs w:val="28"/>
+        </w:rPr>
+        <w:t>We compiled text data from five sources:</w:t>
+      </w:r>
+    </w:p>
+    <w:p>
+      <w:pPr>
         <w:numPr>
           <w:ilvl w:val="0"/>
-          <w:numId w:val="11"/>
+          <w:numId w:val="24"/>
         </w:numPr>
-      </w:pPr>
-      <w:r>
-        <w:t>TF-IDF Vectorization (top 5,000 features, unigrams and bigrams)</w:t>
-      </w:r>
-    </w:p>
-    <w:p>
-      <w:pPr>
-        <w:pStyle w:val="ListParagraph"/>
+        <w:rPr>
+          <w:sz w:val="28"/>
+          <w:szCs w:val="28"/>
+        </w:rPr>
+      </w:pPr>
+      <w:r>
+        <w:rPr>
+          <w:b/>
+          <w:bCs/>
+          <w:sz w:val="28"/>
+          <w:szCs w:val="28"/>
+        </w:rPr>
+        <w:t>CFPB complaints</w:t>
+      </w:r>
+      <w:r>
+        <w:rPr>
+          <w:sz w:val="28"/>
+          <w:szCs w:val="28"/>
+        </w:rPr>
+        <w:t>: Over 2,800 consumer-submitted complaints related to payday, title, and personal loans</w:t>
+      </w:r>
+    </w:p>
+    <w:p>
+      <w:pPr>
         <w:numPr>
           <w:ilvl w:val="0"/>
-          <w:numId w:val="11"/>
+          <w:numId w:val="24"/>
         </w:numPr>
-      </w:pPr>
-      <w:r>
-        <w:t>Models:</w:t>
-      </w:r>
-    </w:p>
-    <w:p>
-      <w:pPr>
-        <w:pStyle w:val="ListParagraph"/>
+        <w:rPr>
+          <w:sz w:val="28"/>
+          <w:szCs w:val="28"/>
+        </w:rPr>
+      </w:pPr>
+      <w:r>
+        <w:rPr>
+          <w:b/>
+          <w:bCs/>
+          <w:sz w:val="28"/>
+          <w:szCs w:val="28"/>
+        </w:rPr>
+        <w:t>Public loan agreements</w:t>
+      </w:r>
+      <w:r>
+        <w:rPr>
+          <w:sz w:val="28"/>
+          <w:szCs w:val="28"/>
+        </w:rPr>
+        <w:t>: PDFs and scraped content from both predatory lenders and fair institutions</w:t>
+      </w:r>
+    </w:p>
+    <w:p>
+      <w:pPr>
         <w:numPr>
           <w:ilvl w:val="0"/>
-          <w:numId w:val="11"/>
+          <w:numId w:val="24"/>
         </w:numPr>
-        <w:ind w:left="1080"/>
-      </w:pPr>
-      <w:r>
-        <w:t>Naive Bayes</w:t>
-      </w:r>
-    </w:p>
-    <w:p>
-      <w:pPr>
-        <w:pStyle w:val="ListParagraph"/>
+        <w:rPr>
+          <w:sz w:val="28"/>
+          <w:szCs w:val="28"/>
+        </w:rPr>
+      </w:pPr>
+      <w:r>
+        <w:rPr>
+          <w:b/>
+          <w:bCs/>
+          <w:sz w:val="28"/>
+          <w:szCs w:val="28"/>
+        </w:rPr>
+        <w:t>Reddit posts</w:t>
+      </w:r>
+      <w:r>
+        <w:rPr>
+          <w:sz w:val="28"/>
+          <w:szCs w:val="28"/>
+        </w:rPr>
+        <w:t>: Real-world user discussions on /r/</w:t>
+      </w:r>
+      <w:proofErr w:type="spellStart"/>
+      <w:r>
+        <w:rPr>
+          <w:sz w:val="28"/>
+          <w:szCs w:val="28"/>
+        </w:rPr>
+        <w:t>personalfinance</w:t>
+      </w:r>
+      <w:proofErr w:type="spellEnd"/>
+      <w:r>
+        <w:rPr>
+          <w:sz w:val="28"/>
+          <w:szCs w:val="28"/>
+        </w:rPr>
+        <w:t xml:space="preserve"> regarding predatory loans</w:t>
+      </w:r>
+    </w:p>
+    <w:p>
+      <w:pPr>
         <w:numPr>
           <w:ilvl w:val="0"/>
-          <w:numId w:val="11"/>
+          <w:numId w:val="24"/>
         </w:numPr>
-        <w:ind w:left="1080"/>
-      </w:pPr>
-      <w:r>
-        <w:t>Logistic Regression</w:t>
-      </w:r>
-    </w:p>
-    <w:p>
-      <w:pPr>
-        <w:pStyle w:val="ListParagraph"/>
+        <w:rPr>
+          <w:sz w:val="28"/>
+          <w:szCs w:val="28"/>
+        </w:rPr>
+      </w:pPr>
+      <w:r>
+        <w:rPr>
+          <w:b/>
+          <w:bCs/>
+          <w:sz w:val="28"/>
+          <w:szCs w:val="28"/>
+        </w:rPr>
+        <w:lastRenderedPageBreak/>
+        <w:t>Fair loan disclosures</w:t>
+      </w:r>
+      <w:r>
+        <w:rPr>
+          <w:sz w:val="28"/>
+          <w:szCs w:val="28"/>
+        </w:rPr>
+        <w:t>: Credit union websites and government regulatory sources</w:t>
+      </w:r>
+    </w:p>
+    <w:p>
+      <w:pPr>
         <w:numPr>
           <w:ilvl w:val="0"/>
-          <w:numId w:val="11"/>
+          <w:numId w:val="24"/>
         </w:numPr>
-        <w:ind w:left="1080"/>
-      </w:pPr>
-      <w:r>
-        <w:t>Support Vector Machine</w:t>
-      </w:r>
-    </w:p>
-    <w:p>
-      <w:pPr>
-        <w:pStyle w:val="ListParagraph"/>
+        <w:rPr>
+          <w:sz w:val="28"/>
+          <w:szCs w:val="28"/>
+        </w:rPr>
+      </w:pPr>
+      <w:r>
+        <w:rPr>
+          <w:b/>
+          <w:bCs/>
+          <w:sz w:val="28"/>
+          <w:szCs w:val="28"/>
+        </w:rPr>
+        <w:t>Manually labeled Reddit and loan data</w:t>
+      </w:r>
+      <w:r>
+        <w:rPr>
+          <w:sz w:val="28"/>
+          <w:szCs w:val="28"/>
+        </w:rPr>
+        <w:t>: Labeled as "predatory" or "</w:t>
+      </w:r>
+      <w:proofErr w:type="spellStart"/>
+      <w:r>
+        <w:rPr>
+          <w:sz w:val="28"/>
+          <w:szCs w:val="28"/>
+        </w:rPr>
+        <w:t>non_predatory</w:t>
+      </w:r>
+      <w:proofErr w:type="spellEnd"/>
+      <w:r>
+        <w:rPr>
+          <w:sz w:val="28"/>
+          <w:szCs w:val="28"/>
+        </w:rPr>
+        <w:t>"</w:t>
+      </w:r>
+    </w:p>
+    <w:p>
+      <w:pPr>
+        <w:rPr>
+          <w:sz w:val="28"/>
+          <w:szCs w:val="28"/>
+        </w:rPr>
+      </w:pPr>
+      <w:r>
+        <w:rPr>
+          <w:sz w:val="28"/>
+          <w:szCs w:val="28"/>
+        </w:rPr>
+        <w:t>The combined dataset was saved and reused from a .csv file (full_dataset_with_cleaned.csv) to streamline model development.</w:t>
+      </w:r>
+    </w:p>
+    <w:p>
+      <w:pPr>
+        <w:rPr>
+          <w:b/>
+          <w:bCs/>
+          <w:sz w:val="28"/>
+          <w:szCs w:val="28"/>
+        </w:rPr>
+      </w:pPr>
+      <w:r>
+        <w:rPr>
+          <w:b/>
+          <w:bCs/>
+          <w:sz w:val="28"/>
+          <w:szCs w:val="28"/>
+        </w:rPr>
+        <w:t>Preprocessing</w:t>
+      </w:r>
+    </w:p>
+    <w:p>
+      <w:pPr>
         <w:numPr>
           <w:ilvl w:val="0"/>
-          <w:numId w:val="11"/>
+          <w:numId w:val="25"/>
         </w:numPr>
-        <w:ind w:left="1080"/>
-      </w:pPr>
-      <w:r>
-        <w:t>Random Forest (with and without grid search tuning)</w:t>
-      </w:r>
-    </w:p>
-    <w:p>
-      <w:pPr>
-        <w:pStyle w:val="ListParagraph"/>
+        <w:rPr>
+          <w:sz w:val="28"/>
+          <w:szCs w:val="28"/>
+        </w:rPr>
+      </w:pPr>
+      <w:r>
+        <w:rPr>
+          <w:sz w:val="28"/>
+          <w:szCs w:val="28"/>
+        </w:rPr>
+        <w:t>Removed empty/null values</w:t>
+      </w:r>
+    </w:p>
+    <w:p>
+      <w:pPr>
         <w:numPr>
           <w:ilvl w:val="0"/>
-          <w:numId w:val="11"/>
+          <w:numId w:val="25"/>
         </w:numPr>
-      </w:pPr>
-      <w:r>
-        <w:t>Evaluated using precision, recall, F1-score, and confusion matrices</w:t>
-      </w:r>
-    </w:p>
-    <w:p/>
-    <w:p>
-      <w:pPr>
-        <w:rPr>
-          <w:sz w:val="28"/>
-          <w:szCs w:val="28"/>
-        </w:rPr>
-      </w:pPr>
-      <w:r>
-        <w:rPr>
-          <w:sz w:val="28"/>
-          <w:szCs w:val="28"/>
-        </w:rPr>
-        <w:t>BERT Models</w:t>
-      </w:r>
-    </w:p>
-    <w:p/>
-    <w:p>
-      <w:pPr>
-        <w:pStyle w:val="ListParagraph"/>
+        <w:rPr>
+          <w:sz w:val="28"/>
+          <w:szCs w:val="28"/>
+        </w:rPr>
+      </w:pPr>
+      <w:r>
+        <w:rPr>
+          <w:sz w:val="28"/>
+          <w:szCs w:val="28"/>
+        </w:rPr>
+        <w:t>Cleaned keyword leakage (e.g., "payday", "</w:t>
+      </w:r>
+      <w:proofErr w:type="spellStart"/>
+      <w:r>
+        <w:rPr>
+          <w:sz w:val="28"/>
+          <w:szCs w:val="28"/>
+        </w:rPr>
+        <w:t>loanmart</w:t>
+      </w:r>
+      <w:proofErr w:type="spellEnd"/>
+      <w:r>
+        <w:rPr>
+          <w:sz w:val="28"/>
+          <w:szCs w:val="28"/>
+        </w:rPr>
+        <w:t>") to prevent model bias</w:t>
+      </w:r>
+    </w:p>
+    <w:p>
+      <w:pPr>
         <w:numPr>
           <w:ilvl w:val="0"/>
-          <w:numId w:val="12"/>
+          <w:numId w:val="25"/>
         </w:numPr>
-      </w:pPr>
-      <w:r>
-        <w:t xml:space="preserve">Used </w:t>
-      </w:r>
-      <w:proofErr w:type="spellStart"/>
-      <w:r>
-        <w:t>HuggingFace</w:t>
-      </w:r>
-      <w:proofErr w:type="spellEnd"/>
-      <w:r>
-        <w:t xml:space="preserve"> Trainer API (Seun's notebook) and </w:t>
-      </w:r>
-      <w:proofErr w:type="spellStart"/>
-      <w:r>
-        <w:t>PyTorch</w:t>
-      </w:r>
-      <w:proofErr w:type="spellEnd"/>
-      <w:r>
-        <w:t xml:space="preserve"> manual training loop (</w:t>
-      </w:r>
-      <w:proofErr w:type="spellStart"/>
-      <w:r>
-        <w:t>Karrington's</w:t>
-      </w:r>
-      <w:proofErr w:type="spellEnd"/>
-      <w:r>
-        <w:t xml:space="preserve"> </w:t>
-      </w:r>
-      <w:proofErr w:type="spellStart"/>
-      <w:r>
-        <w:t>Colab</w:t>
-      </w:r>
-      <w:proofErr w:type="spellEnd"/>
-      <w:r>
-        <w:t xml:space="preserve"> notebook)</w:t>
-      </w:r>
-    </w:p>
-    <w:p>
-      <w:pPr>
-        <w:pStyle w:val="ListParagraph"/>
+        <w:rPr>
+          <w:sz w:val="28"/>
+          <w:szCs w:val="28"/>
+        </w:rPr>
+      </w:pPr>
+      <w:r>
+        <w:rPr>
+          <w:sz w:val="28"/>
+          <w:szCs w:val="28"/>
+        </w:rPr>
+        <w:t>Standard TF-IDF vectorization for baseline models</w:t>
+      </w:r>
+    </w:p>
+    <w:p>
+      <w:pPr>
+        <w:rPr>
+          <w:b/>
+          <w:bCs/>
+          <w:sz w:val="28"/>
+          <w:szCs w:val="28"/>
+        </w:rPr>
+      </w:pPr>
+      <w:r>
+        <w:rPr>
+          <w:b/>
+          <w:bCs/>
+          <w:sz w:val="28"/>
+          <w:szCs w:val="28"/>
+        </w:rPr>
+        <w:t>Models Trained</w:t>
+      </w:r>
+    </w:p>
+    <w:p>
+      <w:pPr>
+        <w:rPr>
+          <w:sz w:val="28"/>
+          <w:szCs w:val="28"/>
+        </w:rPr>
+      </w:pPr>
+      <w:r>
+        <w:rPr>
+          <w:sz w:val="28"/>
+          <w:szCs w:val="28"/>
+        </w:rPr>
+        <w:t>We trained and evaluated the following models:</w:t>
+      </w:r>
+    </w:p>
+    <w:p>
+      <w:pPr>
         <w:numPr>
           <w:ilvl w:val="0"/>
-          <w:numId w:val="12"/>
+          <w:numId w:val="26"/>
         </w:numPr>
-      </w:pPr>
-      <w:r>
-        <w:t xml:space="preserve">Data tokenized using </w:t>
-      </w:r>
-      <w:proofErr w:type="spellStart"/>
-      <w:r>
-        <w:t>bert</w:t>
-      </w:r>
-      <w:proofErr w:type="spellEnd"/>
-      <w:r>
-        <w:t>-base-uncased tokenizer</w:t>
-      </w:r>
-    </w:p>
-    <w:p>
-      <w:pPr>
-        <w:pStyle w:val="ListParagraph"/>
+        <w:rPr>
+          <w:sz w:val="28"/>
+          <w:szCs w:val="28"/>
+        </w:rPr>
+      </w:pPr>
+      <w:r>
+        <w:rPr>
+          <w:b/>
+          <w:bCs/>
+          <w:sz w:val="28"/>
+          <w:szCs w:val="28"/>
+        </w:rPr>
+        <w:t>Multinomial Naive Bayes</w:t>
+      </w:r>
+    </w:p>
+    <w:p>
+      <w:pPr>
         <w:numPr>
           <w:ilvl w:val="0"/>
-          <w:numId w:val="12"/>
+          <w:numId w:val="26"/>
         </w:numPr>
-      </w:pPr>
-      <w:r>
-        <w:t>Trained for 3–4 epochs on binary classification task</w:t>
-      </w:r>
-    </w:p>
-    <w:p>
-      <w:pPr>
-        <w:pStyle w:val="ListParagraph"/>
+        <w:rPr>
+          <w:sz w:val="28"/>
+          <w:szCs w:val="28"/>
+        </w:rPr>
+      </w:pPr>
+      <w:r>
+        <w:rPr>
+          <w:b/>
+          <w:bCs/>
+          <w:sz w:val="28"/>
+          <w:szCs w:val="28"/>
+        </w:rPr>
+        <w:t>Logistic Regression</w:t>
+      </w:r>
+    </w:p>
+    <w:p>
+      <w:pPr>
         <w:numPr>
           <w:ilvl w:val="0"/>
-          <w:numId w:val="12"/>
+          <w:numId w:val="26"/>
         </w:numPr>
-      </w:pPr>
-      <w:r>
-        <w:t>Evaluated on validation set using classification metrics and confusion matrix</w:t>
-      </w:r>
-    </w:p>
-    <w:p/>
-    <w:p>
-      <w:pPr>
-        <w:rPr>
-          <w:sz w:val="32"/>
-          <w:szCs w:val="32"/>
-        </w:rPr>
-      </w:pPr>
-      <w:r>
-        <w:rPr>
-          <w:sz w:val="32"/>
-          <w:szCs w:val="32"/>
-        </w:rPr>
-        <w:t>Results</w:t>
-      </w:r>
-    </w:p>
-    <w:p/>
-    <w:p>
-      <w:pPr>
-        <w:rPr>
-          <w:sz w:val="28"/>
-          <w:szCs w:val="28"/>
-          <w:highlight w:val="yellow"/>
-        </w:rPr>
-      </w:pPr>
-      <w:r>
-        <w:rPr>
-          <w:sz w:val="28"/>
-          <w:szCs w:val="28"/>
-          <w:highlight w:val="yellow"/>
-        </w:rPr>
-        <w:t>Traditional ML Model Comparison (TF-IDF)</w:t>
-      </w:r>
-      <w:r>
-        <w:rPr>
-          <w:sz w:val="28"/>
-          <w:szCs w:val="28"/>
-          <w:highlight w:val="yellow"/>
-        </w:rPr>
-        <w:t xml:space="preserve"> </w:t>
-      </w:r>
-    </w:p>
-    <w:p>
-      <w:r>
-        <w:rPr>
-          <w:highlight w:val="yellow"/>
-        </w:rPr>
-        <w:t>***insert model eval</w:t>
-      </w:r>
-      <w:r>
-        <w:rPr>
-          <w:highlight w:val="yellow"/>
-        </w:rPr>
-        <w:t>uation***</w:t>
-      </w:r>
-    </w:p>
-    <w:p/>
-    <w:p>
-      <w:r>
-        <w:t>Feature importance analysis revealed that high-weight features for predatory loans included terms like "fees", "advance", and "cash", while non-predatory loans often included "savings", "credit union", and "terms".</w:t>
-      </w:r>
-    </w:p>
-    <w:p/>
-    <w:p>
-      <w:pPr>
-        <w:rPr>
-          <w:sz w:val="28"/>
-          <w:szCs w:val="28"/>
-        </w:rPr>
-      </w:pPr>
-      <w:r>
-        <w:rPr>
-          <w:sz w:val="28"/>
-          <w:szCs w:val="28"/>
-        </w:rPr>
-        <w:t>BERT Results</w:t>
-      </w:r>
-    </w:p>
-    <w:p/>
-    <w:p>
-      <w:pPr>
-        <w:pStyle w:val="ListParagraph"/>
+        <w:rPr>
+          <w:sz w:val="28"/>
+          <w:szCs w:val="28"/>
+        </w:rPr>
+      </w:pPr>
+      <w:r>
+        <w:rPr>
+          <w:b/>
+          <w:bCs/>
+          <w:sz w:val="28"/>
+          <w:szCs w:val="28"/>
+        </w:rPr>
+        <w:t>Random Forest</w:t>
+      </w:r>
+      <w:r>
+        <w:rPr>
+          <w:sz w:val="28"/>
+          <w:szCs w:val="28"/>
+        </w:rPr>
+        <w:t xml:space="preserve"> (basic and tuned with grid search)</w:t>
+      </w:r>
+    </w:p>
+    <w:p>
+      <w:pPr>
         <w:numPr>
           <w:ilvl w:val="0"/>
-          <w:numId w:val="13"/>
+          <w:numId w:val="26"/>
         </w:numPr>
-      </w:pPr>
-      <w:r>
-        <w:t>Validation Accuracy: 100% (on small test sets, likely overfit)</w:t>
-      </w:r>
-    </w:p>
-    <w:p>
-      <w:pPr>
-        <w:pStyle w:val="ListParagraph"/>
+        <w:rPr>
+          <w:sz w:val="28"/>
+          <w:szCs w:val="28"/>
+        </w:rPr>
+      </w:pPr>
+      <w:r>
+        <w:rPr>
+          <w:b/>
+          <w:bCs/>
+          <w:sz w:val="28"/>
+          <w:szCs w:val="28"/>
+        </w:rPr>
+        <w:t>Support Vector Machine (SVM)</w:t>
+      </w:r>
+    </w:p>
+    <w:p>
+      <w:pPr>
         <w:numPr>
           <w:ilvl w:val="0"/>
-          <w:numId w:val="13"/>
+          <w:numId w:val="26"/>
         </w:numPr>
-      </w:pPr>
-      <w:r>
-        <w:t>Confusion Matrix: Perfect classification for both predatory and non-predatory classes</w:t>
-      </w:r>
-    </w:p>
-    <w:p/>
-    <w:p>
-      <w:r>
-        <w:t>While BERT showed strong performance, the small sample size makes it difficult to fully trust the generalization. Further testing on held-out data is needed.</w:t>
-      </w:r>
-    </w:p>
-    <w:p/>
-    <w:p>
-      <w:pPr>
-        <w:rPr>
-          <w:sz w:val="32"/>
-          <w:szCs w:val="32"/>
-        </w:rPr>
-      </w:pPr>
-      <w:r>
-        <w:rPr>
-          <w:sz w:val="32"/>
-          <w:szCs w:val="32"/>
+        <w:rPr>
+          <w:sz w:val="28"/>
+          <w:szCs w:val="28"/>
+        </w:rPr>
+      </w:pPr>
+      <w:r>
+        <w:rPr>
+          <w:b/>
+          <w:bCs/>
+          <w:sz w:val="28"/>
+          <w:szCs w:val="28"/>
+        </w:rPr>
+        <w:t>BERT</w:t>
+      </w:r>
+      <w:r>
+        <w:rPr>
+          <w:sz w:val="28"/>
+          <w:szCs w:val="28"/>
+        </w:rPr>
+        <w:t xml:space="preserve"> fine-tuned via </w:t>
+      </w:r>
+      <w:proofErr w:type="spellStart"/>
+      <w:r>
+        <w:rPr>
+          <w:sz w:val="28"/>
+          <w:szCs w:val="28"/>
+        </w:rPr>
+        <w:t>HuggingFace</w:t>
+      </w:r>
+      <w:proofErr w:type="spellEnd"/>
+      <w:r>
+        <w:rPr>
+          <w:sz w:val="28"/>
+          <w:szCs w:val="28"/>
+        </w:rPr>
+        <w:t xml:space="preserve"> Transformers</w:t>
+      </w:r>
+    </w:p>
+    <w:p>
+      <w:pPr>
+        <w:rPr>
+          <w:sz w:val="28"/>
+          <w:szCs w:val="28"/>
+        </w:rPr>
+      </w:pPr>
+      <w:r>
+        <w:rPr>
+          <w:sz w:val="28"/>
+          <w:szCs w:val="28"/>
+        </w:rPr>
+        <w:t xml:space="preserve">We split the balanced dataset (50% predatory, 50% </w:t>
+      </w:r>
+      <w:proofErr w:type="spellStart"/>
+      <w:r>
+        <w:rPr>
+          <w:sz w:val="28"/>
+          <w:szCs w:val="28"/>
+        </w:rPr>
+        <w:t>non_predatory</w:t>
+      </w:r>
+      <w:proofErr w:type="spellEnd"/>
+      <w:r>
+        <w:rPr>
+          <w:sz w:val="28"/>
+          <w:szCs w:val="28"/>
+        </w:rPr>
+        <w:t>) into 80/20 train/test partitions and evaluated models using precision, recall, and F1-score.</w:t>
+      </w:r>
+    </w:p>
+    <w:p>
+      <w:pPr>
+        <w:rPr>
+          <w:sz w:val="28"/>
+          <w:szCs w:val="28"/>
+        </w:rPr>
+      </w:pPr>
+    </w:p>
+    <w:p>
+      <w:pPr>
+        <w:rPr>
+          <w:sz w:val="28"/>
+          <w:szCs w:val="28"/>
+        </w:rPr>
+      </w:pPr>
+      <w:r>
+        <w:rPr>
+          <w:sz w:val="28"/>
+          <w:szCs w:val="28"/>
+        </w:rPr>
+        <w:t>Metrics for basic modeling:</w:t>
+      </w:r>
+      <w:r>
+        <w:rPr>
+          <w:sz w:val="28"/>
+          <w:szCs w:val="28"/>
+        </w:rPr>
+        <w:br/>
+      </w:r>
+      <w:r>
+        <w:rPr>
+          <w:noProof/>
+          <w:sz w:val="28"/>
+          <w:szCs w:val="28"/>
+        </w:rPr>
+        <w:drawing>
+          <wp:inline distT="0" distB="0" distL="0" distR="0" wp14:anchorId="0D099D58" wp14:editId="44E5E494">
+            <wp:extent cx="4392118" cy="1821616"/>
+            <wp:effectExtent l="0" t="0" r="2540" b="0"/>
+            <wp:docPr id="670343836" name="Picture 1"/>
+            <wp:cNvGraphicFramePr>
+              <a:graphicFrameLocks xmlns:a="http://schemas.openxmlformats.org/drawingml/2006/main" noChangeAspect="1"/>
+            </wp:cNvGraphicFramePr>
+            <a:graphic xmlns:a="http://schemas.openxmlformats.org/drawingml/2006/main">
+              <a:graphicData uri="http://schemas.openxmlformats.org/drawingml/2006/picture">
+                <pic:pic xmlns:pic="http://schemas.openxmlformats.org/drawingml/2006/picture">
+                  <pic:nvPicPr>
+                    <pic:cNvPr id="670343836" name="Picture 670343836"/>
+                    <pic:cNvPicPr/>
+                  </pic:nvPicPr>
+                  <pic:blipFill>
+                    <a:blip r:embed="rId5">
+                      <a:extLst>
+                        <a:ext uri="{28A0092B-C50C-407E-A947-70E740481C1C}">
+                          <a14:useLocalDpi xmlns:a14="http://schemas.microsoft.com/office/drawing/2010/main" val="0"/>
+                        </a:ext>
+                      </a:extLst>
+                    </a:blip>
+                    <a:stretch>
+                      <a:fillRect/>
+                    </a:stretch>
+                  </pic:blipFill>
+                  <pic:spPr>
+                    <a:xfrm>
+                      <a:off x="0" y="0"/>
+                      <a:ext cx="4412275" cy="1829976"/>
+                    </a:xfrm>
+                    <a:prstGeom prst="rect">
+                      <a:avLst/>
+                    </a:prstGeom>
+                  </pic:spPr>
+                </pic:pic>
+              </a:graphicData>
+            </a:graphic>
+          </wp:inline>
+        </w:drawing>
+      </w:r>
+    </w:p>
+    <w:p>
+      <w:pPr>
+        <w:rPr>
+          <w:sz w:val="28"/>
+          <w:szCs w:val="28"/>
+        </w:rPr>
+      </w:pPr>
+    </w:p>
+    <w:p>
+      <w:pPr>
+        <w:rPr>
+          <w:sz w:val="28"/>
+          <w:szCs w:val="28"/>
+        </w:rPr>
+      </w:pPr>
+      <w:r>
+        <w:rPr>
+          <w:sz w:val="28"/>
+          <w:szCs w:val="28"/>
+        </w:rPr>
+        <w:lastRenderedPageBreak/>
+        <w:t>C</w:t>
+      </w:r>
+      <w:r>
+        <w:rPr>
+          <w:sz w:val="28"/>
+          <w:szCs w:val="28"/>
+        </w:rPr>
+        <w:t xml:space="preserve">onfusion matrix plot for </w:t>
+      </w:r>
+      <w:r>
+        <w:rPr>
+          <w:sz w:val="28"/>
+          <w:szCs w:val="28"/>
+        </w:rPr>
+        <w:t>Random Forest Model:</w:t>
+      </w:r>
+      <w:r>
+        <w:rPr>
+          <w:sz w:val="28"/>
+          <w:szCs w:val="28"/>
+        </w:rPr>
+        <w:br/>
+      </w:r>
+      <w:r>
+        <w:rPr>
+          <w:sz w:val="28"/>
+          <w:szCs w:val="28"/>
+        </w:rPr>
+        <w:drawing>
+          <wp:inline distT="0" distB="0" distL="0" distR="0" wp14:anchorId="7D88E1BE" wp14:editId="074938BD">
+            <wp:extent cx="3263900" cy="2984500"/>
+            <wp:effectExtent l="0" t="0" r="0" b="0"/>
+            <wp:docPr id="361432297" name="Picture 1"/>
+            <wp:cNvGraphicFramePr>
+              <a:graphicFrameLocks xmlns:a="http://schemas.openxmlformats.org/drawingml/2006/main" noChangeAspect="1"/>
+            </wp:cNvGraphicFramePr>
+            <a:graphic xmlns:a="http://schemas.openxmlformats.org/drawingml/2006/main">
+              <a:graphicData uri="http://schemas.openxmlformats.org/drawingml/2006/picture">
+                <pic:pic xmlns:pic="http://schemas.openxmlformats.org/drawingml/2006/picture">
+                  <pic:nvPicPr>
+                    <pic:cNvPr id="361432297" name=""/>
+                    <pic:cNvPicPr/>
+                  </pic:nvPicPr>
+                  <pic:blipFill>
+                    <a:blip r:embed="rId6"/>
+                    <a:stretch>
+                      <a:fillRect/>
+                    </a:stretch>
+                  </pic:blipFill>
+                  <pic:spPr>
+                    <a:xfrm>
+                      <a:off x="0" y="0"/>
+                      <a:ext cx="3263900" cy="2984500"/>
+                    </a:xfrm>
+                    <a:prstGeom prst="rect">
+                      <a:avLst/>
+                    </a:prstGeom>
+                  </pic:spPr>
+                </pic:pic>
+              </a:graphicData>
+            </a:graphic>
+          </wp:inline>
+        </w:drawing>
+      </w:r>
+    </w:p>
+    <w:p>
+      <w:pPr>
+        <w:rPr>
+          <w:sz w:val="28"/>
+          <w:szCs w:val="28"/>
+        </w:rPr>
+      </w:pPr>
+    </w:p>
+    <w:p>
+      <w:pPr>
+        <w:rPr>
+          <w:sz w:val="28"/>
+          <w:szCs w:val="28"/>
+        </w:rPr>
+      </w:pPr>
+    </w:p>
+    <w:p>
+      <w:pPr>
+        <w:rPr>
+          <w:b/>
+          <w:bCs/>
+          <w:sz w:val="28"/>
+          <w:szCs w:val="28"/>
+        </w:rPr>
+      </w:pPr>
+      <w:r>
+        <w:rPr>
+          <w:b/>
+          <w:bCs/>
+          <w:sz w:val="28"/>
+          <w:szCs w:val="28"/>
+        </w:rPr>
+        <w:t>2. Transformer-Based Modeling</w:t>
+      </w:r>
+    </w:p>
+    <w:p>
+      <w:pPr>
+        <w:numPr>
+          <w:ilvl w:val="0"/>
+          <w:numId w:val="16"/>
+        </w:numPr>
+        <w:rPr>
+          <w:sz w:val="28"/>
+          <w:szCs w:val="28"/>
+        </w:rPr>
+      </w:pPr>
+      <w:r>
+        <w:rPr>
+          <w:sz w:val="28"/>
+          <w:szCs w:val="28"/>
+        </w:rPr>
+        <w:t xml:space="preserve">Fine-tuned </w:t>
+      </w:r>
+      <w:r>
+        <w:rPr>
+          <w:b/>
+          <w:bCs/>
+          <w:sz w:val="28"/>
+          <w:szCs w:val="28"/>
+        </w:rPr>
+        <w:t>BERT (</w:t>
+      </w:r>
+      <w:proofErr w:type="spellStart"/>
+      <w:r>
+        <w:rPr>
+          <w:b/>
+          <w:bCs/>
+          <w:sz w:val="28"/>
+          <w:szCs w:val="28"/>
+        </w:rPr>
+        <w:t>bert</w:t>
+      </w:r>
+      <w:proofErr w:type="spellEnd"/>
+      <w:r>
+        <w:rPr>
+          <w:b/>
+          <w:bCs/>
+          <w:sz w:val="28"/>
+          <w:szCs w:val="28"/>
+        </w:rPr>
+        <w:t>-base-uncased)</w:t>
+      </w:r>
+      <w:r>
+        <w:rPr>
+          <w:sz w:val="28"/>
+          <w:szCs w:val="28"/>
+        </w:rPr>
+        <w:t xml:space="preserve"> on the full document text</w:t>
+      </w:r>
+    </w:p>
+    <w:p>
+      <w:pPr>
+        <w:numPr>
+          <w:ilvl w:val="0"/>
+          <w:numId w:val="16"/>
+        </w:numPr>
+        <w:rPr>
+          <w:sz w:val="28"/>
+          <w:szCs w:val="28"/>
+        </w:rPr>
+      </w:pPr>
+      <w:r>
+        <w:rPr>
+          <w:sz w:val="28"/>
+          <w:szCs w:val="28"/>
+        </w:rPr>
+        <w:t xml:space="preserve">Used </w:t>
+      </w:r>
+      <w:proofErr w:type="spellStart"/>
+      <w:r>
+        <w:rPr>
+          <w:sz w:val="28"/>
+          <w:szCs w:val="28"/>
+        </w:rPr>
+        <w:t>HuggingFace's</w:t>
+      </w:r>
+      <w:proofErr w:type="spellEnd"/>
+      <w:r>
+        <w:rPr>
+          <w:sz w:val="28"/>
+          <w:szCs w:val="28"/>
+        </w:rPr>
+        <w:t xml:space="preserve"> Trainer API with weighted loss, early stopping, and attention masks</w:t>
+      </w:r>
+    </w:p>
+    <w:p>
+      <w:pPr>
+        <w:numPr>
+          <w:ilvl w:val="0"/>
+          <w:numId w:val="16"/>
+        </w:numPr>
+        <w:rPr>
+          <w:sz w:val="28"/>
+          <w:szCs w:val="28"/>
+        </w:rPr>
+      </w:pPr>
+      <w:r>
+        <w:rPr>
+          <w:sz w:val="28"/>
+          <w:szCs w:val="28"/>
+        </w:rPr>
+        <w:t xml:space="preserve">Tokenized with max length 256 and batch size 8 over </w:t>
+      </w:r>
+      <w:r>
+        <w:rPr>
+          <w:sz w:val="28"/>
+          <w:szCs w:val="28"/>
+        </w:rPr>
+        <w:t>4-5</w:t>
+      </w:r>
+      <w:r>
+        <w:rPr>
+          <w:sz w:val="28"/>
+          <w:szCs w:val="28"/>
+        </w:rPr>
+        <w:t xml:space="preserve"> epochs</w:t>
+      </w:r>
+    </w:p>
+    <w:p>
+      <w:pPr>
+        <w:rPr>
+          <w:sz w:val="28"/>
+          <w:szCs w:val="28"/>
+        </w:rPr>
+      </w:pPr>
+      <w:r>
+        <w:rPr>
+          <w:b/>
+          <w:bCs/>
+          <w:sz w:val="28"/>
+          <w:szCs w:val="28"/>
+        </w:rPr>
+        <w:t>Visual: Include training loss/accuracy curves from BERT if available, or a summary chart showing BERT performance</w:t>
+      </w:r>
+    </w:p>
+    <w:p>
+      <w:pPr>
+        <w:rPr>
+          <w:sz w:val="28"/>
+          <w:szCs w:val="28"/>
+        </w:rPr>
+      </w:pPr>
+    </w:p>
+    <w:p>
+      <w:pPr>
+        <w:rPr>
+          <w:sz w:val="28"/>
+          <w:szCs w:val="28"/>
+        </w:rPr>
+      </w:pPr>
+    </w:p>
+    <w:p>
+      <w:pPr>
+        <w:rPr>
+          <w:b/>
+          <w:bCs/>
+          <w:sz w:val="28"/>
+          <w:szCs w:val="28"/>
+        </w:rPr>
+      </w:pPr>
+      <w:r>
+        <w:rPr>
+          <w:b/>
+          <w:bCs/>
+          <w:sz w:val="28"/>
+          <w:szCs w:val="28"/>
+        </w:rPr>
+        <w:t>Key Results</w:t>
+      </w:r>
+    </w:p>
+    <w:p>
+      <w:pPr>
+        <w:rPr>
+          <w:sz w:val="28"/>
+          <w:szCs w:val="28"/>
+        </w:rPr>
+      </w:pPr>
+    </w:p>
+    <w:p>
+      <w:pPr>
+        <w:rPr>
+          <w:b/>
+          <w:bCs/>
+          <w:sz w:val="28"/>
+          <w:szCs w:val="28"/>
+        </w:rPr>
+      </w:pPr>
+      <w:r>
+        <w:rPr>
+          <w:b/>
+          <w:bCs/>
+          <w:sz w:val="28"/>
+          <w:szCs w:val="28"/>
+        </w:rPr>
+        <w:t>Best Model Performance</w:t>
+      </w:r>
+    </w:p>
+    <w:p>
+      <w:pPr>
+        <w:numPr>
+          <w:ilvl w:val="0"/>
+          <w:numId w:val="31"/>
+        </w:numPr>
+        <w:rPr>
+          <w:sz w:val="28"/>
+          <w:szCs w:val="28"/>
+        </w:rPr>
+      </w:pPr>
+      <w:r>
+        <w:rPr>
+          <w:b/>
+          <w:bCs/>
+          <w:sz w:val="28"/>
+          <w:szCs w:val="28"/>
+        </w:rPr>
+        <w:t>Logistic Regression</w:t>
+      </w:r>
+      <w:r>
+        <w:rPr>
+          <w:sz w:val="28"/>
+          <w:szCs w:val="28"/>
+        </w:rPr>
+        <w:t xml:space="preserve"> performed best with a 0.99 F1-score</w:t>
+      </w:r>
+    </w:p>
+    <w:p>
+      <w:pPr>
+        <w:numPr>
+          <w:ilvl w:val="0"/>
+          <w:numId w:val="31"/>
+        </w:numPr>
+        <w:rPr>
+          <w:sz w:val="28"/>
+          <w:szCs w:val="28"/>
+        </w:rPr>
+      </w:pPr>
+      <w:r>
+        <w:rPr>
+          <w:sz w:val="28"/>
+          <w:szCs w:val="28"/>
+        </w:rPr>
+        <w:t>All models had weighted F1-scores above 0.98</w:t>
+      </w:r>
+    </w:p>
+    <w:p>
+      <w:pPr>
+        <w:rPr>
+          <w:sz w:val="28"/>
+          <w:szCs w:val="28"/>
+        </w:rPr>
+      </w:pPr>
+      <w:r>
+        <w:rPr>
+          <w:b/>
+          <w:bCs/>
+          <w:sz w:val="28"/>
+          <w:szCs w:val="28"/>
+        </w:rPr>
+        <w:t>Include: Confusion Matrix (Random Forest)</w:t>
+      </w:r>
+      <w:r>
+        <w:rPr>
+          <w:sz w:val="28"/>
+          <w:szCs w:val="28"/>
+        </w:rPr>
+        <w:br/>
+        <w:t>![Random Forest Confusion Matrix](upload image of confusion matrix)</w:t>
+      </w:r>
+    </w:p>
+    <w:p>
+      <w:pPr>
+        <w:rPr>
+          <w:sz w:val="28"/>
+          <w:szCs w:val="28"/>
+        </w:rPr>
+      </w:pPr>
+      <w:r>
+        <w:rPr>
+          <w:b/>
+          <w:bCs/>
+          <w:sz w:val="28"/>
+          <w:szCs w:val="28"/>
+        </w:rPr>
+        <w:t>Include: Model Comparison Table</w:t>
+      </w:r>
+      <w:r>
+        <w:rPr>
+          <w:sz w:val="28"/>
+          <w:szCs w:val="28"/>
+        </w:rPr>
+        <w:br/>
+        <w:t>![Model Comparison](upload image of comparison table)</w:t>
+      </w:r>
+    </w:p>
+    <w:p>
+      <w:pPr>
+        <w:rPr>
+          <w:b/>
+          <w:bCs/>
+          <w:sz w:val="28"/>
+          <w:szCs w:val="28"/>
+        </w:rPr>
+      </w:pPr>
+      <w:r>
+        <w:rPr>
+          <w:b/>
+          <w:bCs/>
+          <w:sz w:val="28"/>
+          <w:szCs w:val="28"/>
+        </w:rPr>
+        <w:t>Feature Importance</w:t>
+      </w:r>
+    </w:p>
+    <w:p>
+      <w:pPr>
+        <w:rPr>
+          <w:sz w:val="28"/>
+          <w:szCs w:val="28"/>
+        </w:rPr>
+      </w:pPr>
+      <w:r>
+        <w:rPr>
+          <w:b/>
+          <w:bCs/>
+          <w:sz w:val="28"/>
+          <w:szCs w:val="28"/>
+        </w:rPr>
+        <w:t>Random Forest</w:t>
+      </w:r>
+      <w:r>
+        <w:rPr>
+          <w:sz w:val="28"/>
+          <w:szCs w:val="28"/>
+        </w:rPr>
+        <w:t>:</w:t>
+      </w:r>
+    </w:p>
+    <w:p>
+      <w:pPr>
+        <w:numPr>
+          <w:ilvl w:val="0"/>
+          <w:numId w:val="32"/>
+        </w:numPr>
+        <w:rPr>
+          <w:sz w:val="28"/>
+          <w:szCs w:val="28"/>
+        </w:rPr>
+      </w:pPr>
+      <w:r>
+        <w:rPr>
+          <w:sz w:val="28"/>
+          <w:szCs w:val="28"/>
+        </w:rPr>
+        <w:t>Top words: "calculators", "credit cards", "business", "accounts"</w:t>
+      </w:r>
+    </w:p>
+    <w:p>
+      <w:pPr>
+        <w:rPr>
+          <w:sz w:val="28"/>
+          <w:szCs w:val="28"/>
+        </w:rPr>
+      </w:pPr>
+      <w:r>
+        <w:rPr>
+          <w:b/>
+          <w:bCs/>
+          <w:sz w:val="28"/>
+          <w:szCs w:val="28"/>
+        </w:rPr>
+        <w:lastRenderedPageBreak/>
+        <w:t>SVM</w:t>
+      </w:r>
+      <w:r>
+        <w:rPr>
+          <w:sz w:val="28"/>
+          <w:szCs w:val="28"/>
+        </w:rPr>
+        <w:t>:</w:t>
+      </w:r>
+    </w:p>
+    <w:p>
+      <w:pPr>
+        <w:numPr>
+          <w:ilvl w:val="0"/>
+          <w:numId w:val="33"/>
+        </w:numPr>
+        <w:rPr>
+          <w:sz w:val="28"/>
+          <w:szCs w:val="28"/>
+        </w:rPr>
+      </w:pPr>
+      <w:r>
+        <w:rPr>
+          <w:sz w:val="28"/>
+          <w:szCs w:val="28"/>
+        </w:rPr>
+        <w:t xml:space="preserve">Top predictive words for </w:t>
+      </w:r>
+      <w:r>
+        <w:rPr>
+          <w:i/>
+          <w:iCs/>
+          <w:sz w:val="28"/>
+          <w:szCs w:val="28"/>
+        </w:rPr>
+        <w:t>predatory</w:t>
+      </w:r>
+      <w:r>
+        <w:rPr>
+          <w:sz w:val="28"/>
+          <w:szCs w:val="28"/>
+        </w:rPr>
+        <w:t>: "got", "advance", "bills", "sale"</w:t>
+      </w:r>
+    </w:p>
+    <w:p>
+      <w:pPr>
+        <w:numPr>
+          <w:ilvl w:val="0"/>
+          <w:numId w:val="33"/>
+        </w:numPr>
+        <w:rPr>
+          <w:sz w:val="28"/>
+          <w:szCs w:val="28"/>
+        </w:rPr>
+      </w:pPr>
+      <w:r>
+        <w:rPr>
+          <w:sz w:val="28"/>
+          <w:szCs w:val="28"/>
+        </w:rPr>
+        <w:t xml:space="preserve">Top for </w:t>
+      </w:r>
+      <w:r>
+        <w:rPr>
+          <w:i/>
+          <w:iCs/>
+          <w:sz w:val="28"/>
+          <w:szCs w:val="28"/>
+        </w:rPr>
+        <w:t>non-predatory</w:t>
+      </w:r>
+      <w:r>
+        <w:rPr>
+          <w:sz w:val="28"/>
+          <w:szCs w:val="28"/>
+        </w:rPr>
+        <w:t>: "affinity", "advisor", "savings"</w:t>
+      </w:r>
+    </w:p>
+    <w:p>
+      <w:pPr>
+        <w:rPr>
+          <w:sz w:val="28"/>
+          <w:szCs w:val="28"/>
+        </w:rPr>
+      </w:pPr>
+    </w:p>
+    <w:p>
+      <w:pPr>
+        <w:rPr>
+          <w:sz w:val="28"/>
+          <w:szCs w:val="28"/>
+        </w:rPr>
+      </w:pPr>
+      <w:r>
+        <w:rPr>
+          <w:sz w:val="28"/>
+          <w:szCs w:val="28"/>
+        </w:rPr>
+        <w:t>SVM Top Words</w:t>
+      </w:r>
+      <w:r>
+        <w:rPr>
+          <w:sz w:val="28"/>
+          <w:szCs w:val="28"/>
+        </w:rPr>
+        <w:t xml:space="preserve"> for Predatory vs. Non-predatory Loans</w:t>
+      </w:r>
+    </w:p>
+    <w:p>
+      <w:pPr>
+        <w:rPr>
+          <w:sz w:val="28"/>
+          <w:szCs w:val="28"/>
+        </w:rPr>
+      </w:pPr>
+      <w:r>
+        <w:rPr>
+          <w:sz w:val="28"/>
+          <w:szCs w:val="28"/>
+        </w:rPr>
+        <w:drawing>
+          <wp:inline distT="0" distB="0" distL="0" distR="0" wp14:anchorId="71475515" wp14:editId="5897EF61">
+            <wp:extent cx="5943600" cy="2951480"/>
+            <wp:effectExtent l="0" t="0" r="0" b="0"/>
+            <wp:docPr id="591748265" name="Picture 1"/>
+            <wp:cNvGraphicFramePr>
+              <a:graphicFrameLocks xmlns:a="http://schemas.openxmlformats.org/drawingml/2006/main" noChangeAspect="1"/>
+            </wp:cNvGraphicFramePr>
+            <a:graphic xmlns:a="http://schemas.openxmlformats.org/drawingml/2006/main">
+              <a:graphicData uri="http://schemas.openxmlformats.org/drawingml/2006/picture">
+                <pic:pic xmlns:pic="http://schemas.openxmlformats.org/drawingml/2006/picture">
+                  <pic:nvPicPr>
+                    <pic:cNvPr id="591748265" name=""/>
+                    <pic:cNvPicPr/>
+                  </pic:nvPicPr>
+                  <pic:blipFill>
+                    <a:blip r:embed="rId7"/>
+                    <a:stretch>
+                      <a:fillRect/>
+                    </a:stretch>
+                  </pic:blipFill>
+                  <pic:spPr>
+                    <a:xfrm>
+                      <a:off x="0" y="0"/>
+                      <a:ext cx="5943600" cy="2951480"/>
+                    </a:xfrm>
+                    <a:prstGeom prst="rect">
+                      <a:avLst/>
+                    </a:prstGeom>
+                  </pic:spPr>
+                </pic:pic>
+              </a:graphicData>
+            </a:graphic>
+          </wp:inline>
+        </w:drawing>
+      </w:r>
+    </w:p>
+    <w:p>
+      <w:pPr>
+        <w:rPr>
+          <w:b/>
+          <w:bCs/>
+          <w:sz w:val="28"/>
+          <w:szCs w:val="28"/>
+        </w:rPr>
+      </w:pPr>
+    </w:p>
+    <w:p>
+      <w:pPr>
+        <w:rPr>
+          <w:sz w:val="28"/>
+          <w:szCs w:val="28"/>
+        </w:rPr>
+      </w:pPr>
+      <w:r>
+        <w:rPr>
+          <w:sz w:val="28"/>
+          <w:szCs w:val="28"/>
+        </w:rPr>
+        <w:drawing>
+          <wp:inline distT="0" distB="0" distL="0" distR="0" wp14:anchorId="57C73387" wp14:editId="1010B356">
+            <wp:extent cx="5943600" cy="2947035"/>
+            <wp:effectExtent l="0" t="0" r="0" b="0"/>
+            <wp:docPr id="1777855378" name="Picture 1"/>
+            <wp:cNvGraphicFramePr>
+              <a:graphicFrameLocks xmlns:a="http://schemas.openxmlformats.org/drawingml/2006/main" noChangeAspect="1"/>
+            </wp:cNvGraphicFramePr>
+            <a:graphic xmlns:a="http://schemas.openxmlformats.org/drawingml/2006/main">
+              <a:graphicData uri="http://schemas.openxmlformats.org/drawingml/2006/picture">
+                <pic:pic xmlns:pic="http://schemas.openxmlformats.org/drawingml/2006/picture">
+                  <pic:nvPicPr>
+                    <pic:cNvPr id="1777855378" name=""/>
+                    <pic:cNvPicPr/>
+                  </pic:nvPicPr>
+                  <pic:blipFill>
+                    <a:blip r:embed="rId8"/>
+                    <a:stretch>
+                      <a:fillRect/>
+                    </a:stretch>
+                  </pic:blipFill>
+                  <pic:spPr>
+                    <a:xfrm>
+                      <a:off x="0" y="0"/>
+                      <a:ext cx="5943600" cy="2947035"/>
+                    </a:xfrm>
+                    <a:prstGeom prst="rect">
+                      <a:avLst/>
+                    </a:prstGeom>
+                  </pic:spPr>
+                </pic:pic>
+              </a:graphicData>
+            </a:graphic>
+          </wp:inline>
+        </w:drawing>
+      </w:r>
+    </w:p>
+    <w:p>
+      <w:pPr>
+        <w:rPr>
+          <w:sz w:val="28"/>
+          <w:szCs w:val="28"/>
+        </w:rPr>
+      </w:pPr>
+    </w:p>
+    <w:p>
+      <w:pPr>
+        <w:rPr>
+          <w:sz w:val="28"/>
+          <w:szCs w:val="28"/>
+        </w:rPr>
+      </w:pPr>
+    </w:p>
+    <w:p>
+      <w:pPr>
+        <w:rPr>
+          <w:sz w:val="28"/>
+          <w:szCs w:val="28"/>
+        </w:rPr>
+      </w:pPr>
+    </w:p>
+    <w:p>
+      <w:pPr>
+        <w:rPr>
+          <w:b/>
+          <w:bCs/>
+          <w:sz w:val="28"/>
+          <w:szCs w:val="28"/>
+        </w:rPr>
+      </w:pPr>
+      <w:r>
+        <w:rPr>
+          <w:b/>
+          <w:bCs/>
+          <w:sz w:val="28"/>
+          <w:szCs w:val="28"/>
+        </w:rPr>
+        <w:t>CFPB Use Case Evaluation</w:t>
+      </w:r>
+    </w:p>
+    <w:p>
+      <w:pPr>
+        <w:rPr>
+          <w:sz w:val="28"/>
+          <w:szCs w:val="28"/>
+        </w:rPr>
+      </w:pPr>
+      <w:r>
+        <w:rPr>
+          <w:sz w:val="28"/>
+          <w:szCs w:val="28"/>
+        </w:rPr>
+        <w:lastRenderedPageBreak/>
+        <w:t xml:space="preserve">To simulate real-world generalization, we evaluated </w:t>
+      </w:r>
+      <w:r>
+        <w:rPr>
+          <w:sz w:val="28"/>
+          <w:szCs w:val="28"/>
+        </w:rPr>
+        <w:t>one of</w:t>
+      </w:r>
+      <w:r>
+        <w:rPr>
+          <w:sz w:val="28"/>
+          <w:szCs w:val="28"/>
+        </w:rPr>
+        <w:t xml:space="preserve"> </w:t>
+      </w:r>
+      <w:r>
+        <w:rPr>
+          <w:sz w:val="28"/>
+          <w:szCs w:val="28"/>
+        </w:rPr>
+        <w:t>our</w:t>
+      </w:r>
+      <w:r>
+        <w:rPr>
+          <w:sz w:val="28"/>
+          <w:szCs w:val="28"/>
+        </w:rPr>
+        <w:t xml:space="preserve"> model</w:t>
+      </w:r>
+      <w:r>
+        <w:rPr>
+          <w:sz w:val="28"/>
+          <w:szCs w:val="28"/>
+        </w:rPr>
+        <w:t>s</w:t>
+      </w:r>
+      <w:r>
+        <w:rPr>
+          <w:sz w:val="28"/>
+          <w:szCs w:val="28"/>
+        </w:rPr>
+        <w:t xml:space="preserve"> (Logistic Regression) on CFPB complaints with loan-related narratives.</w:t>
+      </w:r>
+    </w:p>
+    <w:p>
+      <w:pPr>
+        <w:numPr>
+          <w:ilvl w:val="0"/>
+          <w:numId w:val="30"/>
+        </w:numPr>
+        <w:rPr>
+          <w:sz w:val="28"/>
+          <w:szCs w:val="28"/>
+        </w:rPr>
+      </w:pPr>
+      <w:r>
+        <w:rPr>
+          <w:b/>
+          <w:bCs/>
+          <w:sz w:val="28"/>
+          <w:szCs w:val="28"/>
+        </w:rPr>
+        <w:t>122 of 134</w:t>
+      </w:r>
+      <w:r>
+        <w:rPr>
+          <w:sz w:val="28"/>
+          <w:szCs w:val="28"/>
+        </w:rPr>
+        <w:t xml:space="preserve"> complaints were flagged as predatory by the model</w:t>
+      </w:r>
+    </w:p>
+    <w:p>
+      <w:pPr>
+        <w:numPr>
+          <w:ilvl w:val="0"/>
+          <w:numId w:val="30"/>
+        </w:numPr>
+        <w:rPr>
+          <w:sz w:val="28"/>
+          <w:szCs w:val="28"/>
+        </w:rPr>
+      </w:pPr>
+      <w:r>
+        <w:rPr>
+          <w:sz w:val="28"/>
+          <w:szCs w:val="28"/>
+        </w:rPr>
+        <w:t>Shows strong alignment with real-world narrative tone and structure</w:t>
+      </w:r>
+    </w:p>
+    <w:p>
+      <w:pPr>
+        <w:rPr>
+          <w:sz w:val="28"/>
+          <w:szCs w:val="28"/>
+        </w:rPr>
+      </w:pPr>
+    </w:p>
+    <w:p>
+      <w:pPr>
+        <w:rPr>
+          <w:sz w:val="28"/>
+          <w:szCs w:val="28"/>
+        </w:rPr>
+      </w:pPr>
+      <w:r>
+        <w:rPr>
+          <w:b/>
+          <w:bCs/>
+          <w:sz w:val="28"/>
+          <w:szCs w:val="28"/>
+        </w:rPr>
+        <w:drawing>
+          <wp:inline distT="0" distB="0" distL="0" distR="0" wp14:anchorId="7A5D73EF" wp14:editId="53BA9AFC">
+            <wp:extent cx="3500203" cy="2313694"/>
+            <wp:effectExtent l="0" t="0" r="5080" b="0"/>
+            <wp:docPr id="1728880025" name="Picture 1"/>
+            <wp:cNvGraphicFramePr>
+              <a:graphicFrameLocks xmlns:a="http://schemas.openxmlformats.org/drawingml/2006/main" noChangeAspect="1"/>
+            </wp:cNvGraphicFramePr>
+            <a:graphic xmlns:a="http://schemas.openxmlformats.org/drawingml/2006/main">
+              <a:graphicData uri="http://schemas.openxmlformats.org/drawingml/2006/picture">
+                <pic:pic xmlns:pic="http://schemas.openxmlformats.org/drawingml/2006/picture">
+                  <pic:nvPicPr>
+                    <pic:cNvPr id="1728880025" name=""/>
+                    <pic:cNvPicPr/>
+                  </pic:nvPicPr>
+                  <pic:blipFill>
+                    <a:blip r:embed="rId9"/>
+                    <a:stretch>
+                      <a:fillRect/>
+                    </a:stretch>
+                  </pic:blipFill>
+                  <pic:spPr>
+                    <a:xfrm>
+                      <a:off x="0" y="0"/>
+                      <a:ext cx="3504474" cy="2316517"/>
+                    </a:xfrm>
+                    <a:prstGeom prst="rect">
+                      <a:avLst/>
+                    </a:prstGeom>
+                  </pic:spPr>
+                </pic:pic>
+              </a:graphicData>
+            </a:graphic>
+          </wp:inline>
+        </w:drawing>
+      </w:r>
+    </w:p>
+    <w:p>
+      <w:r>
+        <w:t>*C</w:t>
+      </w:r>
+      <w:r>
+        <w:t>ount plot of predicted labels from CFPB dataset</w:t>
+      </w:r>
+    </w:p>
+    <w:p>
+      <w:pPr>
+        <w:rPr>
+          <w:sz w:val="28"/>
+          <w:szCs w:val="28"/>
+        </w:rPr>
+      </w:pPr>
+    </w:p>
+    <w:p>
+      <w:pPr>
+        <w:rPr>
+          <w:sz w:val="28"/>
+          <w:szCs w:val="28"/>
+        </w:rPr>
+      </w:pPr>
+    </w:p>
+    <w:p>
+      <w:pPr>
+        <w:rPr>
+          <w:b/>
+          <w:bCs/>
+          <w:sz w:val="28"/>
+          <w:szCs w:val="28"/>
+        </w:rPr>
+      </w:pPr>
+      <w:r>
+        <w:rPr>
+          <w:b/>
+          <w:bCs/>
+          <w:sz w:val="28"/>
+          <w:szCs w:val="28"/>
         </w:rPr>
         <w:t>Challenges</w:t>
       </w:r>
     </w:p>
-    <w:p/>
-    <w:p>
-      <w:r>
-        <w:t>Overfitting: Many models, especially BERT, showed unrealistically high performance, suggesting overfitting.</w:t>
-      </w:r>
-    </w:p>
-    <w:p/>
-    <w:p>
-      <w:r>
-        <w:t>Keyword Leakage: Removing terms like "payday" and "</w:t>
+    <w:p>
+      <w:pPr>
+        <w:rPr>
+          <w:b/>
+          <w:bCs/>
+          <w:sz w:val="28"/>
+          <w:szCs w:val="28"/>
+        </w:rPr>
+      </w:pPr>
+    </w:p>
+    <w:p>
+      <w:pPr>
+        <w:rPr>
+          <w:sz w:val="28"/>
+          <w:szCs w:val="28"/>
+        </w:rPr>
+      </w:pPr>
+      <w:r>
+        <w:rPr>
+          <w:b/>
+          <w:bCs/>
+          <w:sz w:val="28"/>
+          <w:szCs w:val="28"/>
+        </w:rPr>
+        <w:t>Challenge: Model Overfitting with BERT</w:t>
+      </w:r>
+      <w:r>
+        <w:rPr>
+          <w:sz w:val="28"/>
+          <w:szCs w:val="28"/>
+        </w:rPr>
+        <w:br/>
+        <w:t>Our early BERT runs achieved nearly 100% accuracy but failed to generalize to unseen complaint data. This was due to training on a small, clean dataset.</w:t>
+      </w:r>
+    </w:p>
+    <w:p>
+      <w:pPr>
+        <w:numPr>
+          <w:ilvl w:val="0"/>
+          <w:numId w:val="27"/>
+        </w:numPr>
+        <w:rPr>
+          <w:sz w:val="28"/>
+          <w:szCs w:val="28"/>
+        </w:rPr>
+      </w:pPr>
+      <w:r>
+        <w:rPr>
+          <w:i/>
+          <w:iCs/>
+          <w:sz w:val="28"/>
+          <w:szCs w:val="28"/>
+        </w:rPr>
+        <w:t>Solution:</w:t>
+      </w:r>
+      <w:r>
+        <w:rPr>
+          <w:sz w:val="28"/>
+          <w:szCs w:val="28"/>
+        </w:rPr>
+        <w:t xml:space="preserve"> We expanded evaluation using the CFPB complaint corpus (n=2,827) and compared prediction distributions across models.</w:t>
+      </w:r>
+    </w:p>
+    <w:p>
+      <w:pPr>
+        <w:rPr>
+          <w:sz w:val="28"/>
+          <w:szCs w:val="28"/>
+        </w:rPr>
+      </w:pPr>
+      <w:r>
+        <w:rPr>
+          <w:b/>
+          <w:bCs/>
+          <w:sz w:val="28"/>
+          <w:szCs w:val="28"/>
+        </w:rPr>
+        <w:t>Challenge: Large File Sizes for Git Upload</w:t>
+      </w:r>
+      <w:r>
+        <w:rPr>
+          <w:sz w:val="28"/>
+          <w:szCs w:val="28"/>
+        </w:rPr>
+        <w:br/>
+        <w:t xml:space="preserve">The saved model outputs, especially optimizer.pt and </w:t>
       </w:r>
       <w:proofErr w:type="spellStart"/>
       <w:r>
-        <w:t>loanmart</w:t>
+        <w:rPr>
+          <w:sz w:val="28"/>
+          <w:szCs w:val="28"/>
+        </w:rPr>
+        <w:t>safetensors</w:t>
       </w:r>
       <w:proofErr w:type="spellEnd"/>
       <w:r>
-        <w:t>" was essential to avoid inflated performance.</w:t>
-      </w:r>
-    </w:p>
-    <w:p/>
-    <w:p>
-      <w:r>
-        <w:t>Large File Sizes: Managing transformer checkpoints caused Git issues; we ultimately excluded model weights from version control.</w:t>
-      </w:r>
-    </w:p>
-    <w:p/>
-    <w:p>
-      <w:pPr>
-        <w:rPr>
-          <w:sz w:val="32"/>
-          <w:szCs w:val="32"/>
-        </w:rPr>
-      </w:pPr>
-      <w:r>
-        <w:rPr>
-          <w:sz w:val="32"/>
-          <w:szCs w:val="32"/>
-        </w:rPr>
-        <w:t>Conclusions</w:t>
-      </w:r>
-    </w:p>
-    <w:p/>
-    <w:p>
-      <w:r>
-        <w:t>Our system successfully distinguishes between fair and predatory loan texts using both traditional and transformer-based NLP models.</w:t>
-      </w:r>
-    </w:p>
-    <w:p/>
-    <w:p>
-      <w:r>
-        <w:t>Classical models (like SVM and Logistic Regression) performed surprisingly well when properly cleaned and balanced.</w:t>
-      </w:r>
-    </w:p>
-    <w:p/>
-    <w:p>
-      <w:r>
-        <w:t>BERT showed promise but requires more rigorous testing with larger datasets to validate its generalization.</w:t>
-      </w:r>
-    </w:p>
-    <w:p/>
-    <w:p>
-      <w:pPr>
-        <w:rPr>
-          <w:sz w:val="32"/>
-          <w:szCs w:val="32"/>
-        </w:rPr>
-      </w:pPr>
-      <w:r>
-        <w:rPr>
-          <w:sz w:val="32"/>
-          <w:szCs w:val="32"/>
-        </w:rPr>
-        <w:t>Future Work</w:t>
-      </w:r>
-    </w:p>
-    <w:p/>
-    <w:p>
-      <w:r>
-        <w:t>Integrate full CFPB complaint dataset</w:t>
-      </w:r>
-    </w:p>
-    <w:p/>
-    <w:p>
-      <w:r>
-        <w:t>Explore document summarization before classification</w:t>
-      </w:r>
-    </w:p>
-    <w:p/>
-    <w:p>
-      <w:r>
-        <w:t>Use NER to extract problematic terms (e.g., interest rates, hidden fees)</w:t>
-      </w:r>
-    </w:p>
-    <w:p/>
-    <w:p>
-      <w:r>
-        <w:t>Develop a lightweight web tool for real-time document flagging</w:t>
-      </w:r>
-    </w:p>
-    <w:p/>
-    <w:p>
-      <w:pPr>
-        <w:rPr>
-          <w:sz w:val="32"/>
-          <w:szCs w:val="32"/>
-        </w:rPr>
-      </w:pPr>
-      <w:r>
-        <w:rPr>
-          <w:sz w:val="32"/>
-          <w:szCs w:val="32"/>
-        </w:rPr>
-        <w:t>Repository Overview</w:t>
-      </w:r>
-    </w:p>
-    <w:p/>
-    <w:p>
-      <w:r>
-        <w:rPr>
-          <w:highlight w:val="yellow"/>
-        </w:rPr>
-        <w:t>notebooks/ – Main analysis notebooks (</w:t>
-      </w:r>
-      <w:r>
-        <w:rPr>
-          <w:highlight w:val="yellow"/>
-        </w:rPr>
-        <w:t>**list the main notebooks when finalized***</w:t>
-      </w:r>
-      <w:r>
-        <w:rPr>
-          <w:highlight w:val="yellow"/>
-        </w:rPr>
-        <w:t>)</w:t>
-      </w:r>
-    </w:p>
-    <w:p/>
-    <w:p>
-      <w:r>
-        <w:t>data/processed/ – Cleaned datasets used in experiments</w:t>
-      </w:r>
-    </w:p>
-    <w:p/>
-    <w:p>
-      <w:r>
-        <w:t>scripts/ – Scraping and preprocessing scripts</w:t>
-      </w:r>
-    </w:p>
-    <w:p/>
-    <w:p>
-      <w:r>
-        <w:t>reports/ – This report and final presentation</w:t>
-      </w:r>
-    </w:p>
-    <w:p/>
-    <w:p>
-      <w:r>
-        <w:t>Run instructions are in the updated README.md.</w:t>
-      </w:r>
-    </w:p>
-    <w:p/>
+        <w:rPr>
+          <w:sz w:val="28"/>
+          <w:szCs w:val="28"/>
+        </w:rPr>
+        <w:t xml:space="preserve"> files, exceeded GitHub's 100MB limit.</w:t>
+      </w:r>
+    </w:p>
+    <w:p>
+      <w:pPr>
+        <w:numPr>
+          <w:ilvl w:val="0"/>
+          <w:numId w:val="28"/>
+        </w:numPr>
+        <w:rPr>
+          <w:sz w:val="28"/>
+          <w:szCs w:val="28"/>
+        </w:rPr>
+      </w:pPr>
+      <w:r>
+        <w:rPr>
+          <w:i/>
+          <w:iCs/>
+          <w:sz w:val="28"/>
+          <w:szCs w:val="28"/>
+        </w:rPr>
+        <w:t>Solution:</w:t>
+      </w:r>
+      <w:r>
+        <w:rPr>
+          <w:sz w:val="28"/>
+          <w:szCs w:val="28"/>
+        </w:rPr>
+        <w:t xml:space="preserve"> We added these to .</w:t>
+      </w:r>
+      <w:proofErr w:type="spellStart"/>
+      <w:r>
+        <w:rPr>
+          <w:sz w:val="28"/>
+          <w:szCs w:val="28"/>
+        </w:rPr>
+        <w:t>gitignore</w:t>
+      </w:r>
+      <w:proofErr w:type="spellEnd"/>
+      <w:r>
+        <w:rPr>
+          <w:sz w:val="28"/>
+          <w:szCs w:val="28"/>
+        </w:rPr>
+        <w:t>, used .</w:t>
+      </w:r>
+      <w:proofErr w:type="spellStart"/>
+      <w:r>
+        <w:rPr>
+          <w:sz w:val="28"/>
+          <w:szCs w:val="28"/>
+        </w:rPr>
+        <w:t>joblib</w:t>
+      </w:r>
+      <w:proofErr w:type="spellEnd"/>
+      <w:r>
+        <w:rPr>
+          <w:sz w:val="28"/>
+          <w:szCs w:val="28"/>
+        </w:rPr>
+        <w:t xml:space="preserve"> files for deployable models, and shared cleaned datasets separately.</w:t>
+      </w:r>
+    </w:p>
+    <w:p>
+      <w:pPr>
+        <w:rPr>
+          <w:sz w:val="28"/>
+          <w:szCs w:val="28"/>
+        </w:rPr>
+      </w:pPr>
+      <w:r>
+        <w:rPr>
+          <w:b/>
+          <w:bCs/>
+          <w:sz w:val="28"/>
+          <w:szCs w:val="28"/>
+        </w:rPr>
+        <w:t>Challenge: Redundancy in Partner Notebooks</w:t>
+      </w:r>
+      <w:r>
+        <w:rPr>
+          <w:sz w:val="28"/>
+          <w:szCs w:val="28"/>
+        </w:rPr>
+        <w:br/>
+        <w:t>We both had versions of TF-IDF and BERT pipelines.</w:t>
+      </w:r>
+    </w:p>
+    <w:p>
+      <w:pPr>
+        <w:numPr>
+          <w:ilvl w:val="0"/>
+          <w:numId w:val="29"/>
+        </w:numPr>
+        <w:rPr>
+          <w:sz w:val="28"/>
+          <w:szCs w:val="28"/>
+        </w:rPr>
+      </w:pPr>
+      <w:r>
+        <w:rPr>
+          <w:i/>
+          <w:iCs/>
+          <w:sz w:val="28"/>
+          <w:szCs w:val="28"/>
+        </w:rPr>
+        <w:t>Solution:</w:t>
+      </w:r>
+      <w:r>
+        <w:rPr>
+          <w:sz w:val="28"/>
+          <w:szCs w:val="28"/>
+        </w:rPr>
+        <w:t xml:space="preserve"> Merged and modularized the notebooks, loading the saved </w:t>
+      </w:r>
+      <w:proofErr w:type="spellStart"/>
+      <w:r>
+        <w:rPr>
+          <w:sz w:val="28"/>
+          <w:szCs w:val="28"/>
+        </w:rPr>
+        <w:t>full_df</w:t>
+      </w:r>
+      <w:proofErr w:type="spellEnd"/>
+      <w:r>
+        <w:rPr>
+          <w:sz w:val="28"/>
+          <w:szCs w:val="28"/>
+        </w:rPr>
+        <w:t xml:space="preserve"> instead of regenerating it each time.</w:t>
+      </w:r>
+    </w:p>
+    <w:p>
+      <w:pPr>
+        <w:rPr>
+          <w:sz w:val="28"/>
+          <w:szCs w:val="28"/>
+        </w:rPr>
+      </w:pPr>
+    </w:p>
+    <w:p>
+      <w:pPr>
+        <w:rPr>
+          <w:sz w:val="28"/>
+          <w:szCs w:val="28"/>
+        </w:rPr>
+      </w:pPr>
+    </w:p>
+    <w:p>
+      <w:pPr>
+        <w:rPr>
+          <w:b/>
+          <w:bCs/>
+          <w:sz w:val="28"/>
+          <w:szCs w:val="28"/>
+        </w:rPr>
+      </w:pPr>
+      <w:r>
+        <w:rPr>
+          <w:b/>
+          <w:bCs/>
+          <w:sz w:val="28"/>
+          <w:szCs w:val="28"/>
+        </w:rPr>
+        <w:t>Conclusion</w:t>
+      </w:r>
+    </w:p>
+    <w:p>
+      <w:pPr>
+        <w:numPr>
+          <w:ilvl w:val="0"/>
+          <w:numId w:val="34"/>
+        </w:numPr>
+        <w:rPr>
+          <w:sz w:val="28"/>
+          <w:szCs w:val="28"/>
+        </w:rPr>
+      </w:pPr>
+      <w:r>
+        <w:rPr>
+          <w:sz w:val="28"/>
+          <w:szCs w:val="28"/>
+        </w:rPr>
+        <w:lastRenderedPageBreak/>
+        <w:t>Our models effectively learned linguistic patterns that distinguish exploitative vs. transparent loan language</w:t>
+      </w:r>
+    </w:p>
+    <w:p>
+      <w:pPr>
+        <w:numPr>
+          <w:ilvl w:val="0"/>
+          <w:numId w:val="34"/>
+        </w:numPr>
+        <w:rPr>
+          <w:sz w:val="28"/>
+          <w:szCs w:val="28"/>
+        </w:rPr>
+      </w:pPr>
+      <w:r>
+        <w:rPr>
+          <w:sz w:val="28"/>
+          <w:szCs w:val="28"/>
+        </w:rPr>
+        <w:t>TF-IDF + Logistic Regression generalizes well, achieving near-perfect performance on clean test data and identifying predatory tone in CFPB complaints</w:t>
+      </w:r>
+    </w:p>
+    <w:p>
+      <w:pPr>
+        <w:numPr>
+          <w:ilvl w:val="0"/>
+          <w:numId w:val="34"/>
+        </w:numPr>
+        <w:rPr>
+          <w:sz w:val="28"/>
+          <w:szCs w:val="28"/>
+        </w:rPr>
+      </w:pPr>
+      <w:r>
+        <w:rPr>
+          <w:sz w:val="28"/>
+          <w:szCs w:val="28"/>
+        </w:rPr>
+        <w:t>BERT's accuracy was strong but sensitive to overfitting</w:t>
+      </w:r>
+    </w:p>
+    <w:p>
+      <w:pPr>
+        <w:rPr>
+          <w:sz w:val="28"/>
+          <w:szCs w:val="28"/>
+        </w:rPr>
+      </w:pPr>
+    </w:p>
+    <w:p>
+      <w:pPr>
+        <w:rPr>
+          <w:b/>
+          <w:bCs/>
+          <w:sz w:val="28"/>
+          <w:szCs w:val="28"/>
+        </w:rPr>
+      </w:pPr>
+      <w:r>
+        <w:rPr>
+          <w:b/>
+          <w:bCs/>
+          <w:sz w:val="28"/>
+          <w:szCs w:val="28"/>
+        </w:rPr>
+        <w:t>Next Steps</w:t>
+      </w:r>
+    </w:p>
+    <w:p>
+      <w:pPr>
+        <w:numPr>
+          <w:ilvl w:val="0"/>
+          <w:numId w:val="21"/>
+        </w:numPr>
+        <w:rPr>
+          <w:sz w:val="28"/>
+          <w:szCs w:val="28"/>
+        </w:rPr>
+      </w:pPr>
+      <w:r>
+        <w:rPr>
+          <w:sz w:val="28"/>
+          <w:szCs w:val="28"/>
+        </w:rPr>
+        <w:t>Deploying a simple web interface where users can paste loan text and get a risk flag</w:t>
+      </w:r>
+    </w:p>
+    <w:p>
+      <w:pPr>
+        <w:numPr>
+          <w:ilvl w:val="0"/>
+          <w:numId w:val="21"/>
+        </w:numPr>
+        <w:rPr>
+          <w:sz w:val="28"/>
+          <w:szCs w:val="28"/>
+        </w:rPr>
+      </w:pPr>
+      <w:r>
+        <w:rPr>
+          <w:sz w:val="28"/>
+          <w:szCs w:val="28"/>
+        </w:rPr>
+        <w:t>Using Named Entity Recognition to extract lender names and loan terms explicitly</w:t>
+      </w:r>
+    </w:p>
+    <w:p>
+      <w:pPr>
+        <w:numPr>
+          <w:ilvl w:val="0"/>
+          <w:numId w:val="21"/>
+        </w:numPr>
+        <w:rPr>
+          <w:sz w:val="28"/>
+          <w:szCs w:val="28"/>
+        </w:rPr>
+      </w:pPr>
+      <w:r>
+        <w:rPr>
+          <w:sz w:val="28"/>
+          <w:szCs w:val="28"/>
+        </w:rPr>
+        <w:t>Fine-tuning BERT on chunked documents with majority-vote aggregation</w:t>
+      </w:r>
+    </w:p>
+    <w:p>
+      <w:pPr>
+        <w:numPr>
+          <w:ilvl w:val="0"/>
+          <w:numId w:val="21"/>
+        </w:numPr>
+        <w:rPr>
+          <w:sz w:val="28"/>
+          <w:szCs w:val="28"/>
+        </w:rPr>
+      </w:pPr>
+      <w:r>
+        <w:rPr>
+          <w:sz w:val="28"/>
+          <w:szCs w:val="28"/>
+        </w:rPr>
+        <w:t>Incorporating more robust fairness checks</w:t>
+      </w:r>
+    </w:p>
+    <w:p>
+      <w:pPr>
+        <w:numPr>
+          <w:ilvl w:val="0"/>
+          <w:numId w:val="21"/>
+        </w:numPr>
+        <w:rPr>
+          <w:sz w:val="28"/>
+          <w:szCs w:val="28"/>
+        </w:rPr>
+      </w:pPr>
+      <w:r>
+        <w:rPr>
+          <w:sz w:val="28"/>
+          <w:szCs w:val="28"/>
+        </w:rPr>
+        <w:t>Expanding to multilingual documents</w:t>
+      </w:r>
+    </w:p>
+    <w:p>
+      <w:pPr>
+        <w:numPr>
+          <w:ilvl w:val="0"/>
+          <w:numId w:val="21"/>
+        </w:numPr>
+        <w:rPr>
+          <w:sz w:val="28"/>
+          <w:szCs w:val="28"/>
+        </w:rPr>
+      </w:pPr>
+      <w:r>
+        <w:rPr>
+          <w:sz w:val="28"/>
+          <w:szCs w:val="28"/>
+        </w:rPr>
+        <w:t>Partnering with regulatory bodies to test in practice</w:t>
+      </w:r>
+    </w:p>
+    <w:p>
+      <w:pPr>
+        <w:rPr>
+          <w:sz w:val="28"/>
+          <w:szCs w:val="28"/>
+        </w:rPr>
+      </w:pPr>
+    </w:p>
+    <w:p>
+      <w:pPr>
+        <w:rPr>
+          <w:sz w:val="28"/>
+          <w:szCs w:val="28"/>
+        </w:rPr>
+      </w:pPr>
+    </w:p>
+    <w:p>
+      <w:pPr>
+        <w:rPr>
+          <w:b/>
+          <w:bCs/>
+          <w:sz w:val="28"/>
+          <w:szCs w:val="28"/>
+        </w:rPr>
+      </w:pPr>
+      <w:r>
+        <w:rPr>
+          <w:b/>
+          <w:bCs/>
+          <w:sz w:val="28"/>
+          <w:szCs w:val="28"/>
+        </w:rPr>
+        <w:t>Appendix</w:t>
+      </w:r>
+    </w:p>
+    <w:p>
+      <w:pPr>
+        <w:rPr>
+          <w:sz w:val="28"/>
+          <w:szCs w:val="28"/>
+        </w:rPr>
+      </w:pPr>
+      <w:r>
+        <w:rPr>
+          <w:sz w:val="28"/>
+          <w:szCs w:val="28"/>
+        </w:rPr>
+        <w:t>Random Forest top words</w:t>
+      </w:r>
+      <w:r>
+        <w:rPr>
+          <w:sz w:val="28"/>
+          <w:szCs w:val="28"/>
+        </w:rPr>
+        <w:t>:</w:t>
+      </w:r>
+    </w:p>
+    <w:p>
+      <w:pPr>
+        <w:rPr>
+          <w:sz w:val="28"/>
+          <w:szCs w:val="28"/>
+        </w:rPr>
+      </w:pPr>
+      <w:r>
+        <w:rPr>
+          <w:sz w:val="28"/>
+          <w:szCs w:val="28"/>
+        </w:rPr>
+        <w:drawing>
+          <wp:inline distT="0" distB="0" distL="0" distR="0" wp14:anchorId="4EC31C6F" wp14:editId="2E26BBDF">
+            <wp:extent cx="5001157" cy="2986268"/>
+            <wp:effectExtent l="0" t="0" r="3175" b="0"/>
+            <wp:docPr id="574508680" name="Picture 1"/>
+            <wp:cNvGraphicFramePr>
+              <a:graphicFrameLocks xmlns:a="http://schemas.openxmlformats.org/drawingml/2006/main" noChangeAspect="1"/>
+            </wp:cNvGraphicFramePr>
+            <a:graphic xmlns:a="http://schemas.openxmlformats.org/drawingml/2006/main">
+              <a:graphicData uri="http://schemas.openxmlformats.org/drawingml/2006/picture">
+                <pic:pic xmlns:pic="http://schemas.openxmlformats.org/drawingml/2006/picture">
+                  <pic:nvPicPr>
+                    <pic:cNvPr id="574508680" name=""/>
+                    <pic:cNvPicPr/>
+                  </pic:nvPicPr>
+                  <pic:blipFill>
+                    <a:blip r:embed="rId10"/>
+                    <a:stretch>
+                      <a:fillRect/>
+                    </a:stretch>
+                  </pic:blipFill>
+                  <pic:spPr>
+                    <a:xfrm>
+                      <a:off x="0" y="0"/>
+                      <a:ext cx="5007040" cy="2989781"/>
+                    </a:xfrm>
+                    <a:prstGeom prst="rect">
+                      <a:avLst/>
+                    </a:prstGeom>
+                  </pic:spPr>
+                </pic:pic>
+              </a:graphicData>
+            </a:graphic>
+          </wp:inline>
+        </w:drawing>
+      </w:r>
+    </w:p>
+    <w:p>
+      <w:pPr>
+        <w:rPr>
+          <w:b/>
+          <w:bCs/>
+          <w:sz w:val="28"/>
+          <w:szCs w:val="28"/>
+        </w:rPr>
+      </w:pPr>
+    </w:p>
+    <w:p>
+      <w:pPr>
+        <w:rPr>
+          <w:b/>
+          <w:bCs/>
+          <w:sz w:val="28"/>
+          <w:szCs w:val="28"/>
+        </w:rPr>
+      </w:pPr>
+    </w:p>
+    <w:p>
+      <w:pPr>
+        <w:rPr>
+          <w:sz w:val="28"/>
+          <w:szCs w:val="28"/>
+        </w:rPr>
+      </w:pPr>
+    </w:p>
     <w:sectPr>
       <w:pgSz w:w="12240" w:h="15840"/>
       <w:pgMar w:top="1440" w:right="1440" w:bottom="1440" w:left="1440" w:header="720" w:footer="720" w:gutter="0"/>
@@ -741,6 +2644,602 @@
 <file path=word/numbering.xml><?xml version="1.0" encoding="utf-8"?>
 <w:numbering xmlns:wpc="http://schemas.microsoft.com/office/word/2010/wordprocessingCanvas" xmlns:cx="http://schemas.microsoft.com/office/drawing/2014/chartex" xmlns:cx1="http://schemas.microsoft.com/office/drawing/2015/9/8/chartex" xmlns:cx2="http://schemas.microsoft.com/office/drawing/2015/10/21/chartex" xmlns:cx3="http://schemas.microsoft.com/office/drawing/2016/5/9/chartex" xmlns:cx4="http://schemas.microsoft.com/office/drawing/2016/5/10/chartex" xmlns:cx5="http://schemas.microsoft.com/office/drawing/2016/5/11/chartex" xmlns:cx6="http://schemas.microsoft.com/office/drawing/2016/5/12/chartex" xmlns:cx7="http://schemas.microsoft.com/office/drawing/2016/5/13/chartex" xmlns:cx8="http://schemas.microsoft.com/office/drawing/2016/5/14/chartex" xmlns:mc="http://schemas.openxmlformats.org/markup-compatibility/2006" xmlns:aink="http://schemas.microsoft.com/office/drawing/2016/ink" xmlns:am3d="http://schemas.microsoft.com/office/drawing/2017/model3d" xmlns:o="urn:schemas-microsoft-com:office:office" xmlns:oel="http://schemas.microsoft.com/office/2019/extlst" xmlns:r="http://schemas.openxmlformats.org/officeDocument/2006/relationships" xmlns:m="http://schemas.openxmlformats.org/officeDocument/2006/math" xmlns:v="urn:schemas-microsoft-com:vml" xmlns:wp14="http://schemas.microsoft.com/office/word/2010/wordprocessingDrawing" xmlns:wp="http://schemas.openxmlformats.org/drawingml/2006/wordprocessingDrawing" xmlns:w10="urn:schemas-microsoft-com:office:word" xmlns:w="http://schemas.openxmlformats.org/wordprocessingml/2006/main" xmlns:w14="http://schemas.microsoft.com/office/word/2010/wordml" xmlns:w15="http://schemas.microsoft.com/office/word/2012/wordml" xmlns:w16cex="http://schemas.microsoft.com/office/word/2018/wordml/cex" xmlns:w16cid="http://schemas.microsoft.com/office/word/2016/wordml/cid" xmlns:w16="http://schemas.microsoft.com/office/word/2018/wordml" xmlns:w16du="http://schemas.microsoft.com/office/word/2023/wordml/word16du" xmlns:w16sdtdh="http://schemas.microsoft.com/office/word/2020/wordml/sdtdatahash" xmlns:w16se="http://schemas.microsoft.com/office/word/2015/wordml/symex" xmlns:wpg="http://schemas.microsoft.com/office/word/2010/wordprocessingGroup" xmlns:wpi="http://schemas.microsoft.com/office/word/2010/wordprocessingInk" xmlns:wne="http://schemas.microsoft.com/office/word/2006/wordml" xmlns:wps="http://schemas.microsoft.com/office/word/2010/wordprocessingShape" mc:Ignorable="w14 w15 w16se w16cid w16 w16cex w16sdtdh w16du wp14">
   <w:abstractNum w:abstractNumId="0" w15:restartNumberingAfterBreak="0">
+    <w:nsid w:val="00143E0B"/>
+    <w:multiLevelType w:val="multilevel"/>
+    <w:tmpl w:val="D93ECFEA"/>
+    <w:lvl w:ilvl="0">
+      <w:start w:val="1"/>
+      <w:numFmt w:val="bullet"/>
+      <w:lvlText w:val=""/>
+      <w:lvlJc w:val="left"/>
+      <w:pPr>
+        <w:tabs>
+          <w:tab w:val="num" w:pos="720"/>
+        </w:tabs>
+        <w:ind w:left="720" w:hanging="360"/>
+      </w:pPr>
+      <w:rPr>
+        <w:rFonts w:ascii="Symbol" w:hAnsi="Symbol" w:hint="default"/>
+        <w:sz w:val="20"/>
+      </w:rPr>
+    </w:lvl>
+    <w:lvl w:ilvl="1" w:tentative="1">
+      <w:start w:val="1"/>
+      <w:numFmt w:val="bullet"/>
+      <w:lvlText w:val="o"/>
+      <w:lvlJc w:val="left"/>
+      <w:pPr>
+        <w:tabs>
+          <w:tab w:val="num" w:pos="1440"/>
+        </w:tabs>
+        <w:ind w:left="1440" w:hanging="360"/>
+      </w:pPr>
+      <w:rPr>
+        <w:rFonts w:ascii="Courier New" w:hAnsi="Courier New" w:hint="default"/>
+        <w:sz w:val="20"/>
+      </w:rPr>
+    </w:lvl>
+    <w:lvl w:ilvl="2" w:tentative="1">
+      <w:start w:val="1"/>
+      <w:numFmt w:val="bullet"/>
+      <w:lvlText w:val=""/>
+      <w:lvlJc w:val="left"/>
+      <w:pPr>
+        <w:tabs>
+          <w:tab w:val="num" w:pos="2160"/>
+        </w:tabs>
+        <w:ind w:left="2160" w:hanging="360"/>
+      </w:pPr>
+      <w:rPr>
+        <w:rFonts w:ascii="Wingdings" w:hAnsi="Wingdings" w:hint="default"/>
+        <w:sz w:val="20"/>
+      </w:rPr>
+    </w:lvl>
+    <w:lvl w:ilvl="3" w:tentative="1">
+      <w:start w:val="1"/>
+      <w:numFmt w:val="bullet"/>
+      <w:lvlText w:val=""/>
+      <w:lvlJc w:val="left"/>
+      <w:pPr>
+        <w:tabs>
+          <w:tab w:val="num" w:pos="2880"/>
+        </w:tabs>
+        <w:ind w:left="2880" w:hanging="360"/>
+      </w:pPr>
+      <w:rPr>
+        <w:rFonts w:ascii="Wingdings" w:hAnsi="Wingdings" w:hint="default"/>
+        <w:sz w:val="20"/>
+      </w:rPr>
+    </w:lvl>
+    <w:lvl w:ilvl="4" w:tentative="1">
+      <w:start w:val="1"/>
+      <w:numFmt w:val="bullet"/>
+      <w:lvlText w:val=""/>
+      <w:lvlJc w:val="left"/>
+      <w:pPr>
+        <w:tabs>
+          <w:tab w:val="num" w:pos="3600"/>
+        </w:tabs>
+        <w:ind w:left="3600" w:hanging="360"/>
+      </w:pPr>
+      <w:rPr>
+        <w:rFonts w:ascii="Wingdings" w:hAnsi="Wingdings" w:hint="default"/>
+        <w:sz w:val="20"/>
+      </w:rPr>
+    </w:lvl>
+    <w:lvl w:ilvl="5" w:tentative="1">
+      <w:start w:val="1"/>
+      <w:numFmt w:val="bullet"/>
+      <w:lvlText w:val=""/>
+      <w:lvlJc w:val="left"/>
+      <w:pPr>
+        <w:tabs>
+          <w:tab w:val="num" w:pos="4320"/>
+        </w:tabs>
+        <w:ind w:left="4320" w:hanging="360"/>
+      </w:pPr>
+      <w:rPr>
+        <w:rFonts w:ascii="Wingdings" w:hAnsi="Wingdings" w:hint="default"/>
+        <w:sz w:val="20"/>
+      </w:rPr>
+    </w:lvl>
+    <w:lvl w:ilvl="6" w:tentative="1">
+      <w:start w:val="1"/>
+      <w:numFmt w:val="bullet"/>
+      <w:lvlText w:val=""/>
+      <w:lvlJc w:val="left"/>
+      <w:pPr>
+        <w:tabs>
+          <w:tab w:val="num" w:pos="5040"/>
+        </w:tabs>
+        <w:ind w:left="5040" w:hanging="360"/>
+      </w:pPr>
+      <w:rPr>
+        <w:rFonts w:ascii="Wingdings" w:hAnsi="Wingdings" w:hint="default"/>
+        <w:sz w:val="20"/>
+      </w:rPr>
+    </w:lvl>
+    <w:lvl w:ilvl="7" w:tentative="1">
+      <w:start w:val="1"/>
+      <w:numFmt w:val="bullet"/>
+      <w:lvlText w:val=""/>
+      <w:lvlJc w:val="left"/>
+      <w:pPr>
+        <w:tabs>
+          <w:tab w:val="num" w:pos="5760"/>
+        </w:tabs>
+        <w:ind w:left="5760" w:hanging="360"/>
+      </w:pPr>
+      <w:rPr>
+        <w:rFonts w:ascii="Wingdings" w:hAnsi="Wingdings" w:hint="default"/>
+        <w:sz w:val="20"/>
+      </w:rPr>
+    </w:lvl>
+    <w:lvl w:ilvl="8" w:tentative="1">
+      <w:start w:val="1"/>
+      <w:numFmt w:val="bullet"/>
+      <w:lvlText w:val=""/>
+      <w:lvlJc w:val="left"/>
+      <w:pPr>
+        <w:tabs>
+          <w:tab w:val="num" w:pos="6480"/>
+        </w:tabs>
+        <w:ind w:left="6480" w:hanging="360"/>
+      </w:pPr>
+      <w:rPr>
+        <w:rFonts w:ascii="Wingdings" w:hAnsi="Wingdings" w:hint="default"/>
+        <w:sz w:val="20"/>
+      </w:rPr>
+    </w:lvl>
+  </w:abstractNum>
+  <w:abstractNum w:abstractNumId="1" w15:restartNumberingAfterBreak="0">
+    <w:nsid w:val="02953D37"/>
+    <w:multiLevelType w:val="multilevel"/>
+    <w:tmpl w:val="5F04A402"/>
+    <w:lvl w:ilvl="0">
+      <w:start w:val="1"/>
+      <w:numFmt w:val="bullet"/>
+      <w:lvlText w:val=""/>
+      <w:lvlJc w:val="left"/>
+      <w:pPr>
+        <w:tabs>
+          <w:tab w:val="num" w:pos="720"/>
+        </w:tabs>
+        <w:ind w:left="720" w:hanging="360"/>
+      </w:pPr>
+      <w:rPr>
+        <w:rFonts w:ascii="Symbol" w:hAnsi="Symbol" w:hint="default"/>
+        <w:sz w:val="20"/>
+      </w:rPr>
+    </w:lvl>
+    <w:lvl w:ilvl="1" w:tentative="1">
+      <w:start w:val="1"/>
+      <w:numFmt w:val="bullet"/>
+      <w:lvlText w:val="o"/>
+      <w:lvlJc w:val="left"/>
+      <w:pPr>
+        <w:tabs>
+          <w:tab w:val="num" w:pos="1440"/>
+        </w:tabs>
+        <w:ind w:left="1440" w:hanging="360"/>
+      </w:pPr>
+      <w:rPr>
+        <w:rFonts w:ascii="Courier New" w:hAnsi="Courier New" w:hint="default"/>
+        <w:sz w:val="20"/>
+      </w:rPr>
+    </w:lvl>
+    <w:lvl w:ilvl="2" w:tentative="1">
+      <w:start w:val="1"/>
+      <w:numFmt w:val="bullet"/>
+      <w:lvlText w:val=""/>
+      <w:lvlJc w:val="left"/>
+      <w:pPr>
+        <w:tabs>
+          <w:tab w:val="num" w:pos="2160"/>
+        </w:tabs>
+        <w:ind w:left="2160" w:hanging="360"/>
+      </w:pPr>
+      <w:rPr>
+        <w:rFonts w:ascii="Wingdings" w:hAnsi="Wingdings" w:hint="default"/>
+        <w:sz w:val="20"/>
+      </w:rPr>
+    </w:lvl>
+    <w:lvl w:ilvl="3" w:tentative="1">
+      <w:start w:val="1"/>
+      <w:numFmt w:val="bullet"/>
+      <w:lvlText w:val=""/>
+      <w:lvlJc w:val="left"/>
+      <w:pPr>
+        <w:tabs>
+          <w:tab w:val="num" w:pos="2880"/>
+        </w:tabs>
+        <w:ind w:left="2880" w:hanging="360"/>
+      </w:pPr>
+      <w:rPr>
+        <w:rFonts w:ascii="Wingdings" w:hAnsi="Wingdings" w:hint="default"/>
+        <w:sz w:val="20"/>
+      </w:rPr>
+    </w:lvl>
+    <w:lvl w:ilvl="4" w:tentative="1">
+      <w:start w:val="1"/>
+      <w:numFmt w:val="bullet"/>
+      <w:lvlText w:val=""/>
+      <w:lvlJc w:val="left"/>
+      <w:pPr>
+        <w:tabs>
+          <w:tab w:val="num" w:pos="3600"/>
+        </w:tabs>
+        <w:ind w:left="3600" w:hanging="360"/>
+      </w:pPr>
+      <w:rPr>
+        <w:rFonts w:ascii="Wingdings" w:hAnsi="Wingdings" w:hint="default"/>
+        <w:sz w:val="20"/>
+      </w:rPr>
+    </w:lvl>
+    <w:lvl w:ilvl="5" w:tentative="1">
+      <w:start w:val="1"/>
+      <w:numFmt w:val="bullet"/>
+      <w:lvlText w:val=""/>
+      <w:lvlJc w:val="left"/>
+      <w:pPr>
+        <w:tabs>
+          <w:tab w:val="num" w:pos="4320"/>
+        </w:tabs>
+        <w:ind w:left="4320" w:hanging="360"/>
+      </w:pPr>
+      <w:rPr>
+        <w:rFonts w:ascii="Wingdings" w:hAnsi="Wingdings" w:hint="default"/>
+        <w:sz w:val="20"/>
+      </w:rPr>
+    </w:lvl>
+    <w:lvl w:ilvl="6" w:tentative="1">
+      <w:start w:val="1"/>
+      <w:numFmt w:val="bullet"/>
+      <w:lvlText w:val=""/>
+      <w:lvlJc w:val="left"/>
+      <w:pPr>
+        <w:tabs>
+          <w:tab w:val="num" w:pos="5040"/>
+        </w:tabs>
+        <w:ind w:left="5040" w:hanging="360"/>
+      </w:pPr>
+      <w:rPr>
+        <w:rFonts w:ascii="Wingdings" w:hAnsi="Wingdings" w:hint="default"/>
+        <w:sz w:val="20"/>
+      </w:rPr>
+    </w:lvl>
+    <w:lvl w:ilvl="7" w:tentative="1">
+      <w:start w:val="1"/>
+      <w:numFmt w:val="bullet"/>
+      <w:lvlText w:val=""/>
+      <w:lvlJc w:val="left"/>
+      <w:pPr>
+        <w:tabs>
+          <w:tab w:val="num" w:pos="5760"/>
+        </w:tabs>
+        <w:ind w:left="5760" w:hanging="360"/>
+      </w:pPr>
+      <w:rPr>
+        <w:rFonts w:ascii="Wingdings" w:hAnsi="Wingdings" w:hint="default"/>
+        <w:sz w:val="20"/>
+      </w:rPr>
+    </w:lvl>
+    <w:lvl w:ilvl="8" w:tentative="1">
+      <w:start w:val="1"/>
+      <w:numFmt w:val="bullet"/>
+      <w:lvlText w:val=""/>
+      <w:lvlJc w:val="left"/>
+      <w:pPr>
+        <w:tabs>
+          <w:tab w:val="num" w:pos="6480"/>
+        </w:tabs>
+        <w:ind w:left="6480" w:hanging="360"/>
+      </w:pPr>
+      <w:rPr>
+        <w:rFonts w:ascii="Wingdings" w:hAnsi="Wingdings" w:hint="default"/>
+        <w:sz w:val="20"/>
+      </w:rPr>
+    </w:lvl>
+  </w:abstractNum>
+  <w:abstractNum w:abstractNumId="2" w15:restartNumberingAfterBreak="0">
+    <w:nsid w:val="02E82744"/>
+    <w:multiLevelType w:val="multilevel"/>
+    <w:tmpl w:val="149CE30C"/>
+    <w:lvl w:ilvl="0">
+      <w:start w:val="1"/>
+      <w:numFmt w:val="bullet"/>
+      <w:lvlText w:val=""/>
+      <w:lvlJc w:val="left"/>
+      <w:pPr>
+        <w:tabs>
+          <w:tab w:val="num" w:pos="720"/>
+        </w:tabs>
+        <w:ind w:left="720" w:hanging="360"/>
+      </w:pPr>
+      <w:rPr>
+        <w:rFonts w:ascii="Symbol" w:hAnsi="Symbol" w:hint="default"/>
+        <w:sz w:val="20"/>
+      </w:rPr>
+    </w:lvl>
+    <w:lvl w:ilvl="1" w:tentative="1">
+      <w:start w:val="1"/>
+      <w:numFmt w:val="bullet"/>
+      <w:lvlText w:val="o"/>
+      <w:lvlJc w:val="left"/>
+      <w:pPr>
+        <w:tabs>
+          <w:tab w:val="num" w:pos="1440"/>
+        </w:tabs>
+        <w:ind w:left="1440" w:hanging="360"/>
+      </w:pPr>
+      <w:rPr>
+        <w:rFonts w:ascii="Courier New" w:hAnsi="Courier New" w:hint="default"/>
+        <w:sz w:val="20"/>
+      </w:rPr>
+    </w:lvl>
+    <w:lvl w:ilvl="2" w:tentative="1">
+      <w:start w:val="1"/>
+      <w:numFmt w:val="bullet"/>
+      <w:lvlText w:val=""/>
+      <w:lvlJc w:val="left"/>
+      <w:pPr>
+        <w:tabs>
+          <w:tab w:val="num" w:pos="2160"/>
+        </w:tabs>
+        <w:ind w:left="2160" w:hanging="360"/>
+      </w:pPr>
+      <w:rPr>
+        <w:rFonts w:ascii="Wingdings" w:hAnsi="Wingdings" w:hint="default"/>
+        <w:sz w:val="20"/>
+      </w:rPr>
+    </w:lvl>
+    <w:lvl w:ilvl="3" w:tentative="1">
+      <w:start w:val="1"/>
+      <w:numFmt w:val="bullet"/>
+      <w:lvlText w:val=""/>
+      <w:lvlJc w:val="left"/>
+      <w:pPr>
+        <w:tabs>
+          <w:tab w:val="num" w:pos="2880"/>
+        </w:tabs>
+        <w:ind w:left="2880" w:hanging="360"/>
+      </w:pPr>
+      <w:rPr>
+        <w:rFonts w:ascii="Wingdings" w:hAnsi="Wingdings" w:hint="default"/>
+        <w:sz w:val="20"/>
+      </w:rPr>
+    </w:lvl>
+    <w:lvl w:ilvl="4" w:tentative="1">
+      <w:start w:val="1"/>
+      <w:numFmt w:val="bullet"/>
+      <w:lvlText w:val=""/>
+      <w:lvlJc w:val="left"/>
+      <w:pPr>
+        <w:tabs>
+          <w:tab w:val="num" w:pos="3600"/>
+        </w:tabs>
+        <w:ind w:left="3600" w:hanging="360"/>
+      </w:pPr>
+      <w:rPr>
+        <w:rFonts w:ascii="Wingdings" w:hAnsi="Wingdings" w:hint="default"/>
+        <w:sz w:val="20"/>
+      </w:rPr>
+    </w:lvl>
+    <w:lvl w:ilvl="5" w:tentative="1">
+      <w:start w:val="1"/>
+      <w:numFmt w:val="bullet"/>
+      <w:lvlText w:val=""/>
+      <w:lvlJc w:val="left"/>
+      <w:pPr>
+        <w:tabs>
+          <w:tab w:val="num" w:pos="4320"/>
+        </w:tabs>
+        <w:ind w:left="4320" w:hanging="360"/>
+      </w:pPr>
+      <w:rPr>
+        <w:rFonts w:ascii="Wingdings" w:hAnsi="Wingdings" w:hint="default"/>
+        <w:sz w:val="20"/>
+      </w:rPr>
+    </w:lvl>
+    <w:lvl w:ilvl="6" w:tentative="1">
+      <w:start w:val="1"/>
+      <w:numFmt w:val="bullet"/>
+      <w:lvlText w:val=""/>
+      <w:lvlJc w:val="left"/>
+      <w:pPr>
+        <w:tabs>
+          <w:tab w:val="num" w:pos="5040"/>
+        </w:tabs>
+        <w:ind w:left="5040" w:hanging="360"/>
+      </w:pPr>
+      <w:rPr>
+        <w:rFonts w:ascii="Wingdings" w:hAnsi="Wingdings" w:hint="default"/>
+        <w:sz w:val="20"/>
+      </w:rPr>
+    </w:lvl>
+    <w:lvl w:ilvl="7" w:tentative="1">
+      <w:start w:val="1"/>
+      <w:numFmt w:val="bullet"/>
+      <w:lvlText w:val=""/>
+      <w:lvlJc w:val="left"/>
+      <w:pPr>
+        <w:tabs>
+          <w:tab w:val="num" w:pos="5760"/>
+        </w:tabs>
+        <w:ind w:left="5760" w:hanging="360"/>
+      </w:pPr>
+      <w:rPr>
+        <w:rFonts w:ascii="Wingdings" w:hAnsi="Wingdings" w:hint="default"/>
+        <w:sz w:val="20"/>
+      </w:rPr>
+    </w:lvl>
+    <w:lvl w:ilvl="8" w:tentative="1">
+      <w:start w:val="1"/>
+      <w:numFmt w:val="bullet"/>
+      <w:lvlText w:val=""/>
+      <w:lvlJc w:val="left"/>
+      <w:pPr>
+        <w:tabs>
+          <w:tab w:val="num" w:pos="6480"/>
+        </w:tabs>
+        <w:ind w:left="6480" w:hanging="360"/>
+      </w:pPr>
+      <w:rPr>
+        <w:rFonts w:ascii="Wingdings" w:hAnsi="Wingdings" w:hint="default"/>
+        <w:sz w:val="20"/>
+      </w:rPr>
+    </w:lvl>
+  </w:abstractNum>
+  <w:abstractNum w:abstractNumId="3" w15:restartNumberingAfterBreak="0">
+    <w:nsid w:val="08B7171D"/>
+    <w:multiLevelType w:val="multilevel"/>
+    <w:tmpl w:val="BF465B64"/>
+    <w:lvl w:ilvl="0">
+      <w:start w:val="1"/>
+      <w:numFmt w:val="bullet"/>
+      <w:lvlText w:val=""/>
+      <w:lvlJc w:val="left"/>
+      <w:pPr>
+        <w:tabs>
+          <w:tab w:val="num" w:pos="720"/>
+        </w:tabs>
+        <w:ind w:left="720" w:hanging="360"/>
+      </w:pPr>
+      <w:rPr>
+        <w:rFonts w:ascii="Symbol" w:hAnsi="Symbol" w:hint="default"/>
+        <w:sz w:val="20"/>
+      </w:rPr>
+    </w:lvl>
+    <w:lvl w:ilvl="1" w:tentative="1">
+      <w:start w:val="1"/>
+      <w:numFmt w:val="bullet"/>
+      <w:lvlText w:val="o"/>
+      <w:lvlJc w:val="left"/>
+      <w:pPr>
+        <w:tabs>
+          <w:tab w:val="num" w:pos="1440"/>
+        </w:tabs>
+        <w:ind w:left="1440" w:hanging="360"/>
+      </w:pPr>
+      <w:rPr>
+        <w:rFonts w:ascii="Courier New" w:hAnsi="Courier New" w:hint="default"/>
+        <w:sz w:val="20"/>
+      </w:rPr>
+    </w:lvl>
+    <w:lvl w:ilvl="2" w:tentative="1">
+      <w:start w:val="1"/>
+      <w:numFmt w:val="bullet"/>
+      <w:lvlText w:val=""/>
+      <w:lvlJc w:val="left"/>
+      <w:pPr>
+        <w:tabs>
+          <w:tab w:val="num" w:pos="2160"/>
+        </w:tabs>
+        <w:ind w:left="2160" w:hanging="360"/>
+      </w:pPr>
+      <w:rPr>
+        <w:rFonts w:ascii="Wingdings" w:hAnsi="Wingdings" w:hint="default"/>
+        <w:sz w:val="20"/>
+      </w:rPr>
+    </w:lvl>
+    <w:lvl w:ilvl="3" w:tentative="1">
+      <w:start w:val="1"/>
+      <w:numFmt w:val="bullet"/>
+      <w:lvlText w:val=""/>
+      <w:lvlJc w:val="left"/>
+      <w:pPr>
+        <w:tabs>
+          <w:tab w:val="num" w:pos="2880"/>
+        </w:tabs>
+        <w:ind w:left="2880" w:hanging="360"/>
+      </w:pPr>
+      <w:rPr>
+        <w:rFonts w:ascii="Wingdings" w:hAnsi="Wingdings" w:hint="default"/>
+        <w:sz w:val="20"/>
+      </w:rPr>
+    </w:lvl>
+    <w:lvl w:ilvl="4" w:tentative="1">
+      <w:start w:val="1"/>
+      <w:numFmt w:val="bullet"/>
+      <w:lvlText w:val=""/>
+      <w:lvlJc w:val="left"/>
+      <w:pPr>
+        <w:tabs>
+          <w:tab w:val="num" w:pos="3600"/>
+        </w:tabs>
+        <w:ind w:left="3600" w:hanging="360"/>
+      </w:pPr>
+      <w:rPr>
+        <w:rFonts w:ascii="Wingdings" w:hAnsi="Wingdings" w:hint="default"/>
+        <w:sz w:val="20"/>
+      </w:rPr>
+    </w:lvl>
+    <w:lvl w:ilvl="5" w:tentative="1">
+      <w:start w:val="1"/>
+      <w:numFmt w:val="bullet"/>
+      <w:lvlText w:val=""/>
+      <w:lvlJc w:val="left"/>
+      <w:pPr>
+        <w:tabs>
+          <w:tab w:val="num" w:pos="4320"/>
+        </w:tabs>
+        <w:ind w:left="4320" w:hanging="360"/>
+      </w:pPr>
+      <w:rPr>
+        <w:rFonts w:ascii="Wingdings" w:hAnsi="Wingdings" w:hint="default"/>
+        <w:sz w:val="20"/>
+      </w:rPr>
+    </w:lvl>
+    <w:lvl w:ilvl="6" w:tentative="1">
+      <w:start w:val="1"/>
+      <w:numFmt w:val="bullet"/>
+      <w:lvlText w:val=""/>
+      <w:lvlJc w:val="left"/>
+      <w:pPr>
+        <w:tabs>
+          <w:tab w:val="num" w:pos="5040"/>
+        </w:tabs>
+        <w:ind w:left="5040" w:hanging="360"/>
+      </w:pPr>
+      <w:rPr>
+        <w:rFonts w:ascii="Wingdings" w:hAnsi="Wingdings" w:hint="default"/>
+        <w:sz w:val="20"/>
+      </w:rPr>
+    </w:lvl>
+    <w:lvl w:ilvl="7" w:tentative="1">
+      <w:start w:val="1"/>
+      <w:numFmt w:val="bullet"/>
+      <w:lvlText w:val=""/>
+      <w:lvlJc w:val="left"/>
+      <w:pPr>
+        <w:tabs>
+          <w:tab w:val="num" w:pos="5760"/>
+        </w:tabs>
+        <w:ind w:left="5760" w:hanging="360"/>
+      </w:pPr>
+      <w:rPr>
+        <w:rFonts w:ascii="Wingdings" w:hAnsi="Wingdings" w:hint="default"/>
+        <w:sz w:val="20"/>
+      </w:rPr>
+    </w:lvl>
+    <w:lvl w:ilvl="8" w:tentative="1">
+      <w:start w:val="1"/>
+      <w:numFmt w:val="bullet"/>
+      <w:lvlText w:val=""/>
+      <w:lvlJc w:val="left"/>
+      <w:pPr>
+        <w:tabs>
+          <w:tab w:val="num" w:pos="6480"/>
+        </w:tabs>
+        <w:ind w:left="6480" w:hanging="360"/>
+      </w:pPr>
+      <w:rPr>
+        <w:rFonts w:ascii="Wingdings" w:hAnsi="Wingdings" w:hint="default"/>
+        <w:sz w:val="20"/>
+      </w:rPr>
+    </w:lvl>
+  </w:abstractNum>
+  <w:abstractNum w:abstractNumId="4" w15:restartNumberingAfterBreak="0">
     <w:nsid w:val="0B2300B4"/>
     <w:multiLevelType w:val="multilevel"/>
     <w:tmpl w:val="717E86F0"/>
@@ -889,7 +3388,7 @@
       </w:rPr>
     </w:lvl>
   </w:abstractNum>
-  <w:abstractNum w:abstractNumId="1" w15:restartNumberingAfterBreak="0">
+  <w:abstractNum w:abstractNumId="5" w15:restartNumberingAfterBreak="0">
     <w:nsid w:val="176D695C"/>
     <w:multiLevelType w:val="multilevel"/>
     <w:tmpl w:val="93C212E8"/>
@@ -1038,7 +3537,603 @@
       </w:rPr>
     </w:lvl>
   </w:abstractNum>
-  <w:abstractNum w:abstractNumId="2" w15:restartNumberingAfterBreak="0">
+  <w:abstractNum w:abstractNumId="6" w15:restartNumberingAfterBreak="0">
+    <w:nsid w:val="24B73887"/>
+    <w:multiLevelType w:val="multilevel"/>
+    <w:tmpl w:val="B1E2A414"/>
+    <w:lvl w:ilvl="0">
+      <w:start w:val="1"/>
+      <w:numFmt w:val="bullet"/>
+      <w:lvlText w:val=""/>
+      <w:lvlJc w:val="left"/>
+      <w:pPr>
+        <w:tabs>
+          <w:tab w:val="num" w:pos="720"/>
+        </w:tabs>
+        <w:ind w:left="720" w:hanging="360"/>
+      </w:pPr>
+      <w:rPr>
+        <w:rFonts w:ascii="Symbol" w:hAnsi="Symbol" w:hint="default"/>
+        <w:sz w:val="20"/>
+      </w:rPr>
+    </w:lvl>
+    <w:lvl w:ilvl="1" w:tentative="1">
+      <w:start w:val="1"/>
+      <w:numFmt w:val="bullet"/>
+      <w:lvlText w:val="o"/>
+      <w:lvlJc w:val="left"/>
+      <w:pPr>
+        <w:tabs>
+          <w:tab w:val="num" w:pos="1440"/>
+        </w:tabs>
+        <w:ind w:left="1440" w:hanging="360"/>
+      </w:pPr>
+      <w:rPr>
+        <w:rFonts w:ascii="Courier New" w:hAnsi="Courier New" w:hint="default"/>
+        <w:sz w:val="20"/>
+      </w:rPr>
+    </w:lvl>
+    <w:lvl w:ilvl="2" w:tentative="1">
+      <w:start w:val="1"/>
+      <w:numFmt w:val="bullet"/>
+      <w:lvlText w:val=""/>
+      <w:lvlJc w:val="left"/>
+      <w:pPr>
+        <w:tabs>
+          <w:tab w:val="num" w:pos="2160"/>
+        </w:tabs>
+        <w:ind w:left="2160" w:hanging="360"/>
+      </w:pPr>
+      <w:rPr>
+        <w:rFonts w:ascii="Wingdings" w:hAnsi="Wingdings" w:hint="default"/>
+        <w:sz w:val="20"/>
+      </w:rPr>
+    </w:lvl>
+    <w:lvl w:ilvl="3" w:tentative="1">
+      <w:start w:val="1"/>
+      <w:numFmt w:val="bullet"/>
+      <w:lvlText w:val=""/>
+      <w:lvlJc w:val="left"/>
+      <w:pPr>
+        <w:tabs>
+          <w:tab w:val="num" w:pos="2880"/>
+        </w:tabs>
+        <w:ind w:left="2880" w:hanging="360"/>
+      </w:pPr>
+      <w:rPr>
+        <w:rFonts w:ascii="Wingdings" w:hAnsi="Wingdings" w:hint="default"/>
+        <w:sz w:val="20"/>
+      </w:rPr>
+    </w:lvl>
+    <w:lvl w:ilvl="4" w:tentative="1">
+      <w:start w:val="1"/>
+      <w:numFmt w:val="bullet"/>
+      <w:lvlText w:val=""/>
+      <w:lvlJc w:val="left"/>
+      <w:pPr>
+        <w:tabs>
+          <w:tab w:val="num" w:pos="3600"/>
+        </w:tabs>
+        <w:ind w:left="3600" w:hanging="360"/>
+      </w:pPr>
+      <w:rPr>
+        <w:rFonts w:ascii="Wingdings" w:hAnsi="Wingdings" w:hint="default"/>
+        <w:sz w:val="20"/>
+      </w:rPr>
+    </w:lvl>
+    <w:lvl w:ilvl="5" w:tentative="1">
+      <w:start w:val="1"/>
+      <w:numFmt w:val="bullet"/>
+      <w:lvlText w:val=""/>
+      <w:lvlJc w:val="left"/>
+      <w:pPr>
+        <w:tabs>
+          <w:tab w:val="num" w:pos="4320"/>
+        </w:tabs>
+        <w:ind w:left="4320" w:hanging="360"/>
+      </w:pPr>
+      <w:rPr>
+        <w:rFonts w:ascii="Wingdings" w:hAnsi="Wingdings" w:hint="default"/>
+        <w:sz w:val="20"/>
+      </w:rPr>
+    </w:lvl>
+    <w:lvl w:ilvl="6" w:tentative="1">
+      <w:start w:val="1"/>
+      <w:numFmt w:val="bullet"/>
+      <w:lvlText w:val=""/>
+      <w:lvlJc w:val="left"/>
+      <w:pPr>
+        <w:tabs>
+          <w:tab w:val="num" w:pos="5040"/>
+        </w:tabs>
+        <w:ind w:left="5040" w:hanging="360"/>
+      </w:pPr>
+      <w:rPr>
+        <w:rFonts w:ascii="Wingdings" w:hAnsi="Wingdings" w:hint="default"/>
+        <w:sz w:val="20"/>
+      </w:rPr>
+    </w:lvl>
+    <w:lvl w:ilvl="7" w:tentative="1">
+      <w:start w:val="1"/>
+      <w:numFmt w:val="bullet"/>
+      <w:lvlText w:val=""/>
+      <w:lvlJc w:val="left"/>
+      <w:pPr>
+        <w:tabs>
+          <w:tab w:val="num" w:pos="5760"/>
+        </w:tabs>
+        <w:ind w:left="5760" w:hanging="360"/>
+      </w:pPr>
+      <w:rPr>
+        <w:rFonts w:ascii="Wingdings" w:hAnsi="Wingdings" w:hint="default"/>
+        <w:sz w:val="20"/>
+      </w:rPr>
+    </w:lvl>
+    <w:lvl w:ilvl="8" w:tentative="1">
+      <w:start w:val="1"/>
+      <w:numFmt w:val="bullet"/>
+      <w:lvlText w:val=""/>
+      <w:lvlJc w:val="left"/>
+      <w:pPr>
+        <w:tabs>
+          <w:tab w:val="num" w:pos="6480"/>
+        </w:tabs>
+        <w:ind w:left="6480" w:hanging="360"/>
+      </w:pPr>
+      <w:rPr>
+        <w:rFonts w:ascii="Wingdings" w:hAnsi="Wingdings" w:hint="default"/>
+        <w:sz w:val="20"/>
+      </w:rPr>
+    </w:lvl>
+  </w:abstractNum>
+  <w:abstractNum w:abstractNumId="7" w15:restartNumberingAfterBreak="0">
+    <w:nsid w:val="25FE4DB8"/>
+    <w:multiLevelType w:val="multilevel"/>
+    <w:tmpl w:val="9F0AAE60"/>
+    <w:lvl w:ilvl="0">
+      <w:start w:val="1"/>
+      <w:numFmt w:val="bullet"/>
+      <w:lvlText w:val=""/>
+      <w:lvlJc w:val="left"/>
+      <w:pPr>
+        <w:tabs>
+          <w:tab w:val="num" w:pos="720"/>
+        </w:tabs>
+        <w:ind w:left="720" w:hanging="360"/>
+      </w:pPr>
+      <w:rPr>
+        <w:rFonts w:ascii="Symbol" w:hAnsi="Symbol" w:hint="default"/>
+        <w:sz w:val="20"/>
+      </w:rPr>
+    </w:lvl>
+    <w:lvl w:ilvl="1" w:tentative="1">
+      <w:start w:val="1"/>
+      <w:numFmt w:val="bullet"/>
+      <w:lvlText w:val="o"/>
+      <w:lvlJc w:val="left"/>
+      <w:pPr>
+        <w:tabs>
+          <w:tab w:val="num" w:pos="1440"/>
+        </w:tabs>
+        <w:ind w:left="1440" w:hanging="360"/>
+      </w:pPr>
+      <w:rPr>
+        <w:rFonts w:ascii="Courier New" w:hAnsi="Courier New" w:hint="default"/>
+        <w:sz w:val="20"/>
+      </w:rPr>
+    </w:lvl>
+    <w:lvl w:ilvl="2" w:tentative="1">
+      <w:start w:val="1"/>
+      <w:numFmt w:val="bullet"/>
+      <w:lvlText w:val=""/>
+      <w:lvlJc w:val="left"/>
+      <w:pPr>
+        <w:tabs>
+          <w:tab w:val="num" w:pos="2160"/>
+        </w:tabs>
+        <w:ind w:left="2160" w:hanging="360"/>
+      </w:pPr>
+      <w:rPr>
+        <w:rFonts w:ascii="Wingdings" w:hAnsi="Wingdings" w:hint="default"/>
+        <w:sz w:val="20"/>
+      </w:rPr>
+    </w:lvl>
+    <w:lvl w:ilvl="3" w:tentative="1">
+      <w:start w:val="1"/>
+      <w:numFmt w:val="bullet"/>
+      <w:lvlText w:val=""/>
+      <w:lvlJc w:val="left"/>
+      <w:pPr>
+        <w:tabs>
+          <w:tab w:val="num" w:pos="2880"/>
+        </w:tabs>
+        <w:ind w:left="2880" w:hanging="360"/>
+      </w:pPr>
+      <w:rPr>
+        <w:rFonts w:ascii="Wingdings" w:hAnsi="Wingdings" w:hint="default"/>
+        <w:sz w:val="20"/>
+      </w:rPr>
+    </w:lvl>
+    <w:lvl w:ilvl="4" w:tentative="1">
+      <w:start w:val="1"/>
+      <w:numFmt w:val="bullet"/>
+      <w:lvlText w:val=""/>
+      <w:lvlJc w:val="left"/>
+      <w:pPr>
+        <w:tabs>
+          <w:tab w:val="num" w:pos="3600"/>
+        </w:tabs>
+        <w:ind w:left="3600" w:hanging="360"/>
+      </w:pPr>
+      <w:rPr>
+        <w:rFonts w:ascii="Wingdings" w:hAnsi="Wingdings" w:hint="default"/>
+        <w:sz w:val="20"/>
+      </w:rPr>
+    </w:lvl>
+    <w:lvl w:ilvl="5" w:tentative="1">
+      <w:start w:val="1"/>
+      <w:numFmt w:val="bullet"/>
+      <w:lvlText w:val=""/>
+      <w:lvlJc w:val="left"/>
+      <w:pPr>
+        <w:tabs>
+          <w:tab w:val="num" w:pos="4320"/>
+        </w:tabs>
+        <w:ind w:left="4320" w:hanging="360"/>
+      </w:pPr>
+      <w:rPr>
+        <w:rFonts w:ascii="Wingdings" w:hAnsi="Wingdings" w:hint="default"/>
+        <w:sz w:val="20"/>
+      </w:rPr>
+    </w:lvl>
+    <w:lvl w:ilvl="6" w:tentative="1">
+      <w:start w:val="1"/>
+      <w:numFmt w:val="bullet"/>
+      <w:lvlText w:val=""/>
+      <w:lvlJc w:val="left"/>
+      <w:pPr>
+        <w:tabs>
+          <w:tab w:val="num" w:pos="5040"/>
+        </w:tabs>
+        <w:ind w:left="5040" w:hanging="360"/>
+      </w:pPr>
+      <w:rPr>
+        <w:rFonts w:ascii="Wingdings" w:hAnsi="Wingdings" w:hint="default"/>
+        <w:sz w:val="20"/>
+      </w:rPr>
+    </w:lvl>
+    <w:lvl w:ilvl="7" w:tentative="1">
+      <w:start w:val="1"/>
+      <w:numFmt w:val="bullet"/>
+      <w:lvlText w:val=""/>
+      <w:lvlJc w:val="left"/>
+      <w:pPr>
+        <w:tabs>
+          <w:tab w:val="num" w:pos="5760"/>
+        </w:tabs>
+        <w:ind w:left="5760" w:hanging="360"/>
+      </w:pPr>
+      <w:rPr>
+        <w:rFonts w:ascii="Wingdings" w:hAnsi="Wingdings" w:hint="default"/>
+        <w:sz w:val="20"/>
+      </w:rPr>
+    </w:lvl>
+    <w:lvl w:ilvl="8" w:tentative="1">
+      <w:start w:val="1"/>
+      <w:numFmt w:val="bullet"/>
+      <w:lvlText w:val=""/>
+      <w:lvlJc w:val="left"/>
+      <w:pPr>
+        <w:tabs>
+          <w:tab w:val="num" w:pos="6480"/>
+        </w:tabs>
+        <w:ind w:left="6480" w:hanging="360"/>
+      </w:pPr>
+      <w:rPr>
+        <w:rFonts w:ascii="Wingdings" w:hAnsi="Wingdings" w:hint="default"/>
+        <w:sz w:val="20"/>
+      </w:rPr>
+    </w:lvl>
+  </w:abstractNum>
+  <w:abstractNum w:abstractNumId="8" w15:restartNumberingAfterBreak="0">
+    <w:nsid w:val="28A618A6"/>
+    <w:multiLevelType w:val="multilevel"/>
+    <w:tmpl w:val="A9D4C5F4"/>
+    <w:lvl w:ilvl="0">
+      <w:start w:val="1"/>
+      <w:numFmt w:val="bullet"/>
+      <w:lvlText w:val=""/>
+      <w:lvlJc w:val="left"/>
+      <w:pPr>
+        <w:tabs>
+          <w:tab w:val="num" w:pos="720"/>
+        </w:tabs>
+        <w:ind w:left="720" w:hanging="360"/>
+      </w:pPr>
+      <w:rPr>
+        <w:rFonts w:ascii="Symbol" w:hAnsi="Symbol" w:hint="default"/>
+        <w:sz w:val="20"/>
+      </w:rPr>
+    </w:lvl>
+    <w:lvl w:ilvl="1">
+      <w:start w:val="1"/>
+      <w:numFmt w:val="bullet"/>
+      <w:lvlText w:val="o"/>
+      <w:lvlJc w:val="left"/>
+      <w:pPr>
+        <w:tabs>
+          <w:tab w:val="num" w:pos="1440"/>
+        </w:tabs>
+        <w:ind w:left="1440" w:hanging="360"/>
+      </w:pPr>
+      <w:rPr>
+        <w:rFonts w:ascii="Courier New" w:hAnsi="Courier New" w:hint="default"/>
+        <w:sz w:val="20"/>
+      </w:rPr>
+    </w:lvl>
+    <w:lvl w:ilvl="2" w:tentative="1">
+      <w:start w:val="1"/>
+      <w:numFmt w:val="bullet"/>
+      <w:lvlText w:val=""/>
+      <w:lvlJc w:val="left"/>
+      <w:pPr>
+        <w:tabs>
+          <w:tab w:val="num" w:pos="2160"/>
+        </w:tabs>
+        <w:ind w:left="2160" w:hanging="360"/>
+      </w:pPr>
+      <w:rPr>
+        <w:rFonts w:ascii="Wingdings" w:hAnsi="Wingdings" w:hint="default"/>
+        <w:sz w:val="20"/>
+      </w:rPr>
+    </w:lvl>
+    <w:lvl w:ilvl="3" w:tentative="1">
+      <w:start w:val="1"/>
+      <w:numFmt w:val="bullet"/>
+      <w:lvlText w:val=""/>
+      <w:lvlJc w:val="left"/>
+      <w:pPr>
+        <w:tabs>
+          <w:tab w:val="num" w:pos="2880"/>
+        </w:tabs>
+        <w:ind w:left="2880" w:hanging="360"/>
+      </w:pPr>
+      <w:rPr>
+        <w:rFonts w:ascii="Wingdings" w:hAnsi="Wingdings" w:hint="default"/>
+        <w:sz w:val="20"/>
+      </w:rPr>
+    </w:lvl>
+    <w:lvl w:ilvl="4" w:tentative="1">
+      <w:start w:val="1"/>
+      <w:numFmt w:val="bullet"/>
+      <w:lvlText w:val=""/>
+      <w:lvlJc w:val="left"/>
+      <w:pPr>
+        <w:tabs>
+          <w:tab w:val="num" w:pos="3600"/>
+        </w:tabs>
+        <w:ind w:left="3600" w:hanging="360"/>
+      </w:pPr>
+      <w:rPr>
+        <w:rFonts w:ascii="Wingdings" w:hAnsi="Wingdings" w:hint="default"/>
+        <w:sz w:val="20"/>
+      </w:rPr>
+    </w:lvl>
+    <w:lvl w:ilvl="5" w:tentative="1">
+      <w:start w:val="1"/>
+      <w:numFmt w:val="bullet"/>
+      <w:lvlText w:val=""/>
+      <w:lvlJc w:val="left"/>
+      <w:pPr>
+        <w:tabs>
+          <w:tab w:val="num" w:pos="4320"/>
+        </w:tabs>
+        <w:ind w:left="4320" w:hanging="360"/>
+      </w:pPr>
+      <w:rPr>
+        <w:rFonts w:ascii="Wingdings" w:hAnsi="Wingdings" w:hint="default"/>
+        <w:sz w:val="20"/>
+      </w:rPr>
+    </w:lvl>
+    <w:lvl w:ilvl="6" w:tentative="1">
+      <w:start w:val="1"/>
+      <w:numFmt w:val="bullet"/>
+      <w:lvlText w:val=""/>
+      <w:lvlJc w:val="left"/>
+      <w:pPr>
+        <w:tabs>
+          <w:tab w:val="num" w:pos="5040"/>
+        </w:tabs>
+        <w:ind w:left="5040" w:hanging="360"/>
+      </w:pPr>
+      <w:rPr>
+        <w:rFonts w:ascii="Wingdings" w:hAnsi="Wingdings" w:hint="default"/>
+        <w:sz w:val="20"/>
+      </w:rPr>
+    </w:lvl>
+    <w:lvl w:ilvl="7" w:tentative="1">
+      <w:start w:val="1"/>
+      <w:numFmt w:val="bullet"/>
+      <w:lvlText w:val=""/>
+      <w:lvlJc w:val="left"/>
+      <w:pPr>
+        <w:tabs>
+          <w:tab w:val="num" w:pos="5760"/>
+        </w:tabs>
+        <w:ind w:left="5760" w:hanging="360"/>
+      </w:pPr>
+      <w:rPr>
+        <w:rFonts w:ascii="Wingdings" w:hAnsi="Wingdings" w:hint="default"/>
+        <w:sz w:val="20"/>
+      </w:rPr>
+    </w:lvl>
+    <w:lvl w:ilvl="8" w:tentative="1">
+      <w:start w:val="1"/>
+      <w:numFmt w:val="bullet"/>
+      <w:lvlText w:val=""/>
+      <w:lvlJc w:val="left"/>
+      <w:pPr>
+        <w:tabs>
+          <w:tab w:val="num" w:pos="6480"/>
+        </w:tabs>
+        <w:ind w:left="6480" w:hanging="360"/>
+      </w:pPr>
+      <w:rPr>
+        <w:rFonts w:ascii="Wingdings" w:hAnsi="Wingdings" w:hint="default"/>
+        <w:sz w:val="20"/>
+      </w:rPr>
+    </w:lvl>
+  </w:abstractNum>
+  <w:abstractNum w:abstractNumId="9" w15:restartNumberingAfterBreak="0">
+    <w:nsid w:val="28EA5358"/>
+    <w:multiLevelType w:val="multilevel"/>
+    <w:tmpl w:val="2B1EABA2"/>
+    <w:lvl w:ilvl="0">
+      <w:start w:val="1"/>
+      <w:numFmt w:val="bullet"/>
+      <w:lvlText w:val=""/>
+      <w:lvlJc w:val="left"/>
+      <w:pPr>
+        <w:tabs>
+          <w:tab w:val="num" w:pos="720"/>
+        </w:tabs>
+        <w:ind w:left="720" w:hanging="360"/>
+      </w:pPr>
+      <w:rPr>
+        <w:rFonts w:ascii="Symbol" w:hAnsi="Symbol" w:hint="default"/>
+        <w:sz w:val="20"/>
+      </w:rPr>
+    </w:lvl>
+    <w:lvl w:ilvl="1" w:tentative="1">
+      <w:start w:val="1"/>
+      <w:numFmt w:val="bullet"/>
+      <w:lvlText w:val="o"/>
+      <w:lvlJc w:val="left"/>
+      <w:pPr>
+        <w:tabs>
+          <w:tab w:val="num" w:pos="1440"/>
+        </w:tabs>
+        <w:ind w:left="1440" w:hanging="360"/>
+      </w:pPr>
+      <w:rPr>
+        <w:rFonts w:ascii="Courier New" w:hAnsi="Courier New" w:hint="default"/>
+        <w:sz w:val="20"/>
+      </w:rPr>
+    </w:lvl>
+    <w:lvl w:ilvl="2" w:tentative="1">
+      <w:start w:val="1"/>
+      <w:numFmt w:val="bullet"/>
+      <w:lvlText w:val=""/>
+      <w:lvlJc w:val="left"/>
+      <w:pPr>
+        <w:tabs>
+          <w:tab w:val="num" w:pos="2160"/>
+        </w:tabs>
+        <w:ind w:left="2160" w:hanging="360"/>
+      </w:pPr>
+      <w:rPr>
+        <w:rFonts w:ascii="Wingdings" w:hAnsi="Wingdings" w:hint="default"/>
+        <w:sz w:val="20"/>
+      </w:rPr>
+    </w:lvl>
+    <w:lvl w:ilvl="3" w:tentative="1">
+      <w:start w:val="1"/>
+      <w:numFmt w:val="bullet"/>
+      <w:lvlText w:val=""/>
+      <w:lvlJc w:val="left"/>
+      <w:pPr>
+        <w:tabs>
+          <w:tab w:val="num" w:pos="2880"/>
+        </w:tabs>
+        <w:ind w:left="2880" w:hanging="360"/>
+      </w:pPr>
+      <w:rPr>
+        <w:rFonts w:ascii="Wingdings" w:hAnsi="Wingdings" w:hint="default"/>
+        <w:sz w:val="20"/>
+      </w:rPr>
+    </w:lvl>
+    <w:lvl w:ilvl="4" w:tentative="1">
+      <w:start w:val="1"/>
+      <w:numFmt w:val="bullet"/>
+      <w:lvlText w:val=""/>
+      <w:lvlJc w:val="left"/>
+      <w:pPr>
+        <w:tabs>
+          <w:tab w:val="num" w:pos="3600"/>
+        </w:tabs>
+        <w:ind w:left="3600" w:hanging="360"/>
+      </w:pPr>
+      <w:rPr>
+        <w:rFonts w:ascii="Wingdings" w:hAnsi="Wingdings" w:hint="default"/>
+        <w:sz w:val="20"/>
+      </w:rPr>
+    </w:lvl>
+    <w:lvl w:ilvl="5" w:tentative="1">
+      <w:start w:val="1"/>
+      <w:numFmt w:val="bullet"/>
+      <w:lvlText w:val=""/>
+      <w:lvlJc w:val="left"/>
+      <w:pPr>
+        <w:tabs>
+          <w:tab w:val="num" w:pos="4320"/>
+        </w:tabs>
+        <w:ind w:left="4320" w:hanging="360"/>
+      </w:pPr>
+      <w:rPr>
+        <w:rFonts w:ascii="Wingdings" w:hAnsi="Wingdings" w:hint="default"/>
+        <w:sz w:val="20"/>
+      </w:rPr>
+    </w:lvl>
+    <w:lvl w:ilvl="6" w:tentative="1">
+      <w:start w:val="1"/>
+      <w:numFmt w:val="bullet"/>
+      <w:lvlText w:val=""/>
+      <w:lvlJc w:val="left"/>
+      <w:pPr>
+        <w:tabs>
+          <w:tab w:val="num" w:pos="5040"/>
+        </w:tabs>
+        <w:ind w:left="5040" w:hanging="360"/>
+      </w:pPr>
+      <w:rPr>
+        <w:rFonts w:ascii="Wingdings" w:hAnsi="Wingdings" w:hint="default"/>
+        <w:sz w:val="20"/>
+      </w:rPr>
+    </w:lvl>
+    <w:lvl w:ilvl="7" w:tentative="1">
+      <w:start w:val="1"/>
+      <w:numFmt w:val="bullet"/>
+      <w:lvlText w:val=""/>
+      <w:lvlJc w:val="left"/>
+      <w:pPr>
+        <w:tabs>
+          <w:tab w:val="num" w:pos="5760"/>
+        </w:tabs>
+        <w:ind w:left="5760" w:hanging="360"/>
+      </w:pPr>
+      <w:rPr>
+        <w:rFonts w:ascii="Wingdings" w:hAnsi="Wingdings" w:hint="default"/>
+        <w:sz w:val="20"/>
+      </w:rPr>
+    </w:lvl>
+    <w:lvl w:ilvl="8" w:tentative="1">
+      <w:start w:val="1"/>
+      <w:numFmt w:val="bullet"/>
+      <w:lvlText w:val=""/>
+      <w:lvlJc w:val="left"/>
+      <w:pPr>
+        <w:tabs>
+          <w:tab w:val="num" w:pos="6480"/>
+        </w:tabs>
+        <w:ind w:left="6480" w:hanging="360"/>
+      </w:pPr>
+      <w:rPr>
+        <w:rFonts w:ascii="Wingdings" w:hAnsi="Wingdings" w:hint="default"/>
+        <w:sz w:val="20"/>
+      </w:rPr>
+    </w:lvl>
+  </w:abstractNum>
+  <w:abstractNum w:abstractNumId="10" w15:restartNumberingAfterBreak="0">
     <w:nsid w:val="29672143"/>
     <w:multiLevelType w:val="hybridMultilevel"/>
     <w:tmpl w:val="8534A0B8"/>
@@ -1150,7 +4245,305 @@
       </w:rPr>
     </w:lvl>
   </w:abstractNum>
-  <w:abstractNum w:abstractNumId="3" w15:restartNumberingAfterBreak="0">
+  <w:abstractNum w:abstractNumId="11" w15:restartNumberingAfterBreak="0">
+    <w:nsid w:val="2C9461AF"/>
+    <w:multiLevelType w:val="multilevel"/>
+    <w:tmpl w:val="6A246CC8"/>
+    <w:lvl w:ilvl="0">
+      <w:start w:val="1"/>
+      <w:numFmt w:val="bullet"/>
+      <w:lvlText w:val=""/>
+      <w:lvlJc w:val="left"/>
+      <w:pPr>
+        <w:tabs>
+          <w:tab w:val="num" w:pos="720"/>
+        </w:tabs>
+        <w:ind w:left="720" w:hanging="360"/>
+      </w:pPr>
+      <w:rPr>
+        <w:rFonts w:ascii="Symbol" w:hAnsi="Symbol" w:hint="default"/>
+        <w:sz w:val="20"/>
+      </w:rPr>
+    </w:lvl>
+    <w:lvl w:ilvl="1" w:tentative="1">
+      <w:start w:val="1"/>
+      <w:numFmt w:val="bullet"/>
+      <w:lvlText w:val="o"/>
+      <w:lvlJc w:val="left"/>
+      <w:pPr>
+        <w:tabs>
+          <w:tab w:val="num" w:pos="1440"/>
+        </w:tabs>
+        <w:ind w:left="1440" w:hanging="360"/>
+      </w:pPr>
+      <w:rPr>
+        <w:rFonts w:ascii="Courier New" w:hAnsi="Courier New" w:hint="default"/>
+        <w:sz w:val="20"/>
+      </w:rPr>
+    </w:lvl>
+    <w:lvl w:ilvl="2" w:tentative="1">
+      <w:start w:val="1"/>
+      <w:numFmt w:val="bullet"/>
+      <w:lvlText w:val=""/>
+      <w:lvlJc w:val="left"/>
+      <w:pPr>
+        <w:tabs>
+          <w:tab w:val="num" w:pos="2160"/>
+        </w:tabs>
+        <w:ind w:left="2160" w:hanging="360"/>
+      </w:pPr>
+      <w:rPr>
+        <w:rFonts w:ascii="Wingdings" w:hAnsi="Wingdings" w:hint="default"/>
+        <w:sz w:val="20"/>
+      </w:rPr>
+    </w:lvl>
+    <w:lvl w:ilvl="3" w:tentative="1">
+      <w:start w:val="1"/>
+      <w:numFmt w:val="bullet"/>
+      <w:lvlText w:val=""/>
+      <w:lvlJc w:val="left"/>
+      <w:pPr>
+        <w:tabs>
+          <w:tab w:val="num" w:pos="2880"/>
+        </w:tabs>
+        <w:ind w:left="2880" w:hanging="360"/>
+      </w:pPr>
+      <w:rPr>
+        <w:rFonts w:ascii="Wingdings" w:hAnsi="Wingdings" w:hint="default"/>
+        <w:sz w:val="20"/>
+      </w:rPr>
+    </w:lvl>
+    <w:lvl w:ilvl="4" w:tentative="1">
+      <w:start w:val="1"/>
+      <w:numFmt w:val="bullet"/>
+      <w:lvlText w:val=""/>
+      <w:lvlJc w:val="left"/>
+      <w:pPr>
+        <w:tabs>
+          <w:tab w:val="num" w:pos="3600"/>
+        </w:tabs>
+        <w:ind w:left="3600" w:hanging="360"/>
+      </w:pPr>
+      <w:rPr>
+        <w:rFonts w:ascii="Wingdings" w:hAnsi="Wingdings" w:hint="default"/>
+        <w:sz w:val="20"/>
+      </w:rPr>
+    </w:lvl>
+    <w:lvl w:ilvl="5" w:tentative="1">
+      <w:start w:val="1"/>
+      <w:numFmt w:val="bullet"/>
+      <w:lvlText w:val=""/>
+      <w:lvlJc w:val="left"/>
+      <w:pPr>
+        <w:tabs>
+          <w:tab w:val="num" w:pos="4320"/>
+        </w:tabs>
+        <w:ind w:left="4320" w:hanging="360"/>
+      </w:pPr>
+      <w:rPr>
+        <w:rFonts w:ascii="Wingdings" w:hAnsi="Wingdings" w:hint="default"/>
+        <w:sz w:val="20"/>
+      </w:rPr>
+    </w:lvl>
+    <w:lvl w:ilvl="6" w:tentative="1">
+      <w:start w:val="1"/>
+      <w:numFmt w:val="bullet"/>
+      <w:lvlText w:val=""/>
+      <w:lvlJc w:val="left"/>
+      <w:pPr>
+        <w:tabs>
+          <w:tab w:val="num" w:pos="5040"/>
+        </w:tabs>
+        <w:ind w:left="5040" w:hanging="360"/>
+      </w:pPr>
+      <w:rPr>
+        <w:rFonts w:ascii="Wingdings" w:hAnsi="Wingdings" w:hint="default"/>
+        <w:sz w:val="20"/>
+      </w:rPr>
+    </w:lvl>
+    <w:lvl w:ilvl="7" w:tentative="1">
+      <w:start w:val="1"/>
+      <w:numFmt w:val="bullet"/>
+      <w:lvlText w:val=""/>
+      <w:lvlJc w:val="left"/>
+      <w:pPr>
+        <w:tabs>
+          <w:tab w:val="num" w:pos="5760"/>
+        </w:tabs>
+        <w:ind w:left="5760" w:hanging="360"/>
+      </w:pPr>
+      <w:rPr>
+        <w:rFonts w:ascii="Wingdings" w:hAnsi="Wingdings" w:hint="default"/>
+        <w:sz w:val="20"/>
+      </w:rPr>
+    </w:lvl>
+    <w:lvl w:ilvl="8" w:tentative="1">
+      <w:start w:val="1"/>
+      <w:numFmt w:val="bullet"/>
+      <w:lvlText w:val=""/>
+      <w:lvlJc w:val="left"/>
+      <w:pPr>
+        <w:tabs>
+          <w:tab w:val="num" w:pos="6480"/>
+        </w:tabs>
+        <w:ind w:left="6480" w:hanging="360"/>
+      </w:pPr>
+      <w:rPr>
+        <w:rFonts w:ascii="Wingdings" w:hAnsi="Wingdings" w:hint="default"/>
+        <w:sz w:val="20"/>
+      </w:rPr>
+    </w:lvl>
+  </w:abstractNum>
+  <w:abstractNum w:abstractNumId="12" w15:restartNumberingAfterBreak="0">
+    <w:nsid w:val="2D0C668B"/>
+    <w:multiLevelType w:val="multilevel"/>
+    <w:tmpl w:val="53B49F9E"/>
+    <w:lvl w:ilvl="0">
+      <w:start w:val="1"/>
+      <w:numFmt w:val="bullet"/>
+      <w:lvlText w:val=""/>
+      <w:lvlJc w:val="left"/>
+      <w:pPr>
+        <w:tabs>
+          <w:tab w:val="num" w:pos="720"/>
+        </w:tabs>
+        <w:ind w:left="720" w:hanging="360"/>
+      </w:pPr>
+      <w:rPr>
+        <w:rFonts w:ascii="Symbol" w:hAnsi="Symbol" w:hint="default"/>
+        <w:sz w:val="20"/>
+      </w:rPr>
+    </w:lvl>
+    <w:lvl w:ilvl="1" w:tentative="1">
+      <w:start w:val="1"/>
+      <w:numFmt w:val="bullet"/>
+      <w:lvlText w:val="o"/>
+      <w:lvlJc w:val="left"/>
+      <w:pPr>
+        <w:tabs>
+          <w:tab w:val="num" w:pos="1440"/>
+        </w:tabs>
+        <w:ind w:left="1440" w:hanging="360"/>
+      </w:pPr>
+      <w:rPr>
+        <w:rFonts w:ascii="Courier New" w:hAnsi="Courier New" w:hint="default"/>
+        <w:sz w:val="20"/>
+      </w:rPr>
+    </w:lvl>
+    <w:lvl w:ilvl="2" w:tentative="1">
+      <w:start w:val="1"/>
+      <w:numFmt w:val="bullet"/>
+      <w:lvlText w:val=""/>
+      <w:lvlJc w:val="left"/>
+      <w:pPr>
+        <w:tabs>
+          <w:tab w:val="num" w:pos="2160"/>
+        </w:tabs>
+        <w:ind w:left="2160" w:hanging="360"/>
+      </w:pPr>
+      <w:rPr>
+        <w:rFonts w:ascii="Wingdings" w:hAnsi="Wingdings" w:hint="default"/>
+        <w:sz w:val="20"/>
+      </w:rPr>
+    </w:lvl>
+    <w:lvl w:ilvl="3" w:tentative="1">
+      <w:start w:val="1"/>
+      <w:numFmt w:val="bullet"/>
+      <w:lvlText w:val=""/>
+      <w:lvlJc w:val="left"/>
+      <w:pPr>
+        <w:tabs>
+          <w:tab w:val="num" w:pos="2880"/>
+        </w:tabs>
+        <w:ind w:left="2880" w:hanging="360"/>
+      </w:pPr>
+      <w:rPr>
+        <w:rFonts w:ascii="Wingdings" w:hAnsi="Wingdings" w:hint="default"/>
+        <w:sz w:val="20"/>
+      </w:rPr>
+    </w:lvl>
+    <w:lvl w:ilvl="4" w:tentative="1">
+      <w:start w:val="1"/>
+      <w:numFmt w:val="bullet"/>
+      <w:lvlText w:val=""/>
+      <w:lvlJc w:val="left"/>
+      <w:pPr>
+        <w:tabs>
+          <w:tab w:val="num" w:pos="3600"/>
+        </w:tabs>
+        <w:ind w:left="3600" w:hanging="360"/>
+      </w:pPr>
+      <w:rPr>
+        <w:rFonts w:ascii="Wingdings" w:hAnsi="Wingdings" w:hint="default"/>
+        <w:sz w:val="20"/>
+      </w:rPr>
+    </w:lvl>
+    <w:lvl w:ilvl="5" w:tentative="1">
+      <w:start w:val="1"/>
+      <w:numFmt w:val="bullet"/>
+      <w:lvlText w:val=""/>
+      <w:lvlJc w:val="left"/>
+      <w:pPr>
+        <w:tabs>
+          <w:tab w:val="num" w:pos="4320"/>
+        </w:tabs>
+        <w:ind w:left="4320" w:hanging="360"/>
+      </w:pPr>
+      <w:rPr>
+        <w:rFonts w:ascii="Wingdings" w:hAnsi="Wingdings" w:hint="default"/>
+        <w:sz w:val="20"/>
+      </w:rPr>
+    </w:lvl>
+    <w:lvl w:ilvl="6" w:tentative="1">
+      <w:start w:val="1"/>
+      <w:numFmt w:val="bullet"/>
+      <w:lvlText w:val=""/>
+      <w:lvlJc w:val="left"/>
+      <w:pPr>
+        <w:tabs>
+          <w:tab w:val="num" w:pos="5040"/>
+        </w:tabs>
+        <w:ind w:left="5040" w:hanging="360"/>
+      </w:pPr>
+      <w:rPr>
+        <w:rFonts w:ascii="Wingdings" w:hAnsi="Wingdings" w:hint="default"/>
+        <w:sz w:val="20"/>
+      </w:rPr>
+    </w:lvl>
+    <w:lvl w:ilvl="7" w:tentative="1">
+      <w:start w:val="1"/>
+      <w:numFmt w:val="bullet"/>
+      <w:lvlText w:val=""/>
+      <w:lvlJc w:val="left"/>
+      <w:pPr>
+        <w:tabs>
+          <w:tab w:val="num" w:pos="5760"/>
+        </w:tabs>
+        <w:ind w:left="5760" w:hanging="360"/>
+      </w:pPr>
+      <w:rPr>
+        <w:rFonts w:ascii="Wingdings" w:hAnsi="Wingdings" w:hint="default"/>
+        <w:sz w:val="20"/>
+      </w:rPr>
+    </w:lvl>
+    <w:lvl w:ilvl="8" w:tentative="1">
+      <w:start w:val="1"/>
+      <w:numFmt w:val="bullet"/>
+      <w:lvlText w:val=""/>
+      <w:lvlJc w:val="left"/>
+      <w:pPr>
+        <w:tabs>
+          <w:tab w:val="num" w:pos="6480"/>
+        </w:tabs>
+        <w:ind w:left="6480" w:hanging="360"/>
+      </w:pPr>
+      <w:rPr>
+        <w:rFonts w:ascii="Wingdings" w:hAnsi="Wingdings" w:hint="default"/>
+        <w:sz w:val="20"/>
+      </w:rPr>
+    </w:lvl>
+  </w:abstractNum>
+  <w:abstractNum w:abstractNumId="13" w15:restartNumberingAfterBreak="0">
     <w:nsid w:val="365112BB"/>
     <w:multiLevelType w:val="multilevel"/>
     <w:tmpl w:val="6D364F82"/>
@@ -1299,7 +4692,752 @@
       </w:rPr>
     </w:lvl>
   </w:abstractNum>
-  <w:abstractNum w:abstractNumId="4" w15:restartNumberingAfterBreak="0">
+  <w:abstractNum w:abstractNumId="14" w15:restartNumberingAfterBreak="0">
+    <w:nsid w:val="3B502514"/>
+    <w:multiLevelType w:val="multilevel"/>
+    <w:tmpl w:val="51A6E724"/>
+    <w:lvl w:ilvl="0">
+      <w:start w:val="1"/>
+      <w:numFmt w:val="bullet"/>
+      <w:lvlText w:val=""/>
+      <w:lvlJc w:val="left"/>
+      <w:pPr>
+        <w:tabs>
+          <w:tab w:val="num" w:pos="720"/>
+        </w:tabs>
+        <w:ind w:left="720" w:hanging="360"/>
+      </w:pPr>
+      <w:rPr>
+        <w:rFonts w:ascii="Symbol" w:hAnsi="Symbol" w:hint="default"/>
+        <w:sz w:val="20"/>
+      </w:rPr>
+    </w:lvl>
+    <w:lvl w:ilvl="1" w:tentative="1">
+      <w:start w:val="1"/>
+      <w:numFmt w:val="bullet"/>
+      <w:lvlText w:val="o"/>
+      <w:lvlJc w:val="left"/>
+      <w:pPr>
+        <w:tabs>
+          <w:tab w:val="num" w:pos="1440"/>
+        </w:tabs>
+        <w:ind w:left="1440" w:hanging="360"/>
+      </w:pPr>
+      <w:rPr>
+        <w:rFonts w:ascii="Courier New" w:hAnsi="Courier New" w:hint="default"/>
+        <w:sz w:val="20"/>
+      </w:rPr>
+    </w:lvl>
+    <w:lvl w:ilvl="2" w:tentative="1">
+      <w:start w:val="1"/>
+      <w:numFmt w:val="bullet"/>
+      <w:lvlText w:val=""/>
+      <w:lvlJc w:val="left"/>
+      <w:pPr>
+        <w:tabs>
+          <w:tab w:val="num" w:pos="2160"/>
+        </w:tabs>
+        <w:ind w:left="2160" w:hanging="360"/>
+      </w:pPr>
+      <w:rPr>
+        <w:rFonts w:ascii="Wingdings" w:hAnsi="Wingdings" w:hint="default"/>
+        <w:sz w:val="20"/>
+      </w:rPr>
+    </w:lvl>
+    <w:lvl w:ilvl="3" w:tentative="1">
+      <w:start w:val="1"/>
+      <w:numFmt w:val="bullet"/>
+      <w:lvlText w:val=""/>
+      <w:lvlJc w:val="left"/>
+      <w:pPr>
+        <w:tabs>
+          <w:tab w:val="num" w:pos="2880"/>
+        </w:tabs>
+        <w:ind w:left="2880" w:hanging="360"/>
+      </w:pPr>
+      <w:rPr>
+        <w:rFonts w:ascii="Wingdings" w:hAnsi="Wingdings" w:hint="default"/>
+        <w:sz w:val="20"/>
+      </w:rPr>
+    </w:lvl>
+    <w:lvl w:ilvl="4" w:tentative="1">
+      <w:start w:val="1"/>
+      <w:numFmt w:val="bullet"/>
+      <w:lvlText w:val=""/>
+      <w:lvlJc w:val="left"/>
+      <w:pPr>
+        <w:tabs>
+          <w:tab w:val="num" w:pos="3600"/>
+        </w:tabs>
+        <w:ind w:left="3600" w:hanging="360"/>
+      </w:pPr>
+      <w:rPr>
+        <w:rFonts w:ascii="Wingdings" w:hAnsi="Wingdings" w:hint="default"/>
+        <w:sz w:val="20"/>
+      </w:rPr>
+    </w:lvl>
+    <w:lvl w:ilvl="5" w:tentative="1">
+      <w:start w:val="1"/>
+      <w:numFmt w:val="bullet"/>
+      <w:lvlText w:val=""/>
+      <w:lvlJc w:val="left"/>
+      <w:pPr>
+        <w:tabs>
+          <w:tab w:val="num" w:pos="4320"/>
+        </w:tabs>
+        <w:ind w:left="4320" w:hanging="360"/>
+      </w:pPr>
+      <w:rPr>
+        <w:rFonts w:ascii="Wingdings" w:hAnsi="Wingdings" w:hint="default"/>
+        <w:sz w:val="20"/>
+      </w:rPr>
+    </w:lvl>
+    <w:lvl w:ilvl="6" w:tentative="1">
+      <w:start w:val="1"/>
+      <w:numFmt w:val="bullet"/>
+      <w:lvlText w:val=""/>
+      <w:lvlJc w:val="left"/>
+      <w:pPr>
+        <w:tabs>
+          <w:tab w:val="num" w:pos="5040"/>
+        </w:tabs>
+        <w:ind w:left="5040" w:hanging="360"/>
+      </w:pPr>
+      <w:rPr>
+        <w:rFonts w:ascii="Wingdings" w:hAnsi="Wingdings" w:hint="default"/>
+        <w:sz w:val="20"/>
+      </w:rPr>
+    </w:lvl>
+    <w:lvl w:ilvl="7" w:tentative="1">
+      <w:start w:val="1"/>
+      <w:numFmt w:val="bullet"/>
+      <w:lvlText w:val=""/>
+      <w:lvlJc w:val="left"/>
+      <w:pPr>
+        <w:tabs>
+          <w:tab w:val="num" w:pos="5760"/>
+        </w:tabs>
+        <w:ind w:left="5760" w:hanging="360"/>
+      </w:pPr>
+      <w:rPr>
+        <w:rFonts w:ascii="Wingdings" w:hAnsi="Wingdings" w:hint="default"/>
+        <w:sz w:val="20"/>
+      </w:rPr>
+    </w:lvl>
+    <w:lvl w:ilvl="8" w:tentative="1">
+      <w:start w:val="1"/>
+      <w:numFmt w:val="bullet"/>
+      <w:lvlText w:val=""/>
+      <w:lvlJc w:val="left"/>
+      <w:pPr>
+        <w:tabs>
+          <w:tab w:val="num" w:pos="6480"/>
+        </w:tabs>
+        <w:ind w:left="6480" w:hanging="360"/>
+      </w:pPr>
+      <w:rPr>
+        <w:rFonts w:ascii="Wingdings" w:hAnsi="Wingdings" w:hint="default"/>
+        <w:sz w:val="20"/>
+      </w:rPr>
+    </w:lvl>
+  </w:abstractNum>
+  <w:abstractNum w:abstractNumId="15" w15:restartNumberingAfterBreak="0">
+    <w:nsid w:val="3C9E3DA8"/>
+    <w:multiLevelType w:val="multilevel"/>
+    <w:tmpl w:val="1360B810"/>
+    <w:lvl w:ilvl="0">
+      <w:start w:val="1"/>
+      <w:numFmt w:val="bullet"/>
+      <w:lvlText w:val=""/>
+      <w:lvlJc w:val="left"/>
+      <w:pPr>
+        <w:tabs>
+          <w:tab w:val="num" w:pos="720"/>
+        </w:tabs>
+        <w:ind w:left="720" w:hanging="360"/>
+      </w:pPr>
+      <w:rPr>
+        <w:rFonts w:ascii="Symbol" w:hAnsi="Symbol" w:hint="default"/>
+        <w:sz w:val="20"/>
+      </w:rPr>
+    </w:lvl>
+    <w:lvl w:ilvl="1" w:tentative="1">
+      <w:start w:val="1"/>
+      <w:numFmt w:val="bullet"/>
+      <w:lvlText w:val="o"/>
+      <w:lvlJc w:val="left"/>
+      <w:pPr>
+        <w:tabs>
+          <w:tab w:val="num" w:pos="1440"/>
+        </w:tabs>
+        <w:ind w:left="1440" w:hanging="360"/>
+      </w:pPr>
+      <w:rPr>
+        <w:rFonts w:ascii="Courier New" w:hAnsi="Courier New" w:hint="default"/>
+        <w:sz w:val="20"/>
+      </w:rPr>
+    </w:lvl>
+    <w:lvl w:ilvl="2" w:tentative="1">
+      <w:start w:val="1"/>
+      <w:numFmt w:val="bullet"/>
+      <w:lvlText w:val=""/>
+      <w:lvlJc w:val="left"/>
+      <w:pPr>
+        <w:tabs>
+          <w:tab w:val="num" w:pos="2160"/>
+        </w:tabs>
+        <w:ind w:left="2160" w:hanging="360"/>
+      </w:pPr>
+      <w:rPr>
+        <w:rFonts w:ascii="Wingdings" w:hAnsi="Wingdings" w:hint="default"/>
+        <w:sz w:val="20"/>
+      </w:rPr>
+    </w:lvl>
+    <w:lvl w:ilvl="3" w:tentative="1">
+      <w:start w:val="1"/>
+      <w:numFmt w:val="bullet"/>
+      <w:lvlText w:val=""/>
+      <w:lvlJc w:val="left"/>
+      <w:pPr>
+        <w:tabs>
+          <w:tab w:val="num" w:pos="2880"/>
+        </w:tabs>
+        <w:ind w:left="2880" w:hanging="360"/>
+      </w:pPr>
+      <w:rPr>
+        <w:rFonts w:ascii="Wingdings" w:hAnsi="Wingdings" w:hint="default"/>
+        <w:sz w:val="20"/>
+      </w:rPr>
+    </w:lvl>
+    <w:lvl w:ilvl="4" w:tentative="1">
+      <w:start w:val="1"/>
+      <w:numFmt w:val="bullet"/>
+      <w:lvlText w:val=""/>
+      <w:lvlJc w:val="left"/>
+      <w:pPr>
+        <w:tabs>
+          <w:tab w:val="num" w:pos="3600"/>
+        </w:tabs>
+        <w:ind w:left="3600" w:hanging="360"/>
+      </w:pPr>
+      <w:rPr>
+        <w:rFonts w:ascii="Wingdings" w:hAnsi="Wingdings" w:hint="default"/>
+        <w:sz w:val="20"/>
+      </w:rPr>
+    </w:lvl>
+    <w:lvl w:ilvl="5" w:tentative="1">
+      <w:start w:val="1"/>
+      <w:numFmt w:val="bullet"/>
+      <w:lvlText w:val=""/>
+      <w:lvlJc w:val="left"/>
+      <w:pPr>
+        <w:tabs>
+          <w:tab w:val="num" w:pos="4320"/>
+        </w:tabs>
+        <w:ind w:left="4320" w:hanging="360"/>
+      </w:pPr>
+      <w:rPr>
+        <w:rFonts w:ascii="Wingdings" w:hAnsi="Wingdings" w:hint="default"/>
+        <w:sz w:val="20"/>
+      </w:rPr>
+    </w:lvl>
+    <w:lvl w:ilvl="6" w:tentative="1">
+      <w:start w:val="1"/>
+      <w:numFmt w:val="bullet"/>
+      <w:lvlText w:val=""/>
+      <w:lvlJc w:val="left"/>
+      <w:pPr>
+        <w:tabs>
+          <w:tab w:val="num" w:pos="5040"/>
+        </w:tabs>
+        <w:ind w:left="5040" w:hanging="360"/>
+      </w:pPr>
+      <w:rPr>
+        <w:rFonts w:ascii="Wingdings" w:hAnsi="Wingdings" w:hint="default"/>
+        <w:sz w:val="20"/>
+      </w:rPr>
+    </w:lvl>
+    <w:lvl w:ilvl="7" w:tentative="1">
+      <w:start w:val="1"/>
+      <w:numFmt w:val="bullet"/>
+      <w:lvlText w:val=""/>
+      <w:lvlJc w:val="left"/>
+      <w:pPr>
+        <w:tabs>
+          <w:tab w:val="num" w:pos="5760"/>
+        </w:tabs>
+        <w:ind w:left="5760" w:hanging="360"/>
+      </w:pPr>
+      <w:rPr>
+        <w:rFonts w:ascii="Wingdings" w:hAnsi="Wingdings" w:hint="default"/>
+        <w:sz w:val="20"/>
+      </w:rPr>
+    </w:lvl>
+    <w:lvl w:ilvl="8" w:tentative="1">
+      <w:start w:val="1"/>
+      <w:numFmt w:val="bullet"/>
+      <w:lvlText w:val=""/>
+      <w:lvlJc w:val="left"/>
+      <w:pPr>
+        <w:tabs>
+          <w:tab w:val="num" w:pos="6480"/>
+        </w:tabs>
+        <w:ind w:left="6480" w:hanging="360"/>
+      </w:pPr>
+      <w:rPr>
+        <w:rFonts w:ascii="Wingdings" w:hAnsi="Wingdings" w:hint="default"/>
+        <w:sz w:val="20"/>
+      </w:rPr>
+    </w:lvl>
+  </w:abstractNum>
+  <w:abstractNum w:abstractNumId="16" w15:restartNumberingAfterBreak="0">
+    <w:nsid w:val="3ECB208F"/>
+    <w:multiLevelType w:val="multilevel"/>
+    <w:tmpl w:val="9998F758"/>
+    <w:lvl w:ilvl="0">
+      <w:start w:val="1"/>
+      <w:numFmt w:val="bullet"/>
+      <w:lvlText w:val=""/>
+      <w:lvlJc w:val="left"/>
+      <w:pPr>
+        <w:tabs>
+          <w:tab w:val="num" w:pos="720"/>
+        </w:tabs>
+        <w:ind w:left="720" w:hanging="360"/>
+      </w:pPr>
+      <w:rPr>
+        <w:rFonts w:ascii="Symbol" w:hAnsi="Symbol" w:hint="default"/>
+        <w:sz w:val="20"/>
+      </w:rPr>
+    </w:lvl>
+    <w:lvl w:ilvl="1" w:tentative="1">
+      <w:start w:val="1"/>
+      <w:numFmt w:val="bullet"/>
+      <w:lvlText w:val="o"/>
+      <w:lvlJc w:val="left"/>
+      <w:pPr>
+        <w:tabs>
+          <w:tab w:val="num" w:pos="1440"/>
+        </w:tabs>
+        <w:ind w:left="1440" w:hanging="360"/>
+      </w:pPr>
+      <w:rPr>
+        <w:rFonts w:ascii="Courier New" w:hAnsi="Courier New" w:hint="default"/>
+        <w:sz w:val="20"/>
+      </w:rPr>
+    </w:lvl>
+    <w:lvl w:ilvl="2" w:tentative="1">
+      <w:start w:val="1"/>
+      <w:numFmt w:val="bullet"/>
+      <w:lvlText w:val=""/>
+      <w:lvlJc w:val="left"/>
+      <w:pPr>
+        <w:tabs>
+          <w:tab w:val="num" w:pos="2160"/>
+        </w:tabs>
+        <w:ind w:left="2160" w:hanging="360"/>
+      </w:pPr>
+      <w:rPr>
+        <w:rFonts w:ascii="Wingdings" w:hAnsi="Wingdings" w:hint="default"/>
+        <w:sz w:val="20"/>
+      </w:rPr>
+    </w:lvl>
+    <w:lvl w:ilvl="3" w:tentative="1">
+      <w:start w:val="1"/>
+      <w:numFmt w:val="bullet"/>
+      <w:lvlText w:val=""/>
+      <w:lvlJc w:val="left"/>
+      <w:pPr>
+        <w:tabs>
+          <w:tab w:val="num" w:pos="2880"/>
+        </w:tabs>
+        <w:ind w:left="2880" w:hanging="360"/>
+      </w:pPr>
+      <w:rPr>
+        <w:rFonts w:ascii="Wingdings" w:hAnsi="Wingdings" w:hint="default"/>
+        <w:sz w:val="20"/>
+      </w:rPr>
+    </w:lvl>
+    <w:lvl w:ilvl="4" w:tentative="1">
+      <w:start w:val="1"/>
+      <w:numFmt w:val="bullet"/>
+      <w:lvlText w:val=""/>
+      <w:lvlJc w:val="left"/>
+      <w:pPr>
+        <w:tabs>
+          <w:tab w:val="num" w:pos="3600"/>
+        </w:tabs>
+        <w:ind w:left="3600" w:hanging="360"/>
+      </w:pPr>
+      <w:rPr>
+        <w:rFonts w:ascii="Wingdings" w:hAnsi="Wingdings" w:hint="default"/>
+        <w:sz w:val="20"/>
+      </w:rPr>
+    </w:lvl>
+    <w:lvl w:ilvl="5" w:tentative="1">
+      <w:start w:val="1"/>
+      <w:numFmt w:val="bullet"/>
+      <w:lvlText w:val=""/>
+      <w:lvlJc w:val="left"/>
+      <w:pPr>
+        <w:tabs>
+          <w:tab w:val="num" w:pos="4320"/>
+        </w:tabs>
+        <w:ind w:left="4320" w:hanging="360"/>
+      </w:pPr>
+      <w:rPr>
+        <w:rFonts w:ascii="Wingdings" w:hAnsi="Wingdings" w:hint="default"/>
+        <w:sz w:val="20"/>
+      </w:rPr>
+    </w:lvl>
+    <w:lvl w:ilvl="6" w:tentative="1">
+      <w:start w:val="1"/>
+      <w:numFmt w:val="bullet"/>
+      <w:lvlText w:val=""/>
+      <w:lvlJc w:val="left"/>
+      <w:pPr>
+        <w:tabs>
+          <w:tab w:val="num" w:pos="5040"/>
+        </w:tabs>
+        <w:ind w:left="5040" w:hanging="360"/>
+      </w:pPr>
+      <w:rPr>
+        <w:rFonts w:ascii="Wingdings" w:hAnsi="Wingdings" w:hint="default"/>
+        <w:sz w:val="20"/>
+      </w:rPr>
+    </w:lvl>
+    <w:lvl w:ilvl="7" w:tentative="1">
+      <w:start w:val="1"/>
+      <w:numFmt w:val="bullet"/>
+      <w:lvlText w:val=""/>
+      <w:lvlJc w:val="left"/>
+      <w:pPr>
+        <w:tabs>
+          <w:tab w:val="num" w:pos="5760"/>
+        </w:tabs>
+        <w:ind w:left="5760" w:hanging="360"/>
+      </w:pPr>
+      <w:rPr>
+        <w:rFonts w:ascii="Wingdings" w:hAnsi="Wingdings" w:hint="default"/>
+        <w:sz w:val="20"/>
+      </w:rPr>
+    </w:lvl>
+    <w:lvl w:ilvl="8" w:tentative="1">
+      <w:start w:val="1"/>
+      <w:numFmt w:val="bullet"/>
+      <w:lvlText w:val=""/>
+      <w:lvlJc w:val="left"/>
+      <w:pPr>
+        <w:tabs>
+          <w:tab w:val="num" w:pos="6480"/>
+        </w:tabs>
+        <w:ind w:left="6480" w:hanging="360"/>
+      </w:pPr>
+      <w:rPr>
+        <w:rFonts w:ascii="Wingdings" w:hAnsi="Wingdings" w:hint="default"/>
+        <w:sz w:val="20"/>
+      </w:rPr>
+    </w:lvl>
+  </w:abstractNum>
+  <w:abstractNum w:abstractNumId="17" w15:restartNumberingAfterBreak="0">
+    <w:nsid w:val="4947762B"/>
+    <w:multiLevelType w:val="multilevel"/>
+    <w:tmpl w:val="28B03A10"/>
+    <w:lvl w:ilvl="0">
+      <w:start w:val="1"/>
+      <w:numFmt w:val="bullet"/>
+      <w:lvlText w:val=""/>
+      <w:lvlJc w:val="left"/>
+      <w:pPr>
+        <w:tabs>
+          <w:tab w:val="num" w:pos="720"/>
+        </w:tabs>
+        <w:ind w:left="720" w:hanging="360"/>
+      </w:pPr>
+      <w:rPr>
+        <w:rFonts w:ascii="Symbol" w:hAnsi="Symbol" w:hint="default"/>
+        <w:sz w:val="20"/>
+      </w:rPr>
+    </w:lvl>
+    <w:lvl w:ilvl="1" w:tentative="1">
+      <w:start w:val="1"/>
+      <w:numFmt w:val="bullet"/>
+      <w:lvlText w:val="o"/>
+      <w:lvlJc w:val="left"/>
+      <w:pPr>
+        <w:tabs>
+          <w:tab w:val="num" w:pos="1440"/>
+        </w:tabs>
+        <w:ind w:left="1440" w:hanging="360"/>
+      </w:pPr>
+      <w:rPr>
+        <w:rFonts w:ascii="Courier New" w:hAnsi="Courier New" w:hint="default"/>
+        <w:sz w:val="20"/>
+      </w:rPr>
+    </w:lvl>
+    <w:lvl w:ilvl="2" w:tentative="1">
+      <w:start w:val="1"/>
+      <w:numFmt w:val="bullet"/>
+      <w:lvlText w:val=""/>
+      <w:lvlJc w:val="left"/>
+      <w:pPr>
+        <w:tabs>
+          <w:tab w:val="num" w:pos="2160"/>
+        </w:tabs>
+        <w:ind w:left="2160" w:hanging="360"/>
+      </w:pPr>
+      <w:rPr>
+        <w:rFonts w:ascii="Wingdings" w:hAnsi="Wingdings" w:hint="default"/>
+        <w:sz w:val="20"/>
+      </w:rPr>
+    </w:lvl>
+    <w:lvl w:ilvl="3" w:tentative="1">
+      <w:start w:val="1"/>
+      <w:numFmt w:val="bullet"/>
+      <w:lvlText w:val=""/>
+      <w:lvlJc w:val="left"/>
+      <w:pPr>
+        <w:tabs>
+          <w:tab w:val="num" w:pos="2880"/>
+        </w:tabs>
+        <w:ind w:left="2880" w:hanging="360"/>
+      </w:pPr>
+      <w:rPr>
+        <w:rFonts w:ascii="Wingdings" w:hAnsi="Wingdings" w:hint="default"/>
+        <w:sz w:val="20"/>
+      </w:rPr>
+    </w:lvl>
+    <w:lvl w:ilvl="4" w:tentative="1">
+      <w:start w:val="1"/>
+      <w:numFmt w:val="bullet"/>
+      <w:lvlText w:val=""/>
+      <w:lvlJc w:val="left"/>
+      <w:pPr>
+        <w:tabs>
+          <w:tab w:val="num" w:pos="3600"/>
+        </w:tabs>
+        <w:ind w:left="3600" w:hanging="360"/>
+      </w:pPr>
+      <w:rPr>
+        <w:rFonts w:ascii="Wingdings" w:hAnsi="Wingdings" w:hint="default"/>
+        <w:sz w:val="20"/>
+      </w:rPr>
+    </w:lvl>
+    <w:lvl w:ilvl="5" w:tentative="1">
+      <w:start w:val="1"/>
+      <w:numFmt w:val="bullet"/>
+      <w:lvlText w:val=""/>
+      <w:lvlJc w:val="left"/>
+      <w:pPr>
+        <w:tabs>
+          <w:tab w:val="num" w:pos="4320"/>
+        </w:tabs>
+        <w:ind w:left="4320" w:hanging="360"/>
+      </w:pPr>
+      <w:rPr>
+        <w:rFonts w:ascii="Wingdings" w:hAnsi="Wingdings" w:hint="default"/>
+        <w:sz w:val="20"/>
+      </w:rPr>
+    </w:lvl>
+    <w:lvl w:ilvl="6" w:tentative="1">
+      <w:start w:val="1"/>
+      <w:numFmt w:val="bullet"/>
+      <w:lvlText w:val=""/>
+      <w:lvlJc w:val="left"/>
+      <w:pPr>
+        <w:tabs>
+          <w:tab w:val="num" w:pos="5040"/>
+        </w:tabs>
+        <w:ind w:left="5040" w:hanging="360"/>
+      </w:pPr>
+      <w:rPr>
+        <w:rFonts w:ascii="Wingdings" w:hAnsi="Wingdings" w:hint="default"/>
+        <w:sz w:val="20"/>
+      </w:rPr>
+    </w:lvl>
+    <w:lvl w:ilvl="7" w:tentative="1">
+      <w:start w:val="1"/>
+      <w:numFmt w:val="bullet"/>
+      <w:lvlText w:val=""/>
+      <w:lvlJc w:val="left"/>
+      <w:pPr>
+        <w:tabs>
+          <w:tab w:val="num" w:pos="5760"/>
+        </w:tabs>
+        <w:ind w:left="5760" w:hanging="360"/>
+      </w:pPr>
+      <w:rPr>
+        <w:rFonts w:ascii="Wingdings" w:hAnsi="Wingdings" w:hint="default"/>
+        <w:sz w:val="20"/>
+      </w:rPr>
+    </w:lvl>
+    <w:lvl w:ilvl="8" w:tentative="1">
+      <w:start w:val="1"/>
+      <w:numFmt w:val="bullet"/>
+      <w:lvlText w:val=""/>
+      <w:lvlJc w:val="left"/>
+      <w:pPr>
+        <w:tabs>
+          <w:tab w:val="num" w:pos="6480"/>
+        </w:tabs>
+        <w:ind w:left="6480" w:hanging="360"/>
+      </w:pPr>
+      <w:rPr>
+        <w:rFonts w:ascii="Wingdings" w:hAnsi="Wingdings" w:hint="default"/>
+        <w:sz w:val="20"/>
+      </w:rPr>
+    </w:lvl>
+  </w:abstractNum>
+  <w:abstractNum w:abstractNumId="18" w15:restartNumberingAfterBreak="0">
+    <w:nsid w:val="4AAD22CC"/>
+    <w:multiLevelType w:val="multilevel"/>
+    <w:tmpl w:val="66369828"/>
+    <w:lvl w:ilvl="0">
+      <w:start w:val="1"/>
+      <w:numFmt w:val="bullet"/>
+      <w:lvlText w:val=""/>
+      <w:lvlJc w:val="left"/>
+      <w:pPr>
+        <w:tabs>
+          <w:tab w:val="num" w:pos="720"/>
+        </w:tabs>
+        <w:ind w:left="720" w:hanging="360"/>
+      </w:pPr>
+      <w:rPr>
+        <w:rFonts w:ascii="Symbol" w:hAnsi="Symbol" w:hint="default"/>
+        <w:sz w:val="20"/>
+      </w:rPr>
+    </w:lvl>
+    <w:lvl w:ilvl="1" w:tentative="1">
+      <w:start w:val="1"/>
+      <w:numFmt w:val="bullet"/>
+      <w:lvlText w:val="o"/>
+      <w:lvlJc w:val="left"/>
+      <w:pPr>
+        <w:tabs>
+          <w:tab w:val="num" w:pos="1440"/>
+        </w:tabs>
+        <w:ind w:left="1440" w:hanging="360"/>
+      </w:pPr>
+      <w:rPr>
+        <w:rFonts w:ascii="Courier New" w:hAnsi="Courier New" w:hint="default"/>
+        <w:sz w:val="20"/>
+      </w:rPr>
+    </w:lvl>
+    <w:lvl w:ilvl="2" w:tentative="1">
+      <w:start w:val="1"/>
+      <w:numFmt w:val="bullet"/>
+      <w:lvlText w:val=""/>
+      <w:lvlJc w:val="left"/>
+      <w:pPr>
+        <w:tabs>
+          <w:tab w:val="num" w:pos="2160"/>
+        </w:tabs>
+        <w:ind w:left="2160" w:hanging="360"/>
+      </w:pPr>
+      <w:rPr>
+        <w:rFonts w:ascii="Wingdings" w:hAnsi="Wingdings" w:hint="default"/>
+        <w:sz w:val="20"/>
+      </w:rPr>
+    </w:lvl>
+    <w:lvl w:ilvl="3" w:tentative="1">
+      <w:start w:val="1"/>
+      <w:numFmt w:val="bullet"/>
+      <w:lvlText w:val=""/>
+      <w:lvlJc w:val="left"/>
+      <w:pPr>
+        <w:tabs>
+          <w:tab w:val="num" w:pos="2880"/>
+        </w:tabs>
+        <w:ind w:left="2880" w:hanging="360"/>
+      </w:pPr>
+      <w:rPr>
+        <w:rFonts w:ascii="Wingdings" w:hAnsi="Wingdings" w:hint="default"/>
+        <w:sz w:val="20"/>
+      </w:rPr>
+    </w:lvl>
+    <w:lvl w:ilvl="4" w:tentative="1">
+      <w:start w:val="1"/>
+      <w:numFmt w:val="bullet"/>
+      <w:lvlText w:val=""/>
+      <w:lvlJc w:val="left"/>
+      <w:pPr>
+        <w:tabs>
+          <w:tab w:val="num" w:pos="3600"/>
+        </w:tabs>
+        <w:ind w:left="3600" w:hanging="360"/>
+      </w:pPr>
+      <w:rPr>
+        <w:rFonts w:ascii="Wingdings" w:hAnsi="Wingdings" w:hint="default"/>
+        <w:sz w:val="20"/>
+      </w:rPr>
+    </w:lvl>
+    <w:lvl w:ilvl="5" w:tentative="1">
+      <w:start w:val="1"/>
+      <w:numFmt w:val="bullet"/>
+      <w:lvlText w:val=""/>
+      <w:lvlJc w:val="left"/>
+      <w:pPr>
+        <w:tabs>
+          <w:tab w:val="num" w:pos="4320"/>
+        </w:tabs>
+        <w:ind w:left="4320" w:hanging="360"/>
+      </w:pPr>
+      <w:rPr>
+        <w:rFonts w:ascii="Wingdings" w:hAnsi="Wingdings" w:hint="default"/>
+        <w:sz w:val="20"/>
+      </w:rPr>
+    </w:lvl>
+    <w:lvl w:ilvl="6" w:tentative="1">
+      <w:start w:val="1"/>
+      <w:numFmt w:val="bullet"/>
+      <w:lvlText w:val=""/>
+      <w:lvlJc w:val="left"/>
+      <w:pPr>
+        <w:tabs>
+          <w:tab w:val="num" w:pos="5040"/>
+        </w:tabs>
+        <w:ind w:left="5040" w:hanging="360"/>
+      </w:pPr>
+      <w:rPr>
+        <w:rFonts w:ascii="Wingdings" w:hAnsi="Wingdings" w:hint="default"/>
+        <w:sz w:val="20"/>
+      </w:rPr>
+    </w:lvl>
+    <w:lvl w:ilvl="7" w:tentative="1">
+      <w:start w:val="1"/>
+      <w:numFmt w:val="bullet"/>
+      <w:lvlText w:val=""/>
+      <w:lvlJc w:val="left"/>
+      <w:pPr>
+        <w:tabs>
+          <w:tab w:val="num" w:pos="5760"/>
+        </w:tabs>
+        <w:ind w:left="5760" w:hanging="360"/>
+      </w:pPr>
+      <w:rPr>
+        <w:rFonts w:ascii="Wingdings" w:hAnsi="Wingdings" w:hint="default"/>
+        <w:sz w:val="20"/>
+      </w:rPr>
+    </w:lvl>
+    <w:lvl w:ilvl="8" w:tentative="1">
+      <w:start w:val="1"/>
+      <w:numFmt w:val="bullet"/>
+      <w:lvlText w:val=""/>
+      <w:lvlJc w:val="left"/>
+      <w:pPr>
+        <w:tabs>
+          <w:tab w:val="num" w:pos="6480"/>
+        </w:tabs>
+        <w:ind w:left="6480" w:hanging="360"/>
+      </w:pPr>
+      <w:rPr>
+        <w:rFonts w:ascii="Wingdings" w:hAnsi="Wingdings" w:hint="default"/>
+        <w:sz w:val="20"/>
+      </w:rPr>
+    </w:lvl>
+  </w:abstractNum>
+  <w:abstractNum w:abstractNumId="19" w15:restartNumberingAfterBreak="0">
     <w:nsid w:val="4B9D03B5"/>
     <w:multiLevelType w:val="multilevel"/>
     <w:tmpl w:val="E7D8C8EE"/>
@@ -1448,7 +5586,7 @@
       </w:rPr>
     </w:lvl>
   </w:abstractNum>
-  <w:abstractNum w:abstractNumId="5" w15:restartNumberingAfterBreak="0">
+  <w:abstractNum w:abstractNumId="20" w15:restartNumberingAfterBreak="0">
     <w:nsid w:val="4C8D0A48"/>
     <w:multiLevelType w:val="multilevel"/>
     <w:tmpl w:val="1D523F64"/>
@@ -1597,7 +5735,7 @@
       </w:rPr>
     </w:lvl>
   </w:abstractNum>
-  <w:abstractNum w:abstractNumId="6" w15:restartNumberingAfterBreak="0">
+  <w:abstractNum w:abstractNumId="21" w15:restartNumberingAfterBreak="0">
     <w:nsid w:val="4FA5323A"/>
     <w:multiLevelType w:val="multilevel"/>
     <w:tmpl w:val="3BB4EA5A"/>
@@ -1746,7 +5884,7 @@
       </w:rPr>
     </w:lvl>
   </w:abstractNum>
-  <w:abstractNum w:abstractNumId="7" w15:restartNumberingAfterBreak="0">
+  <w:abstractNum w:abstractNumId="22" w15:restartNumberingAfterBreak="0">
     <w:nsid w:val="51533602"/>
     <w:multiLevelType w:val="hybridMultilevel"/>
     <w:tmpl w:val="436035BA"/>
@@ -1858,7 +5996,156 @@
       </w:rPr>
     </w:lvl>
   </w:abstractNum>
-  <w:abstractNum w:abstractNumId="8" w15:restartNumberingAfterBreak="0">
+  <w:abstractNum w:abstractNumId="23" w15:restartNumberingAfterBreak="0">
+    <w:nsid w:val="51FD2352"/>
+    <w:multiLevelType w:val="multilevel"/>
+    <w:tmpl w:val="877AD75A"/>
+    <w:lvl w:ilvl="0">
+      <w:start w:val="1"/>
+      <w:numFmt w:val="bullet"/>
+      <w:lvlText w:val=""/>
+      <w:lvlJc w:val="left"/>
+      <w:pPr>
+        <w:tabs>
+          <w:tab w:val="num" w:pos="720"/>
+        </w:tabs>
+        <w:ind w:left="720" w:hanging="360"/>
+      </w:pPr>
+      <w:rPr>
+        <w:rFonts w:ascii="Symbol" w:hAnsi="Symbol" w:hint="default"/>
+        <w:sz w:val="20"/>
+      </w:rPr>
+    </w:lvl>
+    <w:lvl w:ilvl="1" w:tentative="1">
+      <w:start w:val="1"/>
+      <w:numFmt w:val="bullet"/>
+      <w:lvlText w:val="o"/>
+      <w:lvlJc w:val="left"/>
+      <w:pPr>
+        <w:tabs>
+          <w:tab w:val="num" w:pos="1440"/>
+        </w:tabs>
+        <w:ind w:left="1440" w:hanging="360"/>
+      </w:pPr>
+      <w:rPr>
+        <w:rFonts w:ascii="Courier New" w:hAnsi="Courier New" w:hint="default"/>
+        <w:sz w:val="20"/>
+      </w:rPr>
+    </w:lvl>
+    <w:lvl w:ilvl="2" w:tentative="1">
+      <w:start w:val="1"/>
+      <w:numFmt w:val="bullet"/>
+      <w:lvlText w:val=""/>
+      <w:lvlJc w:val="left"/>
+      <w:pPr>
+        <w:tabs>
+          <w:tab w:val="num" w:pos="2160"/>
+        </w:tabs>
+        <w:ind w:left="2160" w:hanging="360"/>
+      </w:pPr>
+      <w:rPr>
+        <w:rFonts w:ascii="Wingdings" w:hAnsi="Wingdings" w:hint="default"/>
+        <w:sz w:val="20"/>
+      </w:rPr>
+    </w:lvl>
+    <w:lvl w:ilvl="3" w:tentative="1">
+      <w:start w:val="1"/>
+      <w:numFmt w:val="bullet"/>
+      <w:lvlText w:val=""/>
+      <w:lvlJc w:val="left"/>
+      <w:pPr>
+        <w:tabs>
+          <w:tab w:val="num" w:pos="2880"/>
+        </w:tabs>
+        <w:ind w:left="2880" w:hanging="360"/>
+      </w:pPr>
+      <w:rPr>
+        <w:rFonts w:ascii="Wingdings" w:hAnsi="Wingdings" w:hint="default"/>
+        <w:sz w:val="20"/>
+      </w:rPr>
+    </w:lvl>
+    <w:lvl w:ilvl="4" w:tentative="1">
+      <w:start w:val="1"/>
+      <w:numFmt w:val="bullet"/>
+      <w:lvlText w:val=""/>
+      <w:lvlJc w:val="left"/>
+      <w:pPr>
+        <w:tabs>
+          <w:tab w:val="num" w:pos="3600"/>
+        </w:tabs>
+        <w:ind w:left="3600" w:hanging="360"/>
+      </w:pPr>
+      <w:rPr>
+        <w:rFonts w:ascii="Wingdings" w:hAnsi="Wingdings" w:hint="default"/>
+        <w:sz w:val="20"/>
+      </w:rPr>
+    </w:lvl>
+    <w:lvl w:ilvl="5" w:tentative="1">
+      <w:start w:val="1"/>
+      <w:numFmt w:val="bullet"/>
+      <w:lvlText w:val=""/>
+      <w:lvlJc w:val="left"/>
+      <w:pPr>
+        <w:tabs>
+          <w:tab w:val="num" w:pos="4320"/>
+        </w:tabs>
+        <w:ind w:left="4320" w:hanging="360"/>
+      </w:pPr>
+      <w:rPr>
+        <w:rFonts w:ascii="Wingdings" w:hAnsi="Wingdings" w:hint="default"/>
+        <w:sz w:val="20"/>
+      </w:rPr>
+    </w:lvl>
+    <w:lvl w:ilvl="6" w:tentative="1">
+      <w:start w:val="1"/>
+      <w:numFmt w:val="bullet"/>
+      <w:lvlText w:val=""/>
+      <w:lvlJc w:val="left"/>
+      <w:pPr>
+        <w:tabs>
+          <w:tab w:val="num" w:pos="5040"/>
+        </w:tabs>
+        <w:ind w:left="5040" w:hanging="360"/>
+      </w:pPr>
+      <w:rPr>
+        <w:rFonts w:ascii="Wingdings" w:hAnsi="Wingdings" w:hint="default"/>
+        <w:sz w:val="20"/>
+      </w:rPr>
+    </w:lvl>
+    <w:lvl w:ilvl="7" w:tentative="1">
+      <w:start w:val="1"/>
+      <w:numFmt w:val="bullet"/>
+      <w:lvlText w:val=""/>
+      <w:lvlJc w:val="left"/>
+      <w:pPr>
+        <w:tabs>
+          <w:tab w:val="num" w:pos="5760"/>
+        </w:tabs>
+        <w:ind w:left="5760" w:hanging="360"/>
+      </w:pPr>
+      <w:rPr>
+        <w:rFonts w:ascii="Wingdings" w:hAnsi="Wingdings" w:hint="default"/>
+        <w:sz w:val="20"/>
+      </w:rPr>
+    </w:lvl>
+    <w:lvl w:ilvl="8" w:tentative="1">
+      <w:start w:val="1"/>
+      <w:numFmt w:val="bullet"/>
+      <w:lvlText w:val=""/>
+      <w:lvlJc w:val="left"/>
+      <w:pPr>
+        <w:tabs>
+          <w:tab w:val="num" w:pos="6480"/>
+        </w:tabs>
+        <w:ind w:left="6480" w:hanging="360"/>
+      </w:pPr>
+      <w:rPr>
+        <w:rFonts w:ascii="Wingdings" w:hAnsi="Wingdings" w:hint="default"/>
+        <w:sz w:val="20"/>
+      </w:rPr>
+    </w:lvl>
+  </w:abstractNum>
+  <w:abstractNum w:abstractNumId="24" w15:restartNumberingAfterBreak="0">
     <w:nsid w:val="53B454C0"/>
     <w:multiLevelType w:val="multilevel"/>
     <w:tmpl w:val="04C66DAA"/>
@@ -2007,7 +6294,156 @@
       </w:rPr>
     </w:lvl>
   </w:abstractNum>
-  <w:abstractNum w:abstractNumId="9" w15:restartNumberingAfterBreak="0">
+  <w:abstractNum w:abstractNumId="25" w15:restartNumberingAfterBreak="0">
+    <w:nsid w:val="551E1A3F"/>
+    <w:multiLevelType w:val="multilevel"/>
+    <w:tmpl w:val="3D520630"/>
+    <w:lvl w:ilvl="0">
+      <w:start w:val="1"/>
+      <w:numFmt w:val="bullet"/>
+      <w:lvlText w:val=""/>
+      <w:lvlJc w:val="left"/>
+      <w:pPr>
+        <w:tabs>
+          <w:tab w:val="num" w:pos="720"/>
+        </w:tabs>
+        <w:ind w:left="720" w:hanging="360"/>
+      </w:pPr>
+      <w:rPr>
+        <w:rFonts w:ascii="Symbol" w:hAnsi="Symbol" w:hint="default"/>
+        <w:sz w:val="20"/>
+      </w:rPr>
+    </w:lvl>
+    <w:lvl w:ilvl="1" w:tentative="1">
+      <w:start w:val="1"/>
+      <w:numFmt w:val="bullet"/>
+      <w:lvlText w:val="o"/>
+      <w:lvlJc w:val="left"/>
+      <w:pPr>
+        <w:tabs>
+          <w:tab w:val="num" w:pos="1440"/>
+        </w:tabs>
+        <w:ind w:left="1440" w:hanging="360"/>
+      </w:pPr>
+      <w:rPr>
+        <w:rFonts w:ascii="Courier New" w:hAnsi="Courier New" w:hint="default"/>
+        <w:sz w:val="20"/>
+      </w:rPr>
+    </w:lvl>
+    <w:lvl w:ilvl="2" w:tentative="1">
+      <w:start w:val="1"/>
+      <w:numFmt w:val="bullet"/>
+      <w:lvlText w:val=""/>
+      <w:lvlJc w:val="left"/>
+      <w:pPr>
+        <w:tabs>
+          <w:tab w:val="num" w:pos="2160"/>
+        </w:tabs>
+        <w:ind w:left="2160" w:hanging="360"/>
+      </w:pPr>
+      <w:rPr>
+        <w:rFonts w:ascii="Wingdings" w:hAnsi="Wingdings" w:hint="default"/>
+        <w:sz w:val="20"/>
+      </w:rPr>
+    </w:lvl>
+    <w:lvl w:ilvl="3" w:tentative="1">
+      <w:start w:val="1"/>
+      <w:numFmt w:val="bullet"/>
+      <w:lvlText w:val=""/>
+      <w:lvlJc w:val="left"/>
+      <w:pPr>
+        <w:tabs>
+          <w:tab w:val="num" w:pos="2880"/>
+        </w:tabs>
+        <w:ind w:left="2880" w:hanging="360"/>
+      </w:pPr>
+      <w:rPr>
+        <w:rFonts w:ascii="Wingdings" w:hAnsi="Wingdings" w:hint="default"/>
+        <w:sz w:val="20"/>
+      </w:rPr>
+    </w:lvl>
+    <w:lvl w:ilvl="4" w:tentative="1">
+      <w:start w:val="1"/>
+      <w:numFmt w:val="bullet"/>
+      <w:lvlText w:val=""/>
+      <w:lvlJc w:val="left"/>
+      <w:pPr>
+        <w:tabs>
+          <w:tab w:val="num" w:pos="3600"/>
+        </w:tabs>
+        <w:ind w:left="3600" w:hanging="360"/>
+      </w:pPr>
+      <w:rPr>
+        <w:rFonts w:ascii="Wingdings" w:hAnsi="Wingdings" w:hint="default"/>
+        <w:sz w:val="20"/>
+      </w:rPr>
+    </w:lvl>
+    <w:lvl w:ilvl="5" w:tentative="1">
+      <w:start w:val="1"/>
+      <w:numFmt w:val="bullet"/>
+      <w:lvlText w:val=""/>
+      <w:lvlJc w:val="left"/>
+      <w:pPr>
+        <w:tabs>
+          <w:tab w:val="num" w:pos="4320"/>
+        </w:tabs>
+        <w:ind w:left="4320" w:hanging="360"/>
+      </w:pPr>
+      <w:rPr>
+        <w:rFonts w:ascii="Wingdings" w:hAnsi="Wingdings" w:hint="default"/>
+        <w:sz w:val="20"/>
+      </w:rPr>
+    </w:lvl>
+    <w:lvl w:ilvl="6" w:tentative="1">
+      <w:start w:val="1"/>
+      <w:numFmt w:val="bullet"/>
+      <w:lvlText w:val=""/>
+      <w:lvlJc w:val="left"/>
+      <w:pPr>
+        <w:tabs>
+          <w:tab w:val="num" w:pos="5040"/>
+        </w:tabs>
+        <w:ind w:left="5040" w:hanging="360"/>
+      </w:pPr>
+      <w:rPr>
+        <w:rFonts w:ascii="Wingdings" w:hAnsi="Wingdings" w:hint="default"/>
+        <w:sz w:val="20"/>
+      </w:rPr>
+    </w:lvl>
+    <w:lvl w:ilvl="7" w:tentative="1">
+      <w:start w:val="1"/>
+      <w:numFmt w:val="bullet"/>
+      <w:lvlText w:val=""/>
+      <w:lvlJc w:val="left"/>
+      <w:pPr>
+        <w:tabs>
+          <w:tab w:val="num" w:pos="5760"/>
+        </w:tabs>
+        <w:ind w:left="5760" w:hanging="360"/>
+      </w:pPr>
+      <w:rPr>
+        <w:rFonts w:ascii="Wingdings" w:hAnsi="Wingdings" w:hint="default"/>
+        <w:sz w:val="20"/>
+      </w:rPr>
+    </w:lvl>
+    <w:lvl w:ilvl="8" w:tentative="1">
+      <w:start w:val="1"/>
+      <w:numFmt w:val="bullet"/>
+      <w:lvlText w:val=""/>
+      <w:lvlJc w:val="left"/>
+      <w:pPr>
+        <w:tabs>
+          <w:tab w:val="num" w:pos="6480"/>
+        </w:tabs>
+        <w:ind w:left="6480" w:hanging="360"/>
+      </w:pPr>
+      <w:rPr>
+        <w:rFonts w:ascii="Wingdings" w:hAnsi="Wingdings" w:hint="default"/>
+        <w:sz w:val="20"/>
+      </w:rPr>
+    </w:lvl>
+  </w:abstractNum>
+  <w:abstractNum w:abstractNumId="26" w15:restartNumberingAfterBreak="0">
     <w:nsid w:val="5AE143C5"/>
     <w:multiLevelType w:val="multilevel"/>
     <w:tmpl w:val="52061988"/>
@@ -2156,7 +6592,454 @@
       </w:rPr>
     </w:lvl>
   </w:abstractNum>
-  <w:abstractNum w:abstractNumId="10" w15:restartNumberingAfterBreak="0">
+  <w:abstractNum w:abstractNumId="27" w15:restartNumberingAfterBreak="0">
+    <w:nsid w:val="5DBA6C0E"/>
+    <w:multiLevelType w:val="multilevel"/>
+    <w:tmpl w:val="4CF263EE"/>
+    <w:lvl w:ilvl="0">
+      <w:start w:val="1"/>
+      <w:numFmt w:val="bullet"/>
+      <w:lvlText w:val=""/>
+      <w:lvlJc w:val="left"/>
+      <w:pPr>
+        <w:tabs>
+          <w:tab w:val="num" w:pos="720"/>
+        </w:tabs>
+        <w:ind w:left="720" w:hanging="360"/>
+      </w:pPr>
+      <w:rPr>
+        <w:rFonts w:ascii="Symbol" w:hAnsi="Symbol" w:hint="default"/>
+        <w:sz w:val="20"/>
+      </w:rPr>
+    </w:lvl>
+    <w:lvl w:ilvl="1" w:tentative="1">
+      <w:start w:val="1"/>
+      <w:numFmt w:val="bullet"/>
+      <w:lvlText w:val="o"/>
+      <w:lvlJc w:val="left"/>
+      <w:pPr>
+        <w:tabs>
+          <w:tab w:val="num" w:pos="1440"/>
+        </w:tabs>
+        <w:ind w:left="1440" w:hanging="360"/>
+      </w:pPr>
+      <w:rPr>
+        <w:rFonts w:ascii="Courier New" w:hAnsi="Courier New" w:hint="default"/>
+        <w:sz w:val="20"/>
+      </w:rPr>
+    </w:lvl>
+    <w:lvl w:ilvl="2" w:tentative="1">
+      <w:start w:val="1"/>
+      <w:numFmt w:val="bullet"/>
+      <w:lvlText w:val=""/>
+      <w:lvlJc w:val="left"/>
+      <w:pPr>
+        <w:tabs>
+          <w:tab w:val="num" w:pos="2160"/>
+        </w:tabs>
+        <w:ind w:left="2160" w:hanging="360"/>
+      </w:pPr>
+      <w:rPr>
+        <w:rFonts w:ascii="Wingdings" w:hAnsi="Wingdings" w:hint="default"/>
+        <w:sz w:val="20"/>
+      </w:rPr>
+    </w:lvl>
+    <w:lvl w:ilvl="3" w:tentative="1">
+      <w:start w:val="1"/>
+      <w:numFmt w:val="bullet"/>
+      <w:lvlText w:val=""/>
+      <w:lvlJc w:val="left"/>
+      <w:pPr>
+        <w:tabs>
+          <w:tab w:val="num" w:pos="2880"/>
+        </w:tabs>
+        <w:ind w:left="2880" w:hanging="360"/>
+      </w:pPr>
+      <w:rPr>
+        <w:rFonts w:ascii="Wingdings" w:hAnsi="Wingdings" w:hint="default"/>
+        <w:sz w:val="20"/>
+      </w:rPr>
+    </w:lvl>
+    <w:lvl w:ilvl="4" w:tentative="1">
+      <w:start w:val="1"/>
+      <w:numFmt w:val="bullet"/>
+      <w:lvlText w:val=""/>
+      <w:lvlJc w:val="left"/>
+      <w:pPr>
+        <w:tabs>
+          <w:tab w:val="num" w:pos="3600"/>
+        </w:tabs>
+        <w:ind w:left="3600" w:hanging="360"/>
+      </w:pPr>
+      <w:rPr>
+        <w:rFonts w:ascii="Wingdings" w:hAnsi="Wingdings" w:hint="default"/>
+        <w:sz w:val="20"/>
+      </w:rPr>
+    </w:lvl>
+    <w:lvl w:ilvl="5" w:tentative="1">
+      <w:start w:val="1"/>
+      <w:numFmt w:val="bullet"/>
+      <w:lvlText w:val=""/>
+      <w:lvlJc w:val="left"/>
+      <w:pPr>
+        <w:tabs>
+          <w:tab w:val="num" w:pos="4320"/>
+        </w:tabs>
+        <w:ind w:left="4320" w:hanging="360"/>
+      </w:pPr>
+      <w:rPr>
+        <w:rFonts w:ascii="Wingdings" w:hAnsi="Wingdings" w:hint="default"/>
+        <w:sz w:val="20"/>
+      </w:rPr>
+    </w:lvl>
+    <w:lvl w:ilvl="6" w:tentative="1">
+      <w:start w:val="1"/>
+      <w:numFmt w:val="bullet"/>
+      <w:lvlText w:val=""/>
+      <w:lvlJc w:val="left"/>
+      <w:pPr>
+        <w:tabs>
+          <w:tab w:val="num" w:pos="5040"/>
+        </w:tabs>
+        <w:ind w:left="5040" w:hanging="360"/>
+      </w:pPr>
+      <w:rPr>
+        <w:rFonts w:ascii="Wingdings" w:hAnsi="Wingdings" w:hint="default"/>
+        <w:sz w:val="20"/>
+      </w:rPr>
+    </w:lvl>
+    <w:lvl w:ilvl="7" w:tentative="1">
+      <w:start w:val="1"/>
+      <w:numFmt w:val="bullet"/>
+      <w:lvlText w:val=""/>
+      <w:lvlJc w:val="left"/>
+      <w:pPr>
+        <w:tabs>
+          <w:tab w:val="num" w:pos="5760"/>
+        </w:tabs>
+        <w:ind w:left="5760" w:hanging="360"/>
+      </w:pPr>
+      <w:rPr>
+        <w:rFonts w:ascii="Wingdings" w:hAnsi="Wingdings" w:hint="default"/>
+        <w:sz w:val="20"/>
+      </w:rPr>
+    </w:lvl>
+    <w:lvl w:ilvl="8" w:tentative="1">
+      <w:start w:val="1"/>
+      <w:numFmt w:val="bullet"/>
+      <w:lvlText w:val=""/>
+      <w:lvlJc w:val="left"/>
+      <w:pPr>
+        <w:tabs>
+          <w:tab w:val="num" w:pos="6480"/>
+        </w:tabs>
+        <w:ind w:left="6480" w:hanging="360"/>
+      </w:pPr>
+      <w:rPr>
+        <w:rFonts w:ascii="Wingdings" w:hAnsi="Wingdings" w:hint="default"/>
+        <w:sz w:val="20"/>
+      </w:rPr>
+    </w:lvl>
+  </w:abstractNum>
+  <w:abstractNum w:abstractNumId="28" w15:restartNumberingAfterBreak="0">
+    <w:nsid w:val="607F334F"/>
+    <w:multiLevelType w:val="multilevel"/>
+    <w:tmpl w:val="4C60842A"/>
+    <w:lvl w:ilvl="0">
+      <w:start w:val="1"/>
+      <w:numFmt w:val="bullet"/>
+      <w:lvlText w:val=""/>
+      <w:lvlJc w:val="left"/>
+      <w:pPr>
+        <w:tabs>
+          <w:tab w:val="num" w:pos="720"/>
+        </w:tabs>
+        <w:ind w:left="720" w:hanging="360"/>
+      </w:pPr>
+      <w:rPr>
+        <w:rFonts w:ascii="Symbol" w:hAnsi="Symbol" w:hint="default"/>
+        <w:sz w:val="20"/>
+      </w:rPr>
+    </w:lvl>
+    <w:lvl w:ilvl="1" w:tentative="1">
+      <w:start w:val="1"/>
+      <w:numFmt w:val="bullet"/>
+      <w:lvlText w:val="o"/>
+      <w:lvlJc w:val="left"/>
+      <w:pPr>
+        <w:tabs>
+          <w:tab w:val="num" w:pos="1440"/>
+        </w:tabs>
+        <w:ind w:left="1440" w:hanging="360"/>
+      </w:pPr>
+      <w:rPr>
+        <w:rFonts w:ascii="Courier New" w:hAnsi="Courier New" w:hint="default"/>
+        <w:sz w:val="20"/>
+      </w:rPr>
+    </w:lvl>
+    <w:lvl w:ilvl="2" w:tentative="1">
+      <w:start w:val="1"/>
+      <w:numFmt w:val="bullet"/>
+      <w:lvlText w:val=""/>
+      <w:lvlJc w:val="left"/>
+      <w:pPr>
+        <w:tabs>
+          <w:tab w:val="num" w:pos="2160"/>
+        </w:tabs>
+        <w:ind w:left="2160" w:hanging="360"/>
+      </w:pPr>
+      <w:rPr>
+        <w:rFonts w:ascii="Wingdings" w:hAnsi="Wingdings" w:hint="default"/>
+        <w:sz w:val="20"/>
+      </w:rPr>
+    </w:lvl>
+    <w:lvl w:ilvl="3" w:tentative="1">
+      <w:start w:val="1"/>
+      <w:numFmt w:val="bullet"/>
+      <w:lvlText w:val=""/>
+      <w:lvlJc w:val="left"/>
+      <w:pPr>
+        <w:tabs>
+          <w:tab w:val="num" w:pos="2880"/>
+        </w:tabs>
+        <w:ind w:left="2880" w:hanging="360"/>
+      </w:pPr>
+      <w:rPr>
+        <w:rFonts w:ascii="Wingdings" w:hAnsi="Wingdings" w:hint="default"/>
+        <w:sz w:val="20"/>
+      </w:rPr>
+    </w:lvl>
+    <w:lvl w:ilvl="4" w:tentative="1">
+      <w:start w:val="1"/>
+      <w:numFmt w:val="bullet"/>
+      <w:lvlText w:val=""/>
+      <w:lvlJc w:val="left"/>
+      <w:pPr>
+        <w:tabs>
+          <w:tab w:val="num" w:pos="3600"/>
+        </w:tabs>
+        <w:ind w:left="3600" w:hanging="360"/>
+      </w:pPr>
+      <w:rPr>
+        <w:rFonts w:ascii="Wingdings" w:hAnsi="Wingdings" w:hint="default"/>
+        <w:sz w:val="20"/>
+      </w:rPr>
+    </w:lvl>
+    <w:lvl w:ilvl="5" w:tentative="1">
+      <w:start w:val="1"/>
+      <w:numFmt w:val="bullet"/>
+      <w:lvlText w:val=""/>
+      <w:lvlJc w:val="left"/>
+      <w:pPr>
+        <w:tabs>
+          <w:tab w:val="num" w:pos="4320"/>
+        </w:tabs>
+        <w:ind w:left="4320" w:hanging="360"/>
+      </w:pPr>
+      <w:rPr>
+        <w:rFonts w:ascii="Wingdings" w:hAnsi="Wingdings" w:hint="default"/>
+        <w:sz w:val="20"/>
+      </w:rPr>
+    </w:lvl>
+    <w:lvl w:ilvl="6" w:tentative="1">
+      <w:start w:val="1"/>
+      <w:numFmt w:val="bullet"/>
+      <w:lvlText w:val=""/>
+      <w:lvlJc w:val="left"/>
+      <w:pPr>
+        <w:tabs>
+          <w:tab w:val="num" w:pos="5040"/>
+        </w:tabs>
+        <w:ind w:left="5040" w:hanging="360"/>
+      </w:pPr>
+      <w:rPr>
+        <w:rFonts w:ascii="Wingdings" w:hAnsi="Wingdings" w:hint="default"/>
+        <w:sz w:val="20"/>
+      </w:rPr>
+    </w:lvl>
+    <w:lvl w:ilvl="7" w:tentative="1">
+      <w:start w:val="1"/>
+      <w:numFmt w:val="bullet"/>
+      <w:lvlText w:val=""/>
+      <w:lvlJc w:val="left"/>
+      <w:pPr>
+        <w:tabs>
+          <w:tab w:val="num" w:pos="5760"/>
+        </w:tabs>
+        <w:ind w:left="5760" w:hanging="360"/>
+      </w:pPr>
+      <w:rPr>
+        <w:rFonts w:ascii="Wingdings" w:hAnsi="Wingdings" w:hint="default"/>
+        <w:sz w:val="20"/>
+      </w:rPr>
+    </w:lvl>
+    <w:lvl w:ilvl="8" w:tentative="1">
+      <w:start w:val="1"/>
+      <w:numFmt w:val="bullet"/>
+      <w:lvlText w:val=""/>
+      <w:lvlJc w:val="left"/>
+      <w:pPr>
+        <w:tabs>
+          <w:tab w:val="num" w:pos="6480"/>
+        </w:tabs>
+        <w:ind w:left="6480" w:hanging="360"/>
+      </w:pPr>
+      <w:rPr>
+        <w:rFonts w:ascii="Wingdings" w:hAnsi="Wingdings" w:hint="default"/>
+        <w:sz w:val="20"/>
+      </w:rPr>
+    </w:lvl>
+  </w:abstractNum>
+  <w:abstractNum w:abstractNumId="29" w15:restartNumberingAfterBreak="0">
+    <w:nsid w:val="6452617B"/>
+    <w:multiLevelType w:val="multilevel"/>
+    <w:tmpl w:val="E3C0F2B2"/>
+    <w:lvl w:ilvl="0">
+      <w:start w:val="1"/>
+      <w:numFmt w:val="bullet"/>
+      <w:lvlText w:val=""/>
+      <w:lvlJc w:val="left"/>
+      <w:pPr>
+        <w:tabs>
+          <w:tab w:val="num" w:pos="720"/>
+        </w:tabs>
+        <w:ind w:left="720" w:hanging="360"/>
+      </w:pPr>
+      <w:rPr>
+        <w:rFonts w:ascii="Symbol" w:hAnsi="Symbol" w:hint="default"/>
+        <w:sz w:val="20"/>
+      </w:rPr>
+    </w:lvl>
+    <w:lvl w:ilvl="1" w:tentative="1">
+      <w:start w:val="1"/>
+      <w:numFmt w:val="bullet"/>
+      <w:lvlText w:val="o"/>
+      <w:lvlJc w:val="left"/>
+      <w:pPr>
+        <w:tabs>
+          <w:tab w:val="num" w:pos="1440"/>
+        </w:tabs>
+        <w:ind w:left="1440" w:hanging="360"/>
+      </w:pPr>
+      <w:rPr>
+        <w:rFonts w:ascii="Courier New" w:hAnsi="Courier New" w:hint="default"/>
+        <w:sz w:val="20"/>
+      </w:rPr>
+    </w:lvl>
+    <w:lvl w:ilvl="2" w:tentative="1">
+      <w:start w:val="1"/>
+      <w:numFmt w:val="bullet"/>
+      <w:lvlText w:val=""/>
+      <w:lvlJc w:val="left"/>
+      <w:pPr>
+        <w:tabs>
+          <w:tab w:val="num" w:pos="2160"/>
+        </w:tabs>
+        <w:ind w:left="2160" w:hanging="360"/>
+      </w:pPr>
+      <w:rPr>
+        <w:rFonts w:ascii="Wingdings" w:hAnsi="Wingdings" w:hint="default"/>
+        <w:sz w:val="20"/>
+      </w:rPr>
+    </w:lvl>
+    <w:lvl w:ilvl="3" w:tentative="1">
+      <w:start w:val="1"/>
+      <w:numFmt w:val="bullet"/>
+      <w:lvlText w:val=""/>
+      <w:lvlJc w:val="left"/>
+      <w:pPr>
+        <w:tabs>
+          <w:tab w:val="num" w:pos="2880"/>
+        </w:tabs>
+        <w:ind w:left="2880" w:hanging="360"/>
+      </w:pPr>
+      <w:rPr>
+        <w:rFonts w:ascii="Wingdings" w:hAnsi="Wingdings" w:hint="default"/>
+        <w:sz w:val="20"/>
+      </w:rPr>
+    </w:lvl>
+    <w:lvl w:ilvl="4" w:tentative="1">
+      <w:start w:val="1"/>
+      <w:numFmt w:val="bullet"/>
+      <w:lvlText w:val=""/>
+      <w:lvlJc w:val="left"/>
+      <w:pPr>
+        <w:tabs>
+          <w:tab w:val="num" w:pos="3600"/>
+        </w:tabs>
+        <w:ind w:left="3600" w:hanging="360"/>
+      </w:pPr>
+      <w:rPr>
+        <w:rFonts w:ascii="Wingdings" w:hAnsi="Wingdings" w:hint="default"/>
+        <w:sz w:val="20"/>
+      </w:rPr>
+    </w:lvl>
+    <w:lvl w:ilvl="5" w:tentative="1">
+      <w:start w:val="1"/>
+      <w:numFmt w:val="bullet"/>
+      <w:lvlText w:val=""/>
+      <w:lvlJc w:val="left"/>
+      <w:pPr>
+        <w:tabs>
+          <w:tab w:val="num" w:pos="4320"/>
+        </w:tabs>
+        <w:ind w:left="4320" w:hanging="360"/>
+      </w:pPr>
+      <w:rPr>
+        <w:rFonts w:ascii="Wingdings" w:hAnsi="Wingdings" w:hint="default"/>
+        <w:sz w:val="20"/>
+      </w:rPr>
+    </w:lvl>
+    <w:lvl w:ilvl="6" w:tentative="1">
+      <w:start w:val="1"/>
+      <w:numFmt w:val="bullet"/>
+      <w:lvlText w:val=""/>
+      <w:lvlJc w:val="left"/>
+      <w:pPr>
+        <w:tabs>
+          <w:tab w:val="num" w:pos="5040"/>
+        </w:tabs>
+        <w:ind w:left="5040" w:hanging="360"/>
+      </w:pPr>
+      <w:rPr>
+        <w:rFonts w:ascii="Wingdings" w:hAnsi="Wingdings" w:hint="default"/>
+        <w:sz w:val="20"/>
+      </w:rPr>
+    </w:lvl>
+    <w:lvl w:ilvl="7" w:tentative="1">
+      <w:start w:val="1"/>
+      <w:numFmt w:val="bullet"/>
+      <w:lvlText w:val=""/>
+      <w:lvlJc w:val="left"/>
+      <w:pPr>
+        <w:tabs>
+          <w:tab w:val="num" w:pos="5760"/>
+        </w:tabs>
+        <w:ind w:left="5760" w:hanging="360"/>
+      </w:pPr>
+      <w:rPr>
+        <w:rFonts w:ascii="Wingdings" w:hAnsi="Wingdings" w:hint="default"/>
+        <w:sz w:val="20"/>
+      </w:rPr>
+    </w:lvl>
+    <w:lvl w:ilvl="8" w:tentative="1">
+      <w:start w:val="1"/>
+      <w:numFmt w:val="bullet"/>
+      <w:lvlText w:val=""/>
+      <w:lvlJc w:val="left"/>
+      <w:pPr>
+        <w:tabs>
+          <w:tab w:val="num" w:pos="6480"/>
+        </w:tabs>
+        <w:ind w:left="6480" w:hanging="360"/>
+      </w:pPr>
+      <w:rPr>
+        <w:rFonts w:ascii="Wingdings" w:hAnsi="Wingdings" w:hint="default"/>
+        <w:sz w:val="20"/>
+      </w:rPr>
+    </w:lvl>
+  </w:abstractNum>
+  <w:abstractNum w:abstractNumId="30" w15:restartNumberingAfterBreak="0">
     <w:nsid w:val="67835A36"/>
     <w:multiLevelType w:val="multilevel"/>
     <w:tmpl w:val="30DE3B2E"/>
@@ -2305,7 +7188,156 @@
       </w:rPr>
     </w:lvl>
   </w:abstractNum>
-  <w:abstractNum w:abstractNumId="11" w15:restartNumberingAfterBreak="0">
+  <w:abstractNum w:abstractNumId="31" w15:restartNumberingAfterBreak="0">
+    <w:nsid w:val="773F6CA7"/>
+    <w:multiLevelType w:val="multilevel"/>
+    <w:tmpl w:val="148CB7FC"/>
+    <w:lvl w:ilvl="0">
+      <w:start w:val="1"/>
+      <w:numFmt w:val="bullet"/>
+      <w:lvlText w:val=""/>
+      <w:lvlJc w:val="left"/>
+      <w:pPr>
+        <w:tabs>
+          <w:tab w:val="num" w:pos="720"/>
+        </w:tabs>
+        <w:ind w:left="720" w:hanging="360"/>
+      </w:pPr>
+      <w:rPr>
+        <w:rFonts w:ascii="Symbol" w:hAnsi="Symbol" w:hint="default"/>
+        <w:sz w:val="20"/>
+      </w:rPr>
+    </w:lvl>
+    <w:lvl w:ilvl="1" w:tentative="1">
+      <w:start w:val="1"/>
+      <w:numFmt w:val="bullet"/>
+      <w:lvlText w:val="o"/>
+      <w:lvlJc w:val="left"/>
+      <w:pPr>
+        <w:tabs>
+          <w:tab w:val="num" w:pos="1440"/>
+        </w:tabs>
+        <w:ind w:left="1440" w:hanging="360"/>
+      </w:pPr>
+      <w:rPr>
+        <w:rFonts w:ascii="Courier New" w:hAnsi="Courier New" w:hint="default"/>
+        <w:sz w:val="20"/>
+      </w:rPr>
+    </w:lvl>
+    <w:lvl w:ilvl="2" w:tentative="1">
+      <w:start w:val="1"/>
+      <w:numFmt w:val="bullet"/>
+      <w:lvlText w:val=""/>
+      <w:lvlJc w:val="left"/>
+      <w:pPr>
+        <w:tabs>
+          <w:tab w:val="num" w:pos="2160"/>
+        </w:tabs>
+        <w:ind w:left="2160" w:hanging="360"/>
+      </w:pPr>
+      <w:rPr>
+        <w:rFonts w:ascii="Wingdings" w:hAnsi="Wingdings" w:hint="default"/>
+        <w:sz w:val="20"/>
+      </w:rPr>
+    </w:lvl>
+    <w:lvl w:ilvl="3" w:tentative="1">
+      <w:start w:val="1"/>
+      <w:numFmt w:val="bullet"/>
+      <w:lvlText w:val=""/>
+      <w:lvlJc w:val="left"/>
+      <w:pPr>
+        <w:tabs>
+          <w:tab w:val="num" w:pos="2880"/>
+        </w:tabs>
+        <w:ind w:left="2880" w:hanging="360"/>
+      </w:pPr>
+      <w:rPr>
+        <w:rFonts w:ascii="Wingdings" w:hAnsi="Wingdings" w:hint="default"/>
+        <w:sz w:val="20"/>
+      </w:rPr>
+    </w:lvl>
+    <w:lvl w:ilvl="4" w:tentative="1">
+      <w:start w:val="1"/>
+      <w:numFmt w:val="bullet"/>
+      <w:lvlText w:val=""/>
+      <w:lvlJc w:val="left"/>
+      <w:pPr>
+        <w:tabs>
+          <w:tab w:val="num" w:pos="3600"/>
+        </w:tabs>
+        <w:ind w:left="3600" w:hanging="360"/>
+      </w:pPr>
+      <w:rPr>
+        <w:rFonts w:ascii="Wingdings" w:hAnsi="Wingdings" w:hint="default"/>
+        <w:sz w:val="20"/>
+      </w:rPr>
+    </w:lvl>
+    <w:lvl w:ilvl="5" w:tentative="1">
+      <w:start w:val="1"/>
+      <w:numFmt w:val="bullet"/>
+      <w:lvlText w:val=""/>
+      <w:lvlJc w:val="left"/>
+      <w:pPr>
+        <w:tabs>
+          <w:tab w:val="num" w:pos="4320"/>
+        </w:tabs>
+        <w:ind w:left="4320" w:hanging="360"/>
+      </w:pPr>
+      <w:rPr>
+        <w:rFonts w:ascii="Wingdings" w:hAnsi="Wingdings" w:hint="default"/>
+        <w:sz w:val="20"/>
+      </w:rPr>
+    </w:lvl>
+    <w:lvl w:ilvl="6" w:tentative="1">
+      <w:start w:val="1"/>
+      <w:numFmt w:val="bullet"/>
+      <w:lvlText w:val=""/>
+      <w:lvlJc w:val="left"/>
+      <w:pPr>
+        <w:tabs>
+          <w:tab w:val="num" w:pos="5040"/>
+        </w:tabs>
+        <w:ind w:left="5040" w:hanging="360"/>
+      </w:pPr>
+      <w:rPr>
+        <w:rFonts w:ascii="Wingdings" w:hAnsi="Wingdings" w:hint="default"/>
+        <w:sz w:val="20"/>
+      </w:rPr>
+    </w:lvl>
+    <w:lvl w:ilvl="7" w:tentative="1">
+      <w:start w:val="1"/>
+      <w:numFmt w:val="bullet"/>
+      <w:lvlText w:val=""/>
+      <w:lvlJc w:val="left"/>
+      <w:pPr>
+        <w:tabs>
+          <w:tab w:val="num" w:pos="5760"/>
+        </w:tabs>
+        <w:ind w:left="5760" w:hanging="360"/>
+      </w:pPr>
+      <w:rPr>
+        <w:rFonts w:ascii="Wingdings" w:hAnsi="Wingdings" w:hint="default"/>
+        <w:sz w:val="20"/>
+      </w:rPr>
+    </w:lvl>
+    <w:lvl w:ilvl="8" w:tentative="1">
+      <w:start w:val="1"/>
+      <w:numFmt w:val="bullet"/>
+      <w:lvlText w:val=""/>
+      <w:lvlJc w:val="left"/>
+      <w:pPr>
+        <w:tabs>
+          <w:tab w:val="num" w:pos="6480"/>
+        </w:tabs>
+        <w:ind w:left="6480" w:hanging="360"/>
+      </w:pPr>
+      <w:rPr>
+        <w:rFonts w:ascii="Wingdings" w:hAnsi="Wingdings" w:hint="default"/>
+        <w:sz w:val="20"/>
+      </w:rPr>
+    </w:lvl>
+  </w:abstractNum>
+  <w:abstractNum w:abstractNumId="32" w15:restartNumberingAfterBreak="0">
     <w:nsid w:val="795F02FC"/>
     <w:multiLevelType w:val="hybridMultilevel"/>
     <w:tmpl w:val="3EDC04DA"/>
@@ -2417,7 +7449,7 @@
       </w:rPr>
     </w:lvl>
   </w:abstractNum>
-  <w:abstractNum w:abstractNumId="12" w15:restartNumberingAfterBreak="0">
+  <w:abstractNum w:abstractNumId="33" w15:restartNumberingAfterBreak="0">
     <w:nsid w:val="7B2B6FC2"/>
     <w:multiLevelType w:val="hybridMultilevel"/>
     <w:tmpl w:val="6AC468E4"/>
@@ -2529,44 +7561,259 @@
       </w:rPr>
     </w:lvl>
   </w:abstractNum>
+  <w:abstractNum w:abstractNumId="34" w15:restartNumberingAfterBreak="0">
+    <w:nsid w:val="7E7E7DB2"/>
+    <w:multiLevelType w:val="multilevel"/>
+    <w:tmpl w:val="F7A661DE"/>
+    <w:lvl w:ilvl="0">
+      <w:start w:val="1"/>
+      <w:numFmt w:val="bullet"/>
+      <w:lvlText w:val=""/>
+      <w:lvlJc w:val="left"/>
+      <w:pPr>
+        <w:tabs>
+          <w:tab w:val="num" w:pos="720"/>
+        </w:tabs>
+        <w:ind w:left="720" w:hanging="360"/>
+      </w:pPr>
+      <w:rPr>
+        <w:rFonts w:ascii="Symbol" w:hAnsi="Symbol" w:hint="default"/>
+        <w:sz w:val="20"/>
+      </w:rPr>
+    </w:lvl>
+    <w:lvl w:ilvl="1" w:tentative="1">
+      <w:start w:val="1"/>
+      <w:numFmt w:val="bullet"/>
+      <w:lvlText w:val="o"/>
+      <w:lvlJc w:val="left"/>
+      <w:pPr>
+        <w:tabs>
+          <w:tab w:val="num" w:pos="1440"/>
+        </w:tabs>
+        <w:ind w:left="1440" w:hanging="360"/>
+      </w:pPr>
+      <w:rPr>
+        <w:rFonts w:ascii="Courier New" w:hAnsi="Courier New" w:hint="default"/>
+        <w:sz w:val="20"/>
+      </w:rPr>
+    </w:lvl>
+    <w:lvl w:ilvl="2" w:tentative="1">
+      <w:start w:val="1"/>
+      <w:numFmt w:val="bullet"/>
+      <w:lvlText w:val=""/>
+      <w:lvlJc w:val="left"/>
+      <w:pPr>
+        <w:tabs>
+          <w:tab w:val="num" w:pos="2160"/>
+        </w:tabs>
+        <w:ind w:left="2160" w:hanging="360"/>
+      </w:pPr>
+      <w:rPr>
+        <w:rFonts w:ascii="Wingdings" w:hAnsi="Wingdings" w:hint="default"/>
+        <w:sz w:val="20"/>
+      </w:rPr>
+    </w:lvl>
+    <w:lvl w:ilvl="3" w:tentative="1">
+      <w:start w:val="1"/>
+      <w:numFmt w:val="bullet"/>
+      <w:lvlText w:val=""/>
+      <w:lvlJc w:val="left"/>
+      <w:pPr>
+        <w:tabs>
+          <w:tab w:val="num" w:pos="2880"/>
+        </w:tabs>
+        <w:ind w:left="2880" w:hanging="360"/>
+      </w:pPr>
+      <w:rPr>
+        <w:rFonts w:ascii="Wingdings" w:hAnsi="Wingdings" w:hint="default"/>
+        <w:sz w:val="20"/>
+      </w:rPr>
+    </w:lvl>
+    <w:lvl w:ilvl="4" w:tentative="1">
+      <w:start w:val="1"/>
+      <w:numFmt w:val="bullet"/>
+      <w:lvlText w:val=""/>
+      <w:lvlJc w:val="left"/>
+      <w:pPr>
+        <w:tabs>
+          <w:tab w:val="num" w:pos="3600"/>
+        </w:tabs>
+        <w:ind w:left="3600" w:hanging="360"/>
+      </w:pPr>
+      <w:rPr>
+        <w:rFonts w:ascii="Wingdings" w:hAnsi="Wingdings" w:hint="default"/>
+        <w:sz w:val="20"/>
+      </w:rPr>
+    </w:lvl>
+    <w:lvl w:ilvl="5" w:tentative="1">
+      <w:start w:val="1"/>
+      <w:numFmt w:val="bullet"/>
+      <w:lvlText w:val=""/>
+      <w:lvlJc w:val="left"/>
+      <w:pPr>
+        <w:tabs>
+          <w:tab w:val="num" w:pos="4320"/>
+        </w:tabs>
+        <w:ind w:left="4320" w:hanging="360"/>
+      </w:pPr>
+      <w:rPr>
+        <w:rFonts w:ascii="Wingdings" w:hAnsi="Wingdings" w:hint="default"/>
+        <w:sz w:val="20"/>
+      </w:rPr>
+    </w:lvl>
+    <w:lvl w:ilvl="6" w:tentative="1">
+      <w:start w:val="1"/>
+      <w:numFmt w:val="bullet"/>
+      <w:lvlText w:val=""/>
+      <w:lvlJc w:val="left"/>
+      <w:pPr>
+        <w:tabs>
+          <w:tab w:val="num" w:pos="5040"/>
+        </w:tabs>
+        <w:ind w:left="5040" w:hanging="360"/>
+      </w:pPr>
+      <w:rPr>
+        <w:rFonts w:ascii="Wingdings" w:hAnsi="Wingdings" w:hint="default"/>
+        <w:sz w:val="20"/>
+      </w:rPr>
+    </w:lvl>
+    <w:lvl w:ilvl="7" w:tentative="1">
+      <w:start w:val="1"/>
+      <w:numFmt w:val="bullet"/>
+      <w:lvlText w:val=""/>
+      <w:lvlJc w:val="left"/>
+      <w:pPr>
+        <w:tabs>
+          <w:tab w:val="num" w:pos="5760"/>
+        </w:tabs>
+        <w:ind w:left="5760" w:hanging="360"/>
+      </w:pPr>
+      <w:rPr>
+        <w:rFonts w:ascii="Wingdings" w:hAnsi="Wingdings" w:hint="default"/>
+        <w:sz w:val="20"/>
+      </w:rPr>
+    </w:lvl>
+    <w:lvl w:ilvl="8" w:tentative="1">
+      <w:start w:val="1"/>
+      <w:numFmt w:val="bullet"/>
+      <w:lvlText w:val=""/>
+      <w:lvlJc w:val="left"/>
+      <w:pPr>
+        <w:tabs>
+          <w:tab w:val="num" w:pos="6480"/>
+        </w:tabs>
+        <w:ind w:left="6480" w:hanging="360"/>
+      </w:pPr>
+      <w:rPr>
+        <w:rFonts w:ascii="Wingdings" w:hAnsi="Wingdings" w:hint="default"/>
+        <w:sz w:val="20"/>
+      </w:rPr>
+    </w:lvl>
+  </w:abstractNum>
   <w:num w:numId="1" w16cid:durableId="783231569">
+    <w:abstractNumId w:val="20"/>
+  </w:num>
+  <w:num w:numId="2" w16cid:durableId="1594166192">
+    <w:abstractNumId w:val="13"/>
+  </w:num>
+  <w:num w:numId="3" w16cid:durableId="339701924">
+    <w:abstractNumId w:val="4"/>
+  </w:num>
+  <w:num w:numId="4" w16cid:durableId="1298800375">
     <w:abstractNumId w:val="5"/>
   </w:num>
-  <w:num w:numId="2" w16cid:durableId="1594166192">
+  <w:num w:numId="5" w16cid:durableId="371734916">
+    <w:abstractNumId w:val="21"/>
+  </w:num>
+  <w:num w:numId="6" w16cid:durableId="1687831486">
+    <w:abstractNumId w:val="26"/>
+  </w:num>
+  <w:num w:numId="7" w16cid:durableId="1824420983">
+    <w:abstractNumId w:val="30"/>
+  </w:num>
+  <w:num w:numId="8" w16cid:durableId="1105224305">
+    <w:abstractNumId w:val="24"/>
+  </w:num>
+  <w:num w:numId="9" w16cid:durableId="40255129">
+    <w:abstractNumId w:val="19"/>
+  </w:num>
+  <w:num w:numId="10" w16cid:durableId="2119907288">
+    <w:abstractNumId w:val="32"/>
+  </w:num>
+  <w:num w:numId="11" w16cid:durableId="151071736">
+    <w:abstractNumId w:val="33"/>
+  </w:num>
+  <w:num w:numId="12" w16cid:durableId="905578391">
+    <w:abstractNumId w:val="22"/>
+  </w:num>
+  <w:num w:numId="13" w16cid:durableId="968239003">
+    <w:abstractNumId w:val="10"/>
+  </w:num>
+  <w:num w:numId="14" w16cid:durableId="1832064438">
+    <w:abstractNumId w:val="18"/>
+  </w:num>
+  <w:num w:numId="15" w16cid:durableId="1409302277">
+    <w:abstractNumId w:val="8"/>
+  </w:num>
+  <w:num w:numId="16" w16cid:durableId="572202604">
+    <w:abstractNumId w:val="23"/>
+  </w:num>
+  <w:num w:numId="17" w16cid:durableId="2059015831">
+    <w:abstractNumId w:val="14"/>
+  </w:num>
+  <w:num w:numId="18" w16cid:durableId="314338933">
+    <w:abstractNumId w:val="27"/>
+  </w:num>
+  <w:num w:numId="19" w16cid:durableId="1400053714">
+    <w:abstractNumId w:val="25"/>
+  </w:num>
+  <w:num w:numId="20" w16cid:durableId="150340879">
+    <w:abstractNumId w:val="34"/>
+  </w:num>
+  <w:num w:numId="21" w16cid:durableId="1983149634">
+    <w:abstractNumId w:val="17"/>
+  </w:num>
+  <w:num w:numId="22" w16cid:durableId="2006665798">
+    <w:abstractNumId w:val="2"/>
+  </w:num>
+  <w:num w:numId="23" w16cid:durableId="1790464831">
+    <w:abstractNumId w:val="11"/>
+  </w:num>
+  <w:num w:numId="24" w16cid:durableId="1212839331">
     <w:abstractNumId w:val="3"/>
   </w:num>
-  <w:num w:numId="3" w16cid:durableId="339701924">
-    <w:abstractNumId w:val="0"/>
+  <w:num w:numId="25" w16cid:durableId="1946226323">
+    <w:abstractNumId w:val="12"/>
   </w:num>
-  <w:num w:numId="4" w16cid:durableId="1298800375">
+  <w:num w:numId="26" w16cid:durableId="1287197722">
+    <w:abstractNumId w:val="16"/>
+  </w:num>
+  <w:num w:numId="27" w16cid:durableId="428503900">
+    <w:abstractNumId w:val="7"/>
+  </w:num>
+  <w:num w:numId="28" w16cid:durableId="676881559">
+    <w:abstractNumId w:val="29"/>
+  </w:num>
+  <w:num w:numId="29" w16cid:durableId="2054498062">
+    <w:abstractNumId w:val="15"/>
+  </w:num>
+  <w:num w:numId="30" w16cid:durableId="2135826290">
+    <w:abstractNumId w:val="9"/>
+  </w:num>
+  <w:num w:numId="31" w16cid:durableId="888344662">
     <w:abstractNumId w:val="1"/>
   </w:num>
-  <w:num w:numId="5" w16cid:durableId="371734916">
+  <w:num w:numId="32" w16cid:durableId="1421372297">
+    <w:abstractNumId w:val="28"/>
+  </w:num>
+  <w:num w:numId="33" w16cid:durableId="533269943">
     <w:abstractNumId w:val="6"/>
   </w:num>
-  <w:num w:numId="6" w16cid:durableId="1687831486">
-    <w:abstractNumId w:val="9"/>
+  <w:num w:numId="34" w16cid:durableId="2042122445">
+    <w:abstractNumId w:val="31"/>
   </w:num>
-  <w:num w:numId="7" w16cid:durableId="1824420983">
-    <w:abstractNumId w:val="10"/>
-  </w:num>
-  <w:num w:numId="8" w16cid:durableId="1105224305">
-    <w:abstractNumId w:val="8"/>
-  </w:num>
-  <w:num w:numId="9" w16cid:durableId="40255129">
-    <w:abstractNumId w:val="4"/>
-  </w:num>
-  <w:num w:numId="10" w16cid:durableId="2119907288">
-    <w:abstractNumId w:val="11"/>
-  </w:num>
-  <w:num w:numId="11" w16cid:durableId="151071736">
-    <w:abstractNumId w:val="12"/>
-  </w:num>
-  <w:num w:numId="12" w16cid:durableId="905578391">
-    <w:abstractNumId w:val="7"/>
-  </w:num>
-  <w:num w:numId="13" w16cid:durableId="968239003">
-    <w:abstractNumId w:val="2"/>
+  <w:num w:numId="35" w16cid:durableId="1871331603">
+    <w:abstractNumId w:val="0"/>
   </w:num>
 </w:numbering>
 </file>

--- a/DS340 Final Project Report.docx
+++ b/DS340 Final Project Report.docx
@@ -2201,75 +2201,6 @@
           <w:szCs w:val="28"/>
         </w:rPr>
       </w:pPr>
-      <w:r>
-        <w:rPr>
-          <w:b/>
-          <w:bCs/>
-          <w:sz w:val="28"/>
-          <w:szCs w:val="28"/>
-        </w:rPr>
-        <w:t>Challenge: Redundancy in Partner Notebooks</w:t>
-      </w:r>
-      <w:r>
-        <w:rPr>
-          <w:sz w:val="28"/>
-          <w:szCs w:val="28"/>
-        </w:rPr>
-        <w:br/>
-        <w:t>We both had versions of TF-IDF and BERT pipelines.</w:t>
-      </w:r>
-    </w:p>
-    <w:p>
-      <w:pPr>
-        <w:numPr>
-          <w:ilvl w:val="0"/>
-          <w:numId w:val="29"/>
-        </w:numPr>
-        <w:rPr>
-          <w:sz w:val="28"/>
-          <w:szCs w:val="28"/>
-        </w:rPr>
-      </w:pPr>
-      <w:r>
-        <w:rPr>
-          <w:i/>
-          <w:iCs/>
-          <w:sz w:val="28"/>
-          <w:szCs w:val="28"/>
-        </w:rPr>
-        <w:t>Solution:</w:t>
-      </w:r>
-      <w:r>
-        <w:rPr>
-          <w:sz w:val="28"/>
-          <w:szCs w:val="28"/>
-        </w:rPr>
-        <w:t xml:space="preserve"> Merged and modularized the notebooks, loading the saved </w:t>
-      </w:r>
-      <w:proofErr w:type="spellStart"/>
-      <w:r>
-        <w:rPr>
-          <w:sz w:val="28"/>
-          <w:szCs w:val="28"/>
-        </w:rPr>
-        <w:t>full_df</w:t>
-      </w:r>
-      <w:proofErr w:type="spellEnd"/>
-      <w:r>
-        <w:rPr>
-          <w:sz w:val="28"/>
-          <w:szCs w:val="28"/>
-        </w:rPr>
-        <w:t xml:space="preserve"> instead of regenerating it each time.</w:t>
-      </w:r>
-    </w:p>
-    <w:p>
-      <w:pPr>
-        <w:rPr>
-          <w:sz w:val="28"/>
-          <w:szCs w:val="28"/>
-        </w:rPr>
-      </w:pPr>
     </w:p>
     <w:p>
       <w:pPr>
@@ -2314,7 +2245,6 @@
           <w:sz w:val="28"/>
           <w:szCs w:val="28"/>
         </w:rPr>
-        <w:lastRenderedPageBreak/>
         <w:t>Our models effectively learned linguistic patterns that distinguish exploitative vs. transparent loan language</w:t>
       </w:r>
     </w:p>
@@ -2334,6 +2264,7 @@
           <w:sz w:val="28"/>
           <w:szCs w:val="28"/>
         </w:rPr>
+        <w:lastRenderedPageBreak/>
         <w:t>TF-IDF + Logistic Regression generalizes well, achieving near-perfect performance on clean test data and identifying predatory tone in CFPB complaints</w:t>
       </w:r>
     </w:p>
